--- a/thesis /1709122108_邓晨阳_基于Java在线考试系统的设计与实现.docx
+++ b/thesis /1709122108_邓晨阳_基于Java在线考试系统的设计与实现.docx
@@ -669,7 +669,6 @@
           <w:szCs w:val="44"/>
         </w:rPr>
         <w:sectPr>
-          <w:footerReference r:id="rId3" w:type="default"/>
           <w:pgSz w:w="11906" w:h="16838"/>
           <w:pgMar w:top="1559" w:right="1418" w:bottom="1559" w:left="1588" w:header="1077" w:footer="1247" w:gutter="0"/>
           <w:pgNumType w:fmt="decimal"/>
@@ -1445,7 +1444,7 @@
           <w:szCs w:val="21"/>
         </w:rPr>
         <w:sectPr>
-          <w:footerReference r:id="rId4" w:type="default"/>
+          <w:footerReference r:id="rId3" w:type="default"/>
           <w:pgSz w:w="11906" w:h="16838"/>
           <w:pgMar w:top="1559" w:right="1418" w:bottom="1559" w:left="1588" w:header="1077" w:footer="1247" w:gutter="0"/>
           <w:pgNumType w:fmt="decimal"/>
@@ -1731,7 +1730,7 @@
           <w:szCs w:val="32"/>
         </w:rPr>
         <w:sectPr>
-          <w:footerReference r:id="rId5" w:type="default"/>
+          <w:footerReference r:id="rId4" w:type="default"/>
           <w:endnotePr>
             <w:numFmt w:val="decimal"/>
           </w:endnotePr>
@@ -1901,2059 +1900,2095 @@
                       <w:sdtContent>
                         <w:p>
                           <w:pPr>
-                            <w:spacing w:before="0" w:beforeLines="0" w:after="0" w:afterLines="0" w:line="240" w:lineRule="auto"/>
-                            <w:ind w:left="0" w:leftChars="0" w:right="0" w:rightChars="0" w:firstLine="0" w:firstLineChars="0"/>
-                            <w:jc w:val="center"/>
+                            <w:rPr>
+                              <w:rFonts w:ascii="宋体" w:hAnsi="宋体" w:eastAsia="宋体" w:cs="Times New Roman"/>
+                              <w:kern w:val="2"/>
+                              <w:sz w:val="21"/>
+                              <w:szCs w:val="24"/>
+                              <w:lang w:val="en-US" w:eastAsia="zh-CN" w:bidi="ar-SA"/>
+                            </w:rPr>
                           </w:pPr>
-                          <w:bookmarkStart w:id="3" w:name="_Toc673219434_WPSOffice_Type2"/>
-                          <w:r>
+                        </w:p>
+                        <w:sdt>
+                          <w:sdtPr>
                             <w:rPr>
-                              <w:rFonts w:ascii="宋体" w:hAnsi="宋体" w:eastAsia="宋体"/>
+                              <w:rFonts w:ascii="宋体" w:hAnsi="宋体" w:eastAsia="宋体" w:cs="Times New Roman"/>
+                              <w:kern w:val="2"/>
                               <w:sz w:val="21"/>
+                              <w:szCs w:val="24"/>
+                              <w:lang w:val="en-US" w:eastAsia="zh-CN" w:bidi="ar-SA"/>
                             </w:rPr>
-                            <w:t>目录</w:t>
-                          </w:r>
-                        </w:p>
-                        <w:p>
-                          <w:pPr>
-                            <w:pStyle w:val="36"/>
-                            <w:tabs>
-                              <w:tab w:val="right" w:leader="dot" w:pos="8900"/>
-                            </w:tabs>
-                          </w:pPr>
-                          <w:r>
+                            <w:id w:val="57240880"/>
+                            <w15:color w:val="DBDBDB"/>
+                          </w:sdtPr>
+                          <w:sdtEndPr>
                             <w:rPr>
+                              <w:rFonts w:ascii="Times New Roman" w:hAnsi="Times New Roman" w:eastAsia="宋体" w:cs="Times New Roman"/>
                               <w:b/>
                               <w:bCs/>
+                              <w:lang w:val="en-US" w:eastAsia="zh-CN" w:bidi="ar-SA"/>
                             </w:rPr>
-                            <w:fldChar w:fldCharType="begin"/>
-                          </w:r>
-                          <w:r>
-                            <w:instrText xml:space="preserve"> HYPERLINK \l _Toc1205972259_WPSOffice_Level1 </w:instrText>
-                          </w:r>
-                          <w:r>
-                            <w:rPr>
-                              <w:b/>
-                              <w:bCs/>
-                            </w:rPr>
-                            <w:fldChar w:fldCharType="separate"/>
-                          </w:r>
-                          <w:sdt>
-                            <w:sdtPr>
-                              <w:rPr>
-                                <w:rFonts w:ascii="Times New Roman" w:hAnsi="Times New Roman" w:eastAsia="宋体" w:cs="Times New Roman"/>
-                                <w:b/>
-                                <w:bCs/>
-                                <w:kern w:val="2"/>
-                                <w:sz w:val="21"/>
-                                <w:szCs w:val="24"/>
-                                <w:lang w:val="en-US" w:eastAsia="zh-CN" w:bidi="ar-SA"/>
-                              </w:rPr>
-                              <w:id w:val="794964600"/>
-                              <w:placeholder>
-                                <w:docPart w:val="{8eb21e15-f2cd-4ab1-8aad-0067b4fb0ab5}"/>
-                              </w:placeholder>
-                              <w15:color w:val="509DF3"/>
-                            </w:sdtPr>
-                            <w:sdtEndPr>
-                              <w:rPr>
-                                <w:rFonts w:ascii="Times New Roman" w:hAnsi="Times New Roman" w:eastAsia="宋体" w:cs="Times New Roman"/>
-                                <w:b/>
-                                <w:bCs/>
-                                <w:kern w:val="2"/>
-                                <w:sz w:val="21"/>
-                                <w:szCs w:val="24"/>
-                                <w:lang w:val="en-US" w:eastAsia="zh-CN" w:bidi="ar-SA"/>
-                              </w:rPr>
-                            </w:sdtEndPr>
-                            <w:sdtContent>
+                          </w:sdtEndPr>
+                          <w:sdtContent>
+                            <w:p>
+                              <w:pPr>
+                                <w:spacing w:before="0" w:beforeLines="0" w:after="0" w:afterLines="0" w:line="240" w:lineRule="auto"/>
+                                <w:ind w:left="0" w:leftChars="0" w:right="0" w:rightChars="0" w:firstLine="0" w:firstLineChars="0"/>
+                                <w:jc w:val="center"/>
+                              </w:pPr>
+                              <w:bookmarkStart w:id="3" w:name="_Toc1379708765_WPSOffice_Type2"/>
                               <w:r>
                                 <w:rPr>
-                                  <w:rFonts w:hint="eastAsia" w:ascii="Heiti SC Medium" w:hAnsi="Heiti SC Medium" w:eastAsia="Heiti SC Medium" w:cs="Heiti SC Medium"/>
+                                  <w:rFonts w:ascii="宋体" w:hAnsi="宋体" w:eastAsia="宋体"/>
+                                  <w:sz w:val="21"/>
+                                </w:rPr>
+                                <w:t>目录</w:t>
+                              </w:r>
+                            </w:p>
+                            <w:p>
+                              <w:pPr>
+                                <w:pStyle w:val="36"/>
+                                <w:tabs>
+                                  <w:tab w:val="right" w:leader="dot" w:pos="8900"/>
+                                </w:tabs>
+                              </w:pPr>
+                              <w:r>
+                                <w:rPr>
                                   <w:b/>
                                   <w:bCs/>
                                 </w:rPr>
-                                <w:t>1 引言</w:t>
+                                <w:fldChar w:fldCharType="begin"/>
                               </w:r>
-                            </w:sdtContent>
-                          </w:sdt>
-                          <w:r>
-                            <w:rPr>
-                              <w:b/>
-                              <w:bCs/>
-                            </w:rPr>
-                            <w:tab/>
-                          </w:r>
-                          <w:bookmarkStart w:id="4" w:name="_Toc1205972259_WPSOffice_Level1Page"/>
-                          <w:r>
-                            <w:rPr>
-                              <w:b/>
-                              <w:bCs/>
-                            </w:rPr>
-                            <w:t>6</w:t>
-                          </w:r>
-                          <w:bookmarkEnd w:id="4"/>
-                          <w:r>
-                            <w:rPr>
-                              <w:b/>
-                              <w:bCs/>
-                            </w:rPr>
-                            <w:fldChar w:fldCharType="end"/>
-                          </w:r>
-                        </w:p>
-                        <w:p>
-                          <w:pPr>
-                            <w:pStyle w:val="37"/>
-                            <w:tabs>
-                              <w:tab w:val="right" w:leader="dot" w:pos="8900"/>
-                            </w:tabs>
-                          </w:pPr>
-                          <w:r>
-                            <w:fldChar w:fldCharType="begin"/>
-                          </w:r>
-                          <w:r>
-                            <w:instrText xml:space="preserve"> HYPERLINK \l _Toc673219434_WPSOffice_Level2 </w:instrText>
-                          </w:r>
-                          <w:r>
-                            <w:fldChar w:fldCharType="separate"/>
-                          </w:r>
-                          <w:sdt>
-                            <w:sdtPr>
-                              <w:rPr>
-                                <w:rFonts w:ascii="Times New Roman" w:hAnsi="Times New Roman" w:eastAsia="宋体" w:cs="Times New Roman"/>
-                                <w:kern w:val="2"/>
-                                <w:sz w:val="21"/>
-                                <w:szCs w:val="24"/>
-                                <w:lang w:val="en-US" w:eastAsia="zh-CN" w:bidi="ar-SA"/>
-                              </w:rPr>
-                              <w:id w:val="794964600"/>
-                              <w:placeholder>
-                                <w:docPart w:val="{24600c86-23df-4633-833e-924f787a4bb7}"/>
-                              </w:placeholder>
-                              <w15:color w:val="509DF3"/>
-                            </w:sdtPr>
-                            <w:sdtEndPr>
-                              <w:rPr>
-                                <w:rFonts w:ascii="Times New Roman" w:hAnsi="Times New Roman" w:eastAsia="宋体" w:cs="Times New Roman"/>
-                                <w:kern w:val="2"/>
-                                <w:sz w:val="21"/>
-                                <w:szCs w:val="24"/>
-                                <w:lang w:val="en-US" w:eastAsia="zh-CN" w:bidi="ar-SA"/>
-                              </w:rPr>
-                            </w:sdtEndPr>
-                            <w:sdtContent>
                               <w:r>
-                                <w:rPr>
-                                  <w:rFonts w:hint="eastAsia" w:ascii="Heiti SC Medium" w:hAnsi="Heiti SC Medium" w:eastAsia="Heiti SC Medium" w:cs="Heiti SC Medium"/>
-                                </w:rPr>
-                                <w:t>1.1 课题研究背景和意义</w:t>
-                              </w:r>
-                            </w:sdtContent>
-                          </w:sdt>
-                          <w:r>
-                            <w:tab/>
-                          </w:r>
-                          <w:bookmarkStart w:id="5" w:name="_Toc673219434_WPSOffice_Level2Page"/>
-                          <w:r>
-                            <w:t>6</w:t>
-                          </w:r>
-                          <w:bookmarkEnd w:id="5"/>
-                          <w:r>
-                            <w:fldChar w:fldCharType="end"/>
-                          </w:r>
-                        </w:p>
-                        <w:p>
-                          <w:pPr>
-                            <w:pStyle w:val="37"/>
-                            <w:tabs>
-                              <w:tab w:val="right" w:leader="dot" w:pos="8900"/>
-                            </w:tabs>
-                          </w:pPr>
-                          <w:r>
-                            <w:fldChar w:fldCharType="begin"/>
-                          </w:r>
-                          <w:r>
-                            <w:instrText xml:space="preserve"> HYPERLINK \l _Toc1855174842_WPSOffice_Level2 </w:instrText>
-                          </w:r>
-                          <w:r>
-                            <w:fldChar w:fldCharType="separate"/>
-                          </w:r>
-                          <w:sdt>
-                            <w:sdtPr>
-                              <w:rPr>
-                                <w:rFonts w:ascii="Times New Roman" w:hAnsi="Times New Roman" w:eastAsia="宋体" w:cs="Times New Roman"/>
-                                <w:kern w:val="2"/>
-                                <w:sz w:val="21"/>
-                                <w:szCs w:val="24"/>
-                                <w:lang w:val="en-US" w:eastAsia="zh-CN" w:bidi="ar-SA"/>
-                              </w:rPr>
-                              <w:id w:val="794964600"/>
-                              <w:placeholder>
-                                <w:docPart w:val="{7033cd37-161d-450e-a585-71df7f2a6ffd}"/>
-                              </w:placeholder>
-                              <w15:color w:val="509DF3"/>
-                            </w:sdtPr>
-                            <w:sdtEndPr>
-                              <w:rPr>
-                                <w:rFonts w:ascii="Times New Roman" w:hAnsi="Times New Roman" w:eastAsia="宋体" w:cs="Times New Roman"/>
-                                <w:kern w:val="2"/>
-                                <w:sz w:val="21"/>
-                                <w:szCs w:val="24"/>
-                                <w:lang w:val="en-US" w:eastAsia="zh-CN" w:bidi="ar-SA"/>
-                              </w:rPr>
-                            </w:sdtEndPr>
-                            <w:sdtContent>
-                              <w:r>
-                                <w:rPr>
-                                  <w:rFonts w:hint="eastAsia" w:ascii="Heiti SC Medium" w:hAnsi="Heiti SC Medium" w:eastAsia="Heiti SC Medium" w:cs="Heiti SC Medium"/>
-                                </w:rPr>
-                                <w:t>1.2 本系统所要实现的基本目标和研究内容</w:t>
-                              </w:r>
-                            </w:sdtContent>
-                          </w:sdt>
-                          <w:r>
-                            <w:tab/>
-                          </w:r>
-                          <w:bookmarkStart w:id="6" w:name="_Toc1855174842_WPSOffice_Level2Page"/>
-                          <w:r>
-                            <w:t>6</w:t>
-                          </w:r>
-                          <w:bookmarkEnd w:id="6"/>
-                          <w:r>
-                            <w:fldChar w:fldCharType="end"/>
-                          </w:r>
-                        </w:p>
-                        <w:p>
-                          <w:pPr>
-                            <w:pStyle w:val="37"/>
-                            <w:tabs>
-                              <w:tab w:val="right" w:leader="dot" w:pos="8900"/>
-                            </w:tabs>
-                          </w:pPr>
-                          <w:r>
-                            <w:fldChar w:fldCharType="begin"/>
-                          </w:r>
-                          <w:r>
-                            <w:instrText xml:space="preserve"> HYPERLINK \l _Toc608498701_WPSOffice_Level2 </w:instrText>
-                          </w:r>
-                          <w:r>
-                            <w:fldChar w:fldCharType="separate"/>
-                          </w:r>
-                          <w:sdt>
-                            <w:sdtPr>
-                              <w:rPr>
-                                <w:rFonts w:ascii="Times New Roman" w:hAnsi="Times New Roman" w:eastAsia="宋体" w:cs="Times New Roman"/>
-                                <w:kern w:val="2"/>
-                                <w:sz w:val="21"/>
-                                <w:szCs w:val="24"/>
-                                <w:lang w:val="en-US" w:eastAsia="zh-CN" w:bidi="ar-SA"/>
-                              </w:rPr>
-                              <w:id w:val="794964600"/>
-                              <w:placeholder>
-                                <w:docPart w:val="{cd1baf26-653c-4503-bd24-4481b3b92834}"/>
-                              </w:placeholder>
-                              <w15:color w:val="509DF3"/>
-                            </w:sdtPr>
-                            <w:sdtEndPr>
-                              <w:rPr>
-                                <w:rFonts w:ascii="Times New Roman" w:hAnsi="Times New Roman" w:eastAsia="宋体" w:cs="Times New Roman"/>
-                                <w:kern w:val="2"/>
-                                <w:sz w:val="21"/>
-                                <w:szCs w:val="24"/>
-                                <w:lang w:val="en-US" w:eastAsia="zh-CN" w:bidi="ar-SA"/>
-                              </w:rPr>
-                            </w:sdtEndPr>
-                            <w:sdtContent>
-                              <w:r>
-                                <w:rPr>
-                                  <w:rFonts w:hint="eastAsia" w:ascii="Heiti SC Medium" w:hAnsi="Heiti SC Medium" w:eastAsia="Heiti SC Medium" w:cs="Heiti SC Medium"/>
-                                </w:rPr>
-                                <w:t>1.</w:t>
+                                <w:instrText xml:space="preserve"> HYPERLINK \l _Toc829082843_WPSOffice_Level1 </w:instrText>
                               </w:r>
                               <w:r>
                                 <w:rPr>
-                                  <w:rFonts w:hint="default" w:ascii="Heiti SC Medium" w:hAnsi="Heiti SC Medium" w:eastAsia="Heiti SC Medium" w:cs="Heiti SC Medium"/>
+                                  <w:b/>
+                                  <w:bCs/>
+                                </w:rPr>
+                                <w:fldChar w:fldCharType="separate"/>
+                              </w:r>
+                              <w:sdt>
+                                <w:sdtPr>
+                                  <w:rPr>
+                                    <w:rFonts w:ascii="Times New Roman" w:hAnsi="Times New Roman" w:eastAsia="宋体" w:cs="Times New Roman"/>
+                                    <w:b/>
+                                    <w:bCs/>
+                                    <w:kern w:val="2"/>
+                                    <w:sz w:val="21"/>
+                                    <w:szCs w:val="24"/>
+                                    <w:lang w:val="en-US" w:eastAsia="zh-CN" w:bidi="ar-SA"/>
+                                  </w:rPr>
+                                  <w:id w:val="57240880"/>
+                                  <w:placeholder>
+                                    <w:docPart w:val="{1e21e14c-1142-4551-92b2-9ab5f1f185e7}"/>
+                                  </w:placeholder>
+                                  <w15:color w:val="509DF3"/>
+                                </w:sdtPr>
+                                <w:sdtEndPr>
+                                  <w:rPr>
+                                    <w:rFonts w:ascii="Times New Roman" w:hAnsi="Times New Roman" w:eastAsia="宋体" w:cs="Times New Roman"/>
+                                    <w:b/>
+                                    <w:bCs/>
+                                    <w:kern w:val="2"/>
+                                    <w:sz w:val="21"/>
+                                    <w:szCs w:val="24"/>
+                                    <w:lang w:val="en-US" w:eastAsia="zh-CN" w:bidi="ar-SA"/>
+                                  </w:rPr>
+                                </w:sdtEndPr>
+                                <w:sdtContent>
+                                  <w:r>
+                                    <w:rPr>
+                                      <w:rFonts w:hint="eastAsia" w:ascii="Heiti SC Medium" w:hAnsi="Heiti SC Medium" w:eastAsia="Heiti SC Medium" w:cs="Heiti SC Medium"/>
+                                      <w:b/>
+                                      <w:bCs/>
+                                    </w:rPr>
+                                    <w:t>1 引言</w:t>
+                                  </w:r>
+                                </w:sdtContent>
+                              </w:sdt>
+                              <w:r>
+                                <w:rPr>
+                                  <w:b/>
+                                  <w:bCs/>
+                                </w:rPr>
+                                <w:tab/>
+                              </w:r>
+                              <w:bookmarkStart w:id="4" w:name="_Toc829082843_WPSOffice_Level1Page"/>
+                              <w:r>
+                                <w:rPr>
+                                  <w:b/>
+                                  <w:bCs/>
+                                </w:rPr>
+                                <w:t>1</w:t>
+                              </w:r>
+                              <w:bookmarkEnd w:id="4"/>
+                              <w:r>
+                                <w:rPr>
+                                  <w:b/>
+                                  <w:bCs/>
+                                </w:rPr>
+                                <w:fldChar w:fldCharType="end"/>
+                              </w:r>
+                            </w:p>
+                            <w:p>
+                              <w:pPr>
+                                <w:pStyle w:val="37"/>
+                                <w:tabs>
+                                  <w:tab w:val="right" w:leader="dot" w:pos="8900"/>
+                                </w:tabs>
+                              </w:pPr>
+                              <w:r>
+                                <w:fldChar w:fldCharType="begin"/>
+                              </w:r>
+                              <w:r>
+                                <w:instrText xml:space="preserve"> HYPERLINK \l _Toc1379708765_WPSOffice_Level2 </w:instrText>
+                              </w:r>
+                              <w:r>
+                                <w:fldChar w:fldCharType="separate"/>
+                              </w:r>
+                              <w:sdt>
+                                <w:sdtPr>
+                                  <w:rPr>
+                                    <w:rFonts w:ascii="Times New Roman" w:hAnsi="Times New Roman" w:eastAsia="宋体" w:cs="Times New Roman"/>
+                                    <w:kern w:val="2"/>
+                                    <w:sz w:val="21"/>
+                                    <w:szCs w:val="24"/>
+                                    <w:lang w:val="en-US" w:eastAsia="zh-CN" w:bidi="ar-SA"/>
+                                  </w:rPr>
+                                  <w:id w:val="57240880"/>
+                                  <w:placeholder>
+                                    <w:docPart w:val="{5265f04e-8709-477f-b4ca-f7087421eefd}"/>
+                                  </w:placeholder>
+                                  <w15:color w:val="509DF3"/>
+                                </w:sdtPr>
+                                <w:sdtEndPr>
+                                  <w:rPr>
+                                    <w:rFonts w:ascii="Times New Roman" w:hAnsi="Times New Roman" w:eastAsia="宋体" w:cs="Times New Roman"/>
+                                    <w:kern w:val="2"/>
+                                    <w:sz w:val="21"/>
+                                    <w:szCs w:val="24"/>
+                                    <w:lang w:val="en-US" w:eastAsia="zh-CN" w:bidi="ar-SA"/>
+                                  </w:rPr>
+                                </w:sdtEndPr>
+                                <w:sdtContent>
+                                  <w:r>
+                                    <w:rPr>
+                                      <w:rFonts w:hint="eastAsia" w:ascii="Heiti SC Medium" w:hAnsi="Heiti SC Medium" w:eastAsia="Heiti SC Medium" w:cs="Heiti SC Medium"/>
+                                    </w:rPr>
+                                    <w:t>1.1 课题研究背景和意义</w:t>
+                                  </w:r>
+                                </w:sdtContent>
+                              </w:sdt>
+                              <w:r>
+                                <w:tab/>
+                              </w:r>
+                              <w:bookmarkStart w:id="5" w:name="_Toc1379708765_WPSOffice_Level2Page"/>
+                              <w:r>
+                                <w:t>1</w:t>
+                              </w:r>
+                              <w:bookmarkEnd w:id="5"/>
+                              <w:r>
+                                <w:fldChar w:fldCharType="end"/>
+                              </w:r>
+                            </w:p>
+                            <w:p>
+                              <w:pPr>
+                                <w:pStyle w:val="37"/>
+                                <w:tabs>
+                                  <w:tab w:val="right" w:leader="dot" w:pos="8900"/>
+                                </w:tabs>
+                              </w:pPr>
+                              <w:r>
+                                <w:fldChar w:fldCharType="begin"/>
+                              </w:r>
+                              <w:r>
+                                <w:instrText xml:space="preserve"> HYPERLINK \l _Toc236793049_WPSOffice_Level2 </w:instrText>
+                              </w:r>
+                              <w:r>
+                                <w:fldChar w:fldCharType="separate"/>
+                              </w:r>
+                              <w:sdt>
+                                <w:sdtPr>
+                                  <w:rPr>
+                                    <w:rFonts w:ascii="Times New Roman" w:hAnsi="Times New Roman" w:eastAsia="宋体" w:cs="Times New Roman"/>
+                                    <w:kern w:val="2"/>
+                                    <w:sz w:val="21"/>
+                                    <w:szCs w:val="24"/>
+                                    <w:lang w:val="en-US" w:eastAsia="zh-CN" w:bidi="ar-SA"/>
+                                  </w:rPr>
+                                  <w:id w:val="57240880"/>
+                                  <w:placeholder>
+                                    <w:docPart w:val="{56c8f743-4915-45b0-a5f6-10620b309b42}"/>
+                                  </w:placeholder>
+                                  <w15:color w:val="509DF3"/>
+                                </w:sdtPr>
+                                <w:sdtEndPr>
+                                  <w:rPr>
+                                    <w:rFonts w:ascii="Times New Roman" w:hAnsi="Times New Roman" w:eastAsia="宋体" w:cs="Times New Roman"/>
+                                    <w:kern w:val="2"/>
+                                    <w:sz w:val="21"/>
+                                    <w:szCs w:val="24"/>
+                                    <w:lang w:val="en-US" w:eastAsia="zh-CN" w:bidi="ar-SA"/>
+                                  </w:rPr>
+                                </w:sdtEndPr>
+                                <w:sdtContent>
+                                  <w:r>
+                                    <w:rPr>
+                                      <w:rFonts w:hint="eastAsia" w:ascii="Heiti SC Medium" w:hAnsi="Heiti SC Medium" w:eastAsia="Heiti SC Medium" w:cs="Heiti SC Medium"/>
+                                    </w:rPr>
+                                    <w:t>1.2 基本目标</w:t>
+                                  </w:r>
+                                </w:sdtContent>
+                              </w:sdt>
+                              <w:r>
+                                <w:tab/>
+                              </w:r>
+                              <w:bookmarkStart w:id="6" w:name="_Toc236793049_WPSOffice_Level2Page"/>
+                              <w:r>
+                                <w:t>1</w:t>
+                              </w:r>
+                              <w:bookmarkEnd w:id="6"/>
+                              <w:r>
+                                <w:fldChar w:fldCharType="end"/>
+                              </w:r>
+                            </w:p>
+                            <w:p>
+                              <w:pPr>
+                                <w:pStyle w:val="37"/>
+                                <w:tabs>
+                                  <w:tab w:val="right" w:leader="dot" w:pos="8900"/>
+                                </w:tabs>
+                              </w:pPr>
+                              <w:r>
+                                <w:fldChar w:fldCharType="begin"/>
+                              </w:r>
+                              <w:r>
+                                <w:instrText xml:space="preserve"> HYPERLINK \l _Toc493576652_WPSOffice_Level2 </w:instrText>
+                              </w:r>
+                              <w:r>
+                                <w:fldChar w:fldCharType="separate"/>
+                              </w:r>
+                              <w:sdt>
+                                <w:sdtPr>
+                                  <w:rPr>
+                                    <w:rFonts w:ascii="Times New Roman" w:hAnsi="Times New Roman" w:eastAsia="宋体" w:cs="Times New Roman"/>
+                                    <w:kern w:val="2"/>
+                                    <w:sz w:val="21"/>
+                                    <w:szCs w:val="24"/>
+                                    <w:lang w:val="en-US" w:eastAsia="zh-CN" w:bidi="ar-SA"/>
+                                  </w:rPr>
+                                  <w:id w:val="57240880"/>
+                                  <w:placeholder>
+                                    <w:docPart w:val="{b977c14d-390b-4840-be4a-dccb99ac61e2}"/>
+                                  </w:placeholder>
+                                  <w15:color w:val="509DF3"/>
+                                </w:sdtPr>
+                                <w:sdtEndPr>
+                                  <w:rPr>
+                                    <w:rFonts w:ascii="Times New Roman" w:hAnsi="Times New Roman" w:eastAsia="宋体" w:cs="Times New Roman"/>
+                                    <w:kern w:val="2"/>
+                                    <w:sz w:val="21"/>
+                                    <w:szCs w:val="24"/>
+                                    <w:lang w:val="en-US" w:eastAsia="zh-CN" w:bidi="ar-SA"/>
+                                  </w:rPr>
+                                </w:sdtEndPr>
+                                <w:sdtContent>
+                                  <w:r>
+                                    <w:rPr>
+                                      <w:rFonts w:hint="eastAsia" w:ascii="Heiti SC Medium" w:hAnsi="Heiti SC Medium" w:eastAsia="Heiti SC Medium" w:cs="Heiti SC Medium"/>
+                                    </w:rPr>
+                                    <w:t>1.</w:t>
+                                  </w:r>
+                                  <w:r>
+                                    <w:rPr>
+                                      <w:rFonts w:hint="default" w:ascii="Heiti SC Medium" w:hAnsi="Heiti SC Medium" w:eastAsia="Heiti SC Medium" w:cs="Heiti SC Medium"/>
+                                    </w:rPr>
+                                    <w:t>3</w:t>
+                                  </w:r>
+                                  <w:r>
+                                    <w:rPr>
+                                      <w:rFonts w:hint="eastAsia" w:ascii="Heiti SC Medium" w:hAnsi="Heiti SC Medium" w:eastAsia="Heiti SC Medium" w:cs="Heiti SC Medium"/>
+                                    </w:rPr>
+                                    <w:t xml:space="preserve"> 论文组织结构</w:t>
+                                  </w:r>
+                                </w:sdtContent>
+                              </w:sdt>
+                              <w:r>
+                                <w:tab/>
+                              </w:r>
+                              <w:bookmarkStart w:id="7" w:name="_Toc493576652_WPSOffice_Level2Page"/>
+                              <w:r>
+                                <w:t>1</w:t>
+                              </w:r>
+                              <w:bookmarkEnd w:id="7"/>
+                              <w:r>
+                                <w:fldChar w:fldCharType="end"/>
+                              </w:r>
+                            </w:p>
+                            <w:p>
+                              <w:pPr>
+                                <w:pStyle w:val="36"/>
+                                <w:tabs>
+                                  <w:tab w:val="right" w:leader="dot" w:pos="8900"/>
+                                </w:tabs>
+                              </w:pPr>
+                              <w:r>
+                                <w:rPr>
+                                  <w:b/>
+                                  <w:bCs/>
+                                </w:rPr>
+                                <w:fldChar w:fldCharType="begin"/>
+                              </w:r>
+                              <w:r>
+                                <w:instrText xml:space="preserve"> HYPERLINK \l _Toc1379708765_WPSOffice_Level1 </w:instrText>
+                              </w:r>
+                              <w:r>
+                                <w:rPr>
+                                  <w:b/>
+                                  <w:bCs/>
+                                </w:rPr>
+                                <w:fldChar w:fldCharType="separate"/>
+                              </w:r>
+                              <w:sdt>
+                                <w:sdtPr>
+                                  <w:rPr>
+                                    <w:rFonts w:ascii="Times New Roman" w:hAnsi="Times New Roman" w:eastAsia="宋体" w:cs="Times New Roman"/>
+                                    <w:b/>
+                                    <w:bCs/>
+                                    <w:kern w:val="2"/>
+                                    <w:sz w:val="21"/>
+                                    <w:szCs w:val="24"/>
+                                    <w:lang w:val="en-US" w:eastAsia="zh-CN" w:bidi="ar-SA"/>
+                                  </w:rPr>
+                                  <w:id w:val="57240880"/>
+                                  <w:placeholder>
+                                    <w:docPart w:val="{f2841b3c-afd5-433a-91be-f8d276981db6}"/>
+                                  </w:placeholder>
+                                  <w15:color w:val="509DF3"/>
+                                </w:sdtPr>
+                                <w:sdtEndPr>
+                                  <w:rPr>
+                                    <w:rFonts w:ascii="Times New Roman" w:hAnsi="Times New Roman" w:eastAsia="宋体" w:cs="Times New Roman"/>
+                                    <w:b/>
+                                    <w:bCs/>
+                                    <w:kern w:val="2"/>
+                                    <w:sz w:val="21"/>
+                                    <w:szCs w:val="24"/>
+                                    <w:lang w:val="en-US" w:eastAsia="zh-CN" w:bidi="ar-SA"/>
+                                  </w:rPr>
+                                </w:sdtEndPr>
+                                <w:sdtContent>
+                                  <w:r>
+                                    <w:rPr>
+                                      <w:rFonts w:hint="eastAsia" w:ascii="Heiti SC Medium" w:hAnsi="Heiti SC Medium" w:eastAsia="Heiti SC Medium" w:cs="Heiti SC Medium"/>
+                                      <w:b/>
+                                      <w:bCs/>
+                                    </w:rPr>
+                                    <w:t>2 基本知识和基本原理</w:t>
+                                  </w:r>
+                                </w:sdtContent>
+                              </w:sdt>
+                              <w:r>
+                                <w:rPr>
+                                  <w:b/>
+                                  <w:bCs/>
+                                </w:rPr>
+                                <w:tab/>
+                              </w:r>
+                              <w:bookmarkStart w:id="8" w:name="_Toc1379708765_WPSOffice_Level1Page"/>
+                              <w:r>
+                                <w:rPr>
+                                  <w:b/>
+                                  <w:bCs/>
+                                </w:rPr>
+                                <w:t>2</w:t>
+                              </w:r>
+                              <w:bookmarkEnd w:id="8"/>
+                              <w:r>
+                                <w:rPr>
+                                  <w:b/>
+                                  <w:bCs/>
+                                </w:rPr>
+                                <w:fldChar w:fldCharType="end"/>
+                              </w:r>
+                            </w:p>
+                            <w:p>
+                              <w:pPr>
+                                <w:pStyle w:val="37"/>
+                                <w:tabs>
+                                  <w:tab w:val="right" w:leader="dot" w:pos="8900"/>
+                                </w:tabs>
+                              </w:pPr>
+                              <w:r>
+                                <w:fldChar w:fldCharType="begin"/>
+                              </w:r>
+                              <w:r>
+                                <w:instrText xml:space="preserve"> HYPERLINK \l _Toc1960945450_WPSOffice_Level2 </w:instrText>
+                              </w:r>
+                              <w:r>
+                                <w:fldChar w:fldCharType="separate"/>
+                              </w:r>
+                              <w:sdt>
+                                <w:sdtPr>
+                                  <w:rPr>
+                                    <w:rFonts w:ascii="Times New Roman" w:hAnsi="Times New Roman" w:eastAsia="宋体" w:cs="Times New Roman"/>
+                                    <w:kern w:val="2"/>
+                                    <w:sz w:val="21"/>
+                                    <w:szCs w:val="24"/>
+                                    <w:lang w:val="en-US" w:eastAsia="zh-CN" w:bidi="ar-SA"/>
+                                  </w:rPr>
+                                  <w:id w:val="57240880"/>
+                                  <w:placeholder>
+                                    <w:docPart w:val="{cd515df3-8a5f-4212-8232-ec6fb8d42f46}"/>
+                                  </w:placeholder>
+                                  <w15:color w:val="509DF3"/>
+                                </w:sdtPr>
+                                <w:sdtEndPr>
+                                  <w:rPr>
+                                    <w:rFonts w:ascii="Times New Roman" w:hAnsi="Times New Roman" w:eastAsia="宋体" w:cs="Times New Roman"/>
+                                    <w:kern w:val="2"/>
+                                    <w:sz w:val="21"/>
+                                    <w:szCs w:val="24"/>
+                                    <w:lang w:val="en-US" w:eastAsia="zh-CN" w:bidi="ar-SA"/>
+                                  </w:rPr>
+                                </w:sdtEndPr>
+                                <w:sdtContent>
+                                  <w:r>
+                                    <w:rPr>
+                                      <w:rFonts w:hint="eastAsia" w:ascii="Heiti SC Medium" w:hAnsi="Heiti SC Medium" w:eastAsia="Heiti SC Medium" w:cs="Heiti SC Medium"/>
+                                    </w:rPr>
+                                    <w:t>2.1 Java语言的简介</w:t>
+                                  </w:r>
+                                </w:sdtContent>
+                              </w:sdt>
+                              <w:r>
+                                <w:tab/>
+                              </w:r>
+                              <w:bookmarkStart w:id="9" w:name="_Toc1960945450_WPSOffice_Level2Page"/>
+                              <w:r>
+                                <w:t>2</w:t>
+                              </w:r>
+                              <w:bookmarkEnd w:id="9"/>
+                              <w:r>
+                                <w:fldChar w:fldCharType="end"/>
+                              </w:r>
+                            </w:p>
+                            <w:p>
+                              <w:pPr>
+                                <w:pStyle w:val="37"/>
+                                <w:tabs>
+                                  <w:tab w:val="right" w:leader="dot" w:pos="8900"/>
+                                </w:tabs>
+                              </w:pPr>
+                              <w:r>
+                                <w:fldChar w:fldCharType="begin"/>
+                              </w:r>
+                              <w:r>
+                                <w:instrText xml:space="preserve"> HYPERLINK \l _Toc178647641_WPSOffice_Level2 </w:instrText>
+                              </w:r>
+                              <w:r>
+                                <w:fldChar w:fldCharType="separate"/>
+                              </w:r>
+                              <w:sdt>
+                                <w:sdtPr>
+                                  <w:rPr>
+                                    <w:rFonts w:ascii="Times New Roman" w:hAnsi="Times New Roman" w:eastAsia="宋体" w:cs="Times New Roman"/>
+                                    <w:kern w:val="2"/>
+                                    <w:sz w:val="21"/>
+                                    <w:szCs w:val="24"/>
+                                    <w:lang w:val="en-US" w:eastAsia="zh-CN" w:bidi="ar-SA"/>
+                                  </w:rPr>
+                                  <w:id w:val="57240880"/>
+                                  <w:placeholder>
+                                    <w:docPart w:val="{7626ab64-651b-4bf9-b540-222d813fea25}"/>
+                                  </w:placeholder>
+                                  <w15:color w:val="509DF3"/>
+                                </w:sdtPr>
+                                <w:sdtEndPr>
+                                  <w:rPr>
+                                    <w:rFonts w:ascii="Times New Roman" w:hAnsi="Times New Roman" w:eastAsia="宋体" w:cs="Times New Roman"/>
+                                    <w:kern w:val="2"/>
+                                    <w:sz w:val="21"/>
+                                    <w:szCs w:val="24"/>
+                                    <w:lang w:val="en-US" w:eastAsia="zh-CN" w:bidi="ar-SA"/>
+                                  </w:rPr>
+                                </w:sdtEndPr>
+                                <w:sdtContent>
+                                  <w:r>
+                                    <w:rPr>
+                                      <w:rFonts w:hint="eastAsia" w:ascii="Heiti SC Medium" w:hAnsi="Heiti SC Medium" w:eastAsia="Heiti SC Medium" w:cs="Heiti SC Medium"/>
+                                    </w:rPr>
+                                    <w:t>2.2 IntelliJ IDEA工具简介</w:t>
+                                  </w:r>
+                                </w:sdtContent>
+                              </w:sdt>
+                              <w:r>
+                                <w:tab/>
+                              </w:r>
+                              <w:bookmarkStart w:id="10" w:name="_Toc178647641_WPSOffice_Level2Page"/>
+                              <w:r>
+                                <w:t>2</w:t>
+                              </w:r>
+                              <w:bookmarkEnd w:id="10"/>
+                              <w:r>
+                                <w:fldChar w:fldCharType="end"/>
+                              </w:r>
+                            </w:p>
+                            <w:p>
+                              <w:pPr>
+                                <w:pStyle w:val="37"/>
+                                <w:tabs>
+                                  <w:tab w:val="right" w:leader="dot" w:pos="8900"/>
+                                </w:tabs>
+                              </w:pPr>
+                              <w:r>
+                                <w:fldChar w:fldCharType="begin"/>
+                              </w:r>
+                              <w:r>
+                                <w:instrText xml:space="preserve"> HYPERLINK \l _Toc348763781_WPSOffice_Level2 </w:instrText>
+                              </w:r>
+                              <w:r>
+                                <w:fldChar w:fldCharType="separate"/>
+                              </w:r>
+                              <w:sdt>
+                                <w:sdtPr>
+                                  <w:rPr>
+                                    <w:rFonts w:ascii="Times New Roman" w:hAnsi="Times New Roman" w:eastAsia="宋体" w:cs="Times New Roman"/>
+                                    <w:kern w:val="2"/>
+                                    <w:sz w:val="21"/>
+                                    <w:szCs w:val="24"/>
+                                    <w:lang w:val="en-US" w:eastAsia="zh-CN" w:bidi="ar-SA"/>
+                                  </w:rPr>
+                                  <w:id w:val="57240880"/>
+                                  <w:placeholder>
+                                    <w:docPart w:val="{77e3f503-f8ae-46f4-94bb-c8ef7ab82291}"/>
+                                  </w:placeholder>
+                                  <w15:color w:val="509DF3"/>
+                                </w:sdtPr>
+                                <w:sdtEndPr>
+                                  <w:rPr>
+                                    <w:rFonts w:ascii="Times New Roman" w:hAnsi="Times New Roman" w:eastAsia="宋体" w:cs="Times New Roman"/>
+                                    <w:kern w:val="2"/>
+                                    <w:sz w:val="21"/>
+                                    <w:szCs w:val="24"/>
+                                    <w:lang w:val="en-US" w:eastAsia="zh-CN" w:bidi="ar-SA"/>
+                                  </w:rPr>
+                                </w:sdtEndPr>
+                                <w:sdtContent>
+                                  <w:r>
+                                    <w:rPr>
+                                      <w:rFonts w:hint="eastAsia" w:ascii="Heiti SC Medium" w:hAnsi="Heiti SC Medium" w:eastAsia="Heiti SC Medium" w:cs="Heiti SC Medium"/>
+                                    </w:rPr>
+                                    <w:t>2.3 Vue技术</w:t>
+                                  </w:r>
+                                </w:sdtContent>
+                              </w:sdt>
+                              <w:r>
+                                <w:tab/>
+                              </w:r>
+                              <w:bookmarkStart w:id="11" w:name="_Toc348763781_WPSOffice_Level2Page"/>
+                              <w:r>
+                                <w:t>2</w:t>
+                              </w:r>
+                              <w:bookmarkEnd w:id="11"/>
+                              <w:r>
+                                <w:fldChar w:fldCharType="end"/>
+                              </w:r>
+                            </w:p>
+                            <w:p>
+                              <w:pPr>
+                                <w:pStyle w:val="37"/>
+                                <w:tabs>
+                                  <w:tab w:val="right" w:leader="dot" w:pos="8900"/>
+                                </w:tabs>
+                              </w:pPr>
+                              <w:r>
+                                <w:fldChar w:fldCharType="begin"/>
+                              </w:r>
+                              <w:r>
+                                <w:instrText xml:space="preserve"> HYPERLINK \l _Toc1189994604_WPSOffice_Level2 </w:instrText>
+                              </w:r>
+                              <w:r>
+                                <w:fldChar w:fldCharType="separate"/>
+                              </w:r>
+                              <w:sdt>
+                                <w:sdtPr>
+                                  <w:rPr>
+                                    <w:rFonts w:ascii="Times New Roman" w:hAnsi="Times New Roman" w:eastAsia="宋体" w:cs="Times New Roman"/>
+                                    <w:kern w:val="2"/>
+                                    <w:sz w:val="21"/>
+                                    <w:szCs w:val="24"/>
+                                    <w:lang w:val="en-US" w:eastAsia="zh-CN" w:bidi="ar-SA"/>
+                                  </w:rPr>
+                                  <w:id w:val="57240880"/>
+                                  <w:placeholder>
+                                    <w:docPart w:val="{87ef3469-1da8-407e-93c1-9d630934f85e}"/>
+                                  </w:placeholder>
+                                  <w15:color w:val="509DF3"/>
+                                </w:sdtPr>
+                                <w:sdtEndPr>
+                                  <w:rPr>
+                                    <w:rFonts w:ascii="Times New Roman" w:hAnsi="Times New Roman" w:eastAsia="宋体" w:cs="Times New Roman"/>
+                                    <w:kern w:val="2"/>
+                                    <w:sz w:val="21"/>
+                                    <w:szCs w:val="24"/>
+                                    <w:lang w:val="en-US" w:eastAsia="zh-CN" w:bidi="ar-SA"/>
+                                  </w:rPr>
+                                </w:sdtEndPr>
+                                <w:sdtContent>
+                                  <w:r>
+                                    <w:rPr>
+                                      <w:rFonts w:hint="eastAsia" w:ascii="Heiti SC Medium" w:hAnsi="Heiti SC Medium" w:eastAsia="Heiti SC Medium" w:cs="Heiti SC Medium"/>
+                                    </w:rPr>
+                                    <w:t>2.4 Spring Boot技术</w:t>
+                                  </w:r>
+                                </w:sdtContent>
+                              </w:sdt>
+                              <w:r>
+                                <w:tab/>
+                              </w:r>
+                              <w:bookmarkStart w:id="12" w:name="_Toc1189994604_WPSOffice_Level2Page"/>
+                              <w:r>
+                                <w:t>3</w:t>
+                              </w:r>
+                              <w:bookmarkEnd w:id="12"/>
+                              <w:r>
+                                <w:fldChar w:fldCharType="end"/>
+                              </w:r>
+                            </w:p>
+                            <w:p>
+                              <w:pPr>
+                                <w:pStyle w:val="37"/>
+                                <w:tabs>
+                                  <w:tab w:val="right" w:leader="dot" w:pos="8900"/>
+                                </w:tabs>
+                              </w:pPr>
+                              <w:r>
+                                <w:fldChar w:fldCharType="begin"/>
+                              </w:r>
+                              <w:r>
+                                <w:instrText xml:space="preserve"> HYPERLINK \l _Toc724104917_WPSOffice_Level2 </w:instrText>
+                              </w:r>
+                              <w:r>
+                                <w:fldChar w:fldCharType="separate"/>
+                              </w:r>
+                              <w:sdt>
+                                <w:sdtPr>
+                                  <w:rPr>
+                                    <w:rFonts w:ascii="Times New Roman" w:hAnsi="Times New Roman" w:eastAsia="宋体" w:cs="Times New Roman"/>
+                                    <w:kern w:val="2"/>
+                                    <w:sz w:val="21"/>
+                                    <w:szCs w:val="24"/>
+                                    <w:lang w:val="en-US" w:eastAsia="zh-CN" w:bidi="ar-SA"/>
+                                  </w:rPr>
+                                  <w:id w:val="57240880"/>
+                                  <w:placeholder>
+                                    <w:docPart w:val="{a182db3b-d3f1-4555-83cf-1acbadc0415f}"/>
+                                  </w:placeholder>
+                                  <w15:color w:val="509DF3"/>
+                                </w:sdtPr>
+                                <w:sdtEndPr>
+                                  <w:rPr>
+                                    <w:rFonts w:ascii="Times New Roman" w:hAnsi="Times New Roman" w:eastAsia="宋体" w:cs="Times New Roman"/>
+                                    <w:kern w:val="2"/>
+                                    <w:sz w:val="21"/>
+                                    <w:szCs w:val="24"/>
+                                    <w:lang w:val="en-US" w:eastAsia="zh-CN" w:bidi="ar-SA"/>
+                                  </w:rPr>
+                                </w:sdtEndPr>
+                                <w:sdtContent>
+                                  <w:r>
+                                    <w:rPr>
+                                      <w:rFonts w:hint="eastAsia" w:ascii="Heiti SC Medium" w:hAnsi="Heiti SC Medium" w:eastAsia="Heiti SC Medium" w:cs="Heiti SC Medium"/>
+                                    </w:rPr>
+                                    <w:t>2.5 MySQL数据库介绍</w:t>
+                                  </w:r>
+                                </w:sdtContent>
+                              </w:sdt>
+                              <w:r>
+                                <w:tab/>
+                              </w:r>
+                              <w:bookmarkStart w:id="13" w:name="_Toc724104917_WPSOffice_Level2Page"/>
+                              <w:r>
+                                <w:t>3</w:t>
+                              </w:r>
+                              <w:bookmarkEnd w:id="13"/>
+                              <w:r>
+                                <w:fldChar w:fldCharType="end"/>
+                              </w:r>
+                            </w:p>
+                            <w:p>
+                              <w:pPr>
+                                <w:pStyle w:val="36"/>
+                                <w:tabs>
+                                  <w:tab w:val="right" w:leader="dot" w:pos="8900"/>
+                                </w:tabs>
+                              </w:pPr>
+                              <w:r>
+                                <w:rPr>
+                                  <w:b/>
+                                  <w:bCs/>
+                                </w:rPr>
+                                <w:fldChar w:fldCharType="begin"/>
+                              </w:r>
+                              <w:r>
+                                <w:instrText xml:space="preserve"> HYPERLINK \l _Toc236793049_WPSOffice_Level1 </w:instrText>
+                              </w:r>
+                              <w:r>
+                                <w:rPr>
+                                  <w:b/>
+                                  <w:bCs/>
+                                </w:rPr>
+                                <w:fldChar w:fldCharType="separate"/>
+                              </w:r>
+                              <w:sdt>
+                                <w:sdtPr>
+                                  <w:rPr>
+                                    <w:rFonts w:ascii="Times New Roman" w:hAnsi="Times New Roman" w:eastAsia="宋体" w:cs="Times New Roman"/>
+                                    <w:b/>
+                                    <w:bCs/>
+                                    <w:kern w:val="2"/>
+                                    <w:sz w:val="21"/>
+                                    <w:szCs w:val="24"/>
+                                    <w:lang w:val="en-US" w:eastAsia="zh-CN" w:bidi="ar-SA"/>
+                                  </w:rPr>
+                                  <w:id w:val="57240880"/>
+                                  <w:placeholder>
+                                    <w:docPart w:val="{3e8efd7b-5cee-462f-8f0c-e12aa4a4ac24}"/>
+                                  </w:placeholder>
+                                  <w15:color w:val="509DF3"/>
+                                </w:sdtPr>
+                                <w:sdtEndPr>
+                                  <w:rPr>
+                                    <w:rFonts w:ascii="Times New Roman" w:hAnsi="Times New Roman" w:eastAsia="宋体" w:cs="Times New Roman"/>
+                                    <w:b/>
+                                    <w:bCs/>
+                                    <w:kern w:val="2"/>
+                                    <w:sz w:val="21"/>
+                                    <w:szCs w:val="24"/>
+                                    <w:lang w:val="en-US" w:eastAsia="zh-CN" w:bidi="ar-SA"/>
+                                  </w:rPr>
+                                </w:sdtEndPr>
+                                <w:sdtContent>
+                                  <w:r>
+                                    <w:rPr>
+                                      <w:rFonts w:hint="eastAsia" w:ascii="Heiti SC Medium" w:hAnsi="Heiti SC Medium" w:eastAsia="Heiti SC Medium" w:cs="Heiti SC Medium"/>
+                                      <w:b/>
+                                      <w:bCs/>
+                                    </w:rPr>
+                                    <w:t>3 系统分析</w:t>
+                                  </w:r>
+                                </w:sdtContent>
+                              </w:sdt>
+                              <w:r>
+                                <w:rPr>
+                                  <w:b/>
+                                  <w:bCs/>
+                                </w:rPr>
+                                <w:tab/>
+                              </w:r>
+                              <w:bookmarkStart w:id="14" w:name="_Toc236793049_WPSOffice_Level1Page"/>
+                              <w:r>
+                                <w:rPr>
+                                  <w:b/>
+                                  <w:bCs/>
                                 </w:rPr>
                                 <w:t>3</w:t>
                               </w:r>
+                              <w:bookmarkEnd w:id="14"/>
                               <w:r>
                                 <w:rPr>
-                                  <w:rFonts w:hint="eastAsia" w:ascii="Heiti SC Medium" w:hAnsi="Heiti SC Medium" w:eastAsia="Heiti SC Medium" w:cs="Heiti SC Medium"/>
-                                </w:rPr>
-                                <w:t xml:space="preserve"> 论文组织结构</w:t>
-                              </w:r>
-                            </w:sdtContent>
-                          </w:sdt>
-                          <w:r>
-                            <w:tab/>
-                          </w:r>
-                          <w:bookmarkStart w:id="7" w:name="_Toc608498701_WPSOffice_Level2Page"/>
-                          <w:r>
-                            <w:t>6</w:t>
-                          </w:r>
-                          <w:bookmarkEnd w:id="7"/>
-                          <w:r>
-                            <w:fldChar w:fldCharType="end"/>
-                          </w:r>
-                        </w:p>
-                        <w:p>
-                          <w:pPr>
-                            <w:pStyle w:val="36"/>
-                            <w:tabs>
-                              <w:tab w:val="right" w:leader="dot" w:pos="8900"/>
-                            </w:tabs>
-                          </w:pPr>
-                          <w:r>
-                            <w:rPr>
-                              <w:b/>
-                              <w:bCs/>
-                            </w:rPr>
-                            <w:fldChar w:fldCharType="begin"/>
-                          </w:r>
-                          <w:r>
-                            <w:instrText xml:space="preserve"> HYPERLINK \l _Toc673219434_WPSOffice_Level1 </w:instrText>
-                          </w:r>
-                          <w:r>
-                            <w:rPr>
-                              <w:b/>
-                              <w:bCs/>
-                            </w:rPr>
-                            <w:fldChar w:fldCharType="separate"/>
-                          </w:r>
-                          <w:sdt>
-                            <w:sdtPr>
-                              <w:rPr>
-                                <w:rFonts w:ascii="Times New Roman" w:hAnsi="Times New Roman" w:eastAsia="宋体" w:cs="Times New Roman"/>
-                                <w:b/>
-                                <w:bCs/>
-                                <w:kern w:val="2"/>
-                                <w:sz w:val="21"/>
-                                <w:szCs w:val="24"/>
-                                <w:lang w:val="en-US" w:eastAsia="zh-CN" w:bidi="ar-SA"/>
-                              </w:rPr>
-                              <w:id w:val="794964600"/>
-                              <w:placeholder>
-                                <w:docPart w:val="{15c64616-1906-4102-ba5f-18a21c87ec56}"/>
-                              </w:placeholder>
-                              <w15:color w:val="509DF3"/>
-                            </w:sdtPr>
-                            <w:sdtEndPr>
-                              <w:rPr>
-                                <w:rFonts w:ascii="Times New Roman" w:hAnsi="Times New Roman" w:eastAsia="宋体" w:cs="Times New Roman"/>
-                                <w:b/>
-                                <w:bCs/>
-                                <w:kern w:val="2"/>
-                                <w:sz w:val="21"/>
-                                <w:szCs w:val="24"/>
-                                <w:lang w:val="en-US" w:eastAsia="zh-CN" w:bidi="ar-SA"/>
-                              </w:rPr>
-                            </w:sdtEndPr>
-                            <w:sdtContent>
-                              <w:r>
-                                <w:rPr>
-                                  <w:rFonts w:hint="eastAsia" w:ascii="Heiti SC Medium" w:hAnsi="Heiti SC Medium" w:eastAsia="Heiti SC Medium" w:cs="Heiti SC Medium"/>
                                   <w:b/>
                                   <w:bCs/>
                                 </w:rPr>
-                                <w:t>2 基本知识和基本原理</w:t>
+                                <w:fldChar w:fldCharType="end"/>
                               </w:r>
-                            </w:sdtContent>
-                          </w:sdt>
-                          <w:r>
-                            <w:rPr>
-                              <w:b/>
-                              <w:bCs/>
-                            </w:rPr>
-                            <w:tab/>
-                          </w:r>
-                          <w:bookmarkStart w:id="8" w:name="_Toc673219434_WPSOffice_Level1Page"/>
-                          <w:r>
-                            <w:rPr>
-                              <w:b/>
-                              <w:bCs/>
-                            </w:rPr>
-                            <w:t>7</w:t>
-                          </w:r>
-                          <w:bookmarkEnd w:id="8"/>
-                          <w:r>
-                            <w:rPr>
-                              <w:b/>
-                              <w:bCs/>
-                            </w:rPr>
-                            <w:fldChar w:fldCharType="end"/>
-                          </w:r>
-                        </w:p>
-                        <w:p>
-                          <w:pPr>
-                            <w:pStyle w:val="37"/>
-                            <w:tabs>
-                              <w:tab w:val="right" w:leader="dot" w:pos="8900"/>
-                            </w:tabs>
-                          </w:pPr>
-                          <w:r>
-                            <w:fldChar w:fldCharType="begin"/>
-                          </w:r>
-                          <w:r>
-                            <w:instrText xml:space="preserve"> HYPERLINK \l _Toc720540693_WPSOffice_Level2 </w:instrText>
-                          </w:r>
-                          <w:r>
-                            <w:fldChar w:fldCharType="separate"/>
-                          </w:r>
-                          <w:sdt>
-                            <w:sdtPr>
-                              <w:rPr>
-                                <w:rFonts w:ascii="Times New Roman" w:hAnsi="Times New Roman" w:eastAsia="宋体" w:cs="Times New Roman"/>
-                                <w:kern w:val="2"/>
-                                <w:sz w:val="21"/>
-                                <w:szCs w:val="24"/>
-                                <w:lang w:val="en-US" w:eastAsia="zh-CN" w:bidi="ar-SA"/>
-                              </w:rPr>
-                              <w:id w:val="794964600"/>
-                              <w:placeholder>
-                                <w:docPart w:val="{dd3da23d-3f04-4a4a-8c9c-93c942e8b932}"/>
-                              </w:placeholder>
-                              <w15:color w:val="509DF3"/>
-                            </w:sdtPr>
-                            <w:sdtEndPr>
-                              <w:rPr>
-                                <w:rFonts w:ascii="Times New Roman" w:hAnsi="Times New Roman" w:eastAsia="宋体" w:cs="Times New Roman"/>
-                                <w:kern w:val="2"/>
-                                <w:sz w:val="21"/>
-                                <w:szCs w:val="24"/>
-                                <w:lang w:val="en-US" w:eastAsia="zh-CN" w:bidi="ar-SA"/>
-                              </w:rPr>
-                            </w:sdtEndPr>
-                            <w:sdtContent>
+                            </w:p>
+                            <w:p>
+                              <w:pPr>
+                                <w:pStyle w:val="37"/>
+                                <w:tabs>
+                                  <w:tab w:val="right" w:leader="dot" w:pos="8900"/>
+                                </w:tabs>
+                              </w:pPr>
+                              <w:r>
+                                <w:fldChar w:fldCharType="begin"/>
+                              </w:r>
+                              <w:r>
+                                <w:instrText xml:space="preserve"> HYPERLINK \l _Toc241512470_WPSOffice_Level2 </w:instrText>
+                              </w:r>
+                              <w:r>
+                                <w:fldChar w:fldCharType="separate"/>
+                              </w:r>
+                              <w:sdt>
+                                <w:sdtPr>
+                                  <w:rPr>
+                                    <w:rFonts w:ascii="Times New Roman" w:hAnsi="Times New Roman" w:eastAsia="宋体" w:cs="Times New Roman"/>
+                                    <w:kern w:val="2"/>
+                                    <w:sz w:val="21"/>
+                                    <w:szCs w:val="24"/>
+                                    <w:lang w:val="en-US" w:eastAsia="zh-CN" w:bidi="ar-SA"/>
+                                  </w:rPr>
+                                  <w:id w:val="57240880"/>
+                                  <w:placeholder>
+                                    <w:docPart w:val="{cc500f73-bb45-43c1-9e40-902c23ddf54c}"/>
+                                  </w:placeholder>
+                                  <w15:color w:val="509DF3"/>
+                                </w:sdtPr>
+                                <w:sdtEndPr>
+                                  <w:rPr>
+                                    <w:rFonts w:ascii="Times New Roman" w:hAnsi="Times New Roman" w:eastAsia="宋体" w:cs="Times New Roman"/>
+                                    <w:kern w:val="2"/>
+                                    <w:sz w:val="21"/>
+                                    <w:szCs w:val="24"/>
+                                    <w:lang w:val="en-US" w:eastAsia="zh-CN" w:bidi="ar-SA"/>
+                                  </w:rPr>
+                                </w:sdtEndPr>
+                                <w:sdtContent>
+                                  <w:r>
+                                    <w:rPr>
+                                      <w:rFonts w:hint="eastAsia" w:ascii="Heiti SC Medium" w:hAnsi="Heiti SC Medium" w:eastAsia="Heiti SC Medium" w:cs="Heiti SC Medium"/>
+                                    </w:rPr>
+                                    <w:t>3.1 可行性分析</w:t>
+                                  </w:r>
+                                </w:sdtContent>
+                              </w:sdt>
+                              <w:r>
+                                <w:tab/>
+                              </w:r>
+                              <w:bookmarkStart w:id="15" w:name="_Toc241512470_WPSOffice_Level2Page"/>
+                              <w:r>
+                                <w:t>3</w:t>
+                              </w:r>
+                              <w:bookmarkEnd w:id="15"/>
+                              <w:r>
+                                <w:fldChar w:fldCharType="end"/>
+                              </w:r>
+                            </w:p>
+                            <w:p>
+                              <w:pPr>
+                                <w:pStyle w:val="37"/>
+                                <w:tabs>
+                                  <w:tab w:val="right" w:leader="dot" w:pos="8900"/>
+                                </w:tabs>
+                              </w:pPr>
+                              <w:r>
+                                <w:fldChar w:fldCharType="begin"/>
+                              </w:r>
+                              <w:r>
+                                <w:instrText xml:space="preserve"> HYPERLINK \l _Toc355990460_WPSOffice_Level2 </w:instrText>
+                              </w:r>
+                              <w:r>
+                                <w:fldChar w:fldCharType="separate"/>
+                              </w:r>
+                              <w:sdt>
+                                <w:sdtPr>
+                                  <w:rPr>
+                                    <w:rFonts w:ascii="Times New Roman" w:hAnsi="Times New Roman" w:eastAsia="宋体" w:cs="Times New Roman"/>
+                                    <w:kern w:val="2"/>
+                                    <w:sz w:val="21"/>
+                                    <w:szCs w:val="24"/>
+                                    <w:lang w:val="en-US" w:eastAsia="zh-CN" w:bidi="ar-SA"/>
+                                  </w:rPr>
+                                  <w:id w:val="57240880"/>
+                                  <w:placeholder>
+                                    <w:docPart w:val="{a5664147-b277-4f58-8294-db532c1b9ca7}"/>
+                                  </w:placeholder>
+                                  <w15:color w:val="509DF3"/>
+                                </w:sdtPr>
+                                <w:sdtEndPr>
+                                  <w:rPr>
+                                    <w:rFonts w:ascii="Times New Roman" w:hAnsi="Times New Roman" w:eastAsia="宋体" w:cs="Times New Roman"/>
+                                    <w:kern w:val="2"/>
+                                    <w:sz w:val="21"/>
+                                    <w:szCs w:val="24"/>
+                                    <w:lang w:val="en-US" w:eastAsia="zh-CN" w:bidi="ar-SA"/>
+                                  </w:rPr>
+                                </w:sdtEndPr>
+                                <w:sdtContent>
+                                  <w:r>
+                                    <w:rPr>
+                                      <w:rFonts w:hint="eastAsia" w:ascii="Heiti SC Medium" w:hAnsi="Heiti SC Medium" w:eastAsia="Heiti SC Medium" w:cs="Heiti SC Medium"/>
+                                    </w:rPr>
+                                    <w:t>3.2 需求分析</w:t>
+                                  </w:r>
+                                </w:sdtContent>
+                              </w:sdt>
+                              <w:r>
+                                <w:tab/>
+                              </w:r>
+                              <w:bookmarkStart w:id="16" w:name="_Toc355990460_WPSOffice_Level2Page"/>
+                              <w:r>
+                                <w:t>4</w:t>
+                              </w:r>
+                              <w:bookmarkEnd w:id="16"/>
+                              <w:r>
+                                <w:fldChar w:fldCharType="end"/>
+                              </w:r>
+                            </w:p>
+                            <w:p>
+                              <w:pPr>
+                                <w:pStyle w:val="37"/>
+                                <w:tabs>
+                                  <w:tab w:val="right" w:leader="dot" w:pos="8900"/>
+                                </w:tabs>
+                              </w:pPr>
+                              <w:r>
+                                <w:fldChar w:fldCharType="begin"/>
+                              </w:r>
+                              <w:r>
+                                <w:instrText xml:space="preserve"> HYPERLINK \l _Toc242220678_WPSOffice_Level2 </w:instrText>
+                              </w:r>
+                              <w:r>
+                                <w:fldChar w:fldCharType="separate"/>
+                              </w:r>
+                              <w:sdt>
+                                <w:sdtPr>
+                                  <w:rPr>
+                                    <w:rFonts w:ascii="Times New Roman" w:hAnsi="Times New Roman" w:eastAsia="宋体" w:cs="Times New Roman"/>
+                                    <w:kern w:val="2"/>
+                                    <w:sz w:val="21"/>
+                                    <w:szCs w:val="24"/>
+                                    <w:lang w:val="en-US" w:eastAsia="zh-CN" w:bidi="ar-SA"/>
+                                  </w:rPr>
+                                  <w:id w:val="57240880"/>
+                                  <w:placeholder>
+                                    <w:docPart w:val="{b8b20711-c970-4333-91f9-d2cc9030b0ff}"/>
+                                  </w:placeholder>
+                                  <w15:color w:val="509DF3"/>
+                                </w:sdtPr>
+                                <w:sdtEndPr>
+                                  <w:rPr>
+                                    <w:rFonts w:ascii="Times New Roman" w:hAnsi="Times New Roman" w:eastAsia="宋体" w:cs="Times New Roman"/>
+                                    <w:kern w:val="2"/>
+                                    <w:sz w:val="21"/>
+                                    <w:szCs w:val="24"/>
+                                    <w:lang w:val="en-US" w:eastAsia="zh-CN" w:bidi="ar-SA"/>
+                                  </w:rPr>
+                                </w:sdtEndPr>
+                                <w:sdtContent>
+                                  <w:r>
+                                    <w:rPr>
+                                      <w:rFonts w:hint="eastAsia" w:ascii="Heiti SC Medium" w:hAnsi="Heiti SC Medium" w:eastAsia="Heiti SC Medium" w:cs="Heiti SC Medium"/>
+                                    </w:rPr>
+                                    <w:t>3.3 非功能性需求</w:t>
+                                  </w:r>
+                                </w:sdtContent>
+                              </w:sdt>
+                              <w:r>
+                                <w:tab/>
+                              </w:r>
+                              <w:bookmarkStart w:id="17" w:name="_Toc242220678_WPSOffice_Level2Page"/>
+                              <w:r>
+                                <w:t>5</w:t>
+                              </w:r>
+                              <w:bookmarkEnd w:id="17"/>
+                              <w:r>
+                                <w:fldChar w:fldCharType="end"/>
+                              </w:r>
+                            </w:p>
+                            <w:p>
+                              <w:pPr>
+                                <w:pStyle w:val="36"/>
+                                <w:tabs>
+                                  <w:tab w:val="right" w:leader="dot" w:pos="8900"/>
+                                </w:tabs>
+                              </w:pPr>
                               <w:r>
                                 <w:rPr>
-                                  <w:rFonts w:hint="eastAsia" w:ascii="Heiti SC Medium" w:hAnsi="Heiti SC Medium" w:eastAsia="Heiti SC Medium" w:cs="Heiti SC Medium"/>
-                                </w:rPr>
-                                <w:t>2.1 Java语言的简介</w:t>
-                              </w:r>
-                            </w:sdtContent>
-                          </w:sdt>
-                          <w:r>
-                            <w:tab/>
-                          </w:r>
-                          <w:bookmarkStart w:id="9" w:name="_Toc720540693_WPSOffice_Level2Page"/>
-                          <w:r>
-                            <w:t>7</w:t>
-                          </w:r>
-                          <w:bookmarkEnd w:id="9"/>
-                          <w:r>
-                            <w:fldChar w:fldCharType="end"/>
-                          </w:r>
-                        </w:p>
-                        <w:p>
-                          <w:pPr>
-                            <w:pStyle w:val="37"/>
-                            <w:tabs>
-                              <w:tab w:val="right" w:leader="dot" w:pos="8900"/>
-                            </w:tabs>
-                          </w:pPr>
-                          <w:r>
-                            <w:fldChar w:fldCharType="begin"/>
-                          </w:r>
-                          <w:r>
-                            <w:instrText xml:space="preserve"> HYPERLINK \l _Toc467141818_WPSOffice_Level2 </w:instrText>
-                          </w:r>
-                          <w:r>
-                            <w:fldChar w:fldCharType="separate"/>
-                          </w:r>
-                          <w:sdt>
-                            <w:sdtPr>
-                              <w:rPr>
-                                <w:rFonts w:ascii="Times New Roman" w:hAnsi="Times New Roman" w:eastAsia="宋体" w:cs="Times New Roman"/>
-                                <w:kern w:val="2"/>
-                                <w:sz w:val="21"/>
-                                <w:szCs w:val="24"/>
-                                <w:lang w:val="en-US" w:eastAsia="zh-CN" w:bidi="ar-SA"/>
-                              </w:rPr>
-                              <w:id w:val="794964600"/>
-                              <w:placeholder>
-                                <w:docPart w:val="{b86ce8fa-4261-406b-9556-d537b3884bc7}"/>
-                              </w:placeholder>
-                              <w15:color w:val="509DF3"/>
-                            </w:sdtPr>
-                            <w:sdtEndPr>
-                              <w:rPr>
-                                <w:rFonts w:ascii="Times New Roman" w:hAnsi="Times New Roman" w:eastAsia="宋体" w:cs="Times New Roman"/>
-                                <w:kern w:val="2"/>
-                                <w:sz w:val="21"/>
-                                <w:szCs w:val="24"/>
-                                <w:lang w:val="en-US" w:eastAsia="zh-CN" w:bidi="ar-SA"/>
-                              </w:rPr>
-                            </w:sdtEndPr>
-                            <w:sdtContent>
-                              <w:r>
-                                <w:rPr>
-                                  <w:rFonts w:hint="eastAsia" w:ascii="Heiti SC Medium" w:hAnsi="Heiti SC Medium" w:eastAsia="Heiti SC Medium" w:cs="Heiti SC Medium"/>
-                                </w:rPr>
-                                <w:t>2.2 IntelliJ IDEA工具简介</w:t>
-                              </w:r>
-                            </w:sdtContent>
-                          </w:sdt>
-                          <w:r>
-                            <w:tab/>
-                          </w:r>
-                          <w:bookmarkStart w:id="10" w:name="_Toc467141818_WPSOffice_Level2Page"/>
-                          <w:r>
-                            <w:t>7</w:t>
-                          </w:r>
-                          <w:bookmarkEnd w:id="10"/>
-                          <w:r>
-                            <w:fldChar w:fldCharType="end"/>
-                          </w:r>
-                        </w:p>
-                        <w:p>
-                          <w:pPr>
-                            <w:pStyle w:val="37"/>
-                            <w:tabs>
-                              <w:tab w:val="right" w:leader="dot" w:pos="8900"/>
-                            </w:tabs>
-                          </w:pPr>
-                          <w:r>
-                            <w:fldChar w:fldCharType="begin"/>
-                          </w:r>
-                          <w:r>
-                            <w:instrText xml:space="preserve"> HYPERLINK \l _Toc52321694_WPSOffice_Level2 </w:instrText>
-                          </w:r>
-                          <w:r>
-                            <w:fldChar w:fldCharType="separate"/>
-                          </w:r>
-                          <w:sdt>
-                            <w:sdtPr>
-                              <w:rPr>
-                                <w:rFonts w:ascii="Times New Roman" w:hAnsi="Times New Roman" w:eastAsia="宋体" w:cs="Times New Roman"/>
-                                <w:kern w:val="2"/>
-                                <w:sz w:val="21"/>
-                                <w:szCs w:val="24"/>
-                                <w:lang w:val="en-US" w:eastAsia="zh-CN" w:bidi="ar-SA"/>
-                              </w:rPr>
-                              <w:id w:val="794964600"/>
-                              <w:placeholder>
-                                <w:docPart w:val="{71a965dc-f452-4fc8-b642-6c1944180966}"/>
-                              </w:placeholder>
-                              <w15:color w:val="509DF3"/>
-                            </w:sdtPr>
-                            <w:sdtEndPr>
-                              <w:rPr>
-                                <w:rFonts w:ascii="Times New Roman" w:hAnsi="Times New Roman" w:eastAsia="宋体" w:cs="Times New Roman"/>
-                                <w:kern w:val="2"/>
-                                <w:sz w:val="21"/>
-                                <w:szCs w:val="24"/>
-                                <w:lang w:val="en-US" w:eastAsia="zh-CN" w:bidi="ar-SA"/>
-                              </w:rPr>
-                            </w:sdtEndPr>
-                            <w:sdtContent>
-                              <w:r>
-                                <w:rPr>
-                                  <w:rFonts w:hint="eastAsia" w:ascii="Heiti SC Medium" w:hAnsi="Heiti SC Medium" w:eastAsia="Heiti SC Medium" w:cs="Heiti SC Medium"/>
-                                </w:rPr>
-                                <w:t>2.3 Vue技术</w:t>
-                              </w:r>
-                            </w:sdtContent>
-                          </w:sdt>
-                          <w:r>
-                            <w:tab/>
-                          </w:r>
-                          <w:bookmarkStart w:id="11" w:name="_Toc52321694_WPSOffice_Level2Page"/>
-                          <w:r>
-                            <w:t>7</w:t>
-                          </w:r>
-                          <w:bookmarkEnd w:id="11"/>
-                          <w:r>
-                            <w:fldChar w:fldCharType="end"/>
-                          </w:r>
-                        </w:p>
-                        <w:p>
-                          <w:pPr>
-                            <w:pStyle w:val="37"/>
-                            <w:tabs>
-                              <w:tab w:val="right" w:leader="dot" w:pos="8900"/>
-                            </w:tabs>
-                          </w:pPr>
-                          <w:r>
-                            <w:fldChar w:fldCharType="begin"/>
-                          </w:r>
-                          <w:r>
-                            <w:instrText xml:space="preserve"> HYPERLINK \l _Toc1049899435_WPSOffice_Level2 </w:instrText>
-                          </w:r>
-                          <w:r>
-                            <w:fldChar w:fldCharType="separate"/>
-                          </w:r>
-                          <w:sdt>
-                            <w:sdtPr>
-                              <w:rPr>
-                                <w:rFonts w:ascii="Times New Roman" w:hAnsi="Times New Roman" w:eastAsia="宋体" w:cs="Times New Roman"/>
-                                <w:kern w:val="2"/>
-                                <w:sz w:val="21"/>
-                                <w:szCs w:val="24"/>
-                                <w:lang w:val="en-US" w:eastAsia="zh-CN" w:bidi="ar-SA"/>
-                              </w:rPr>
-                              <w:id w:val="794964600"/>
-                              <w:placeholder>
-                                <w:docPart w:val="{337f6ad9-9f3a-436b-9d64-33d7f2799c5a}"/>
-                              </w:placeholder>
-                              <w15:color w:val="509DF3"/>
-                            </w:sdtPr>
-                            <w:sdtEndPr>
-                              <w:rPr>
-                                <w:rFonts w:ascii="Times New Roman" w:hAnsi="Times New Roman" w:eastAsia="宋体" w:cs="Times New Roman"/>
-                                <w:kern w:val="2"/>
-                                <w:sz w:val="21"/>
-                                <w:szCs w:val="24"/>
-                                <w:lang w:val="en-US" w:eastAsia="zh-CN" w:bidi="ar-SA"/>
-                              </w:rPr>
-                            </w:sdtEndPr>
-                            <w:sdtContent>
-                              <w:r>
-                                <w:rPr>
-                                  <w:rFonts w:hint="eastAsia" w:ascii="Heiti SC Medium" w:hAnsi="Heiti SC Medium" w:eastAsia="Heiti SC Medium" w:cs="Heiti SC Medium"/>
-                                </w:rPr>
-                                <w:t>2.4 Spring Boot技术</w:t>
-                              </w:r>
-                            </w:sdtContent>
-                          </w:sdt>
-                          <w:r>
-                            <w:tab/>
-                          </w:r>
-                          <w:bookmarkStart w:id="12" w:name="_Toc1049899435_WPSOffice_Level2Page"/>
-                          <w:r>
-                            <w:t>9</w:t>
-                          </w:r>
-                          <w:bookmarkEnd w:id="12"/>
-                          <w:r>
-                            <w:fldChar w:fldCharType="end"/>
-                          </w:r>
-                        </w:p>
-                        <w:p>
-                          <w:pPr>
-                            <w:pStyle w:val="37"/>
-                            <w:tabs>
-                              <w:tab w:val="right" w:leader="dot" w:pos="8900"/>
-                            </w:tabs>
-                          </w:pPr>
-                          <w:r>
-                            <w:fldChar w:fldCharType="begin"/>
-                          </w:r>
-                          <w:r>
-                            <w:instrText xml:space="preserve"> HYPERLINK \l _Toc1934160293_WPSOffice_Level2 </w:instrText>
-                          </w:r>
-                          <w:r>
-                            <w:fldChar w:fldCharType="separate"/>
-                          </w:r>
-                          <w:sdt>
-                            <w:sdtPr>
-                              <w:rPr>
-                                <w:rFonts w:ascii="Times New Roman" w:hAnsi="Times New Roman" w:eastAsia="宋体" w:cs="Times New Roman"/>
-                                <w:kern w:val="2"/>
-                                <w:sz w:val="21"/>
-                                <w:szCs w:val="24"/>
-                                <w:lang w:val="en-US" w:eastAsia="zh-CN" w:bidi="ar-SA"/>
-                              </w:rPr>
-                              <w:id w:val="794964600"/>
-                              <w:placeholder>
-                                <w:docPart w:val="{c628b29b-a29b-41cc-a2d7-13743190ebad}"/>
-                              </w:placeholder>
-                              <w15:color w:val="509DF3"/>
-                            </w:sdtPr>
-                            <w:sdtEndPr>
-                              <w:rPr>
-                                <w:rFonts w:ascii="Times New Roman" w:hAnsi="Times New Roman" w:eastAsia="宋体" w:cs="Times New Roman"/>
-                                <w:kern w:val="2"/>
-                                <w:sz w:val="21"/>
-                                <w:szCs w:val="24"/>
-                                <w:lang w:val="en-US" w:eastAsia="zh-CN" w:bidi="ar-SA"/>
-                              </w:rPr>
-                            </w:sdtEndPr>
-                            <w:sdtContent>
-                              <w:r>
-                                <w:rPr>
-                                  <w:rFonts w:hint="eastAsia" w:ascii="Heiti SC Medium" w:hAnsi="Heiti SC Medium" w:eastAsia="Heiti SC Medium" w:cs="Heiti SC Medium"/>
-                                </w:rPr>
-                                <w:t>2.5 MySQL数据库介绍</w:t>
-                              </w:r>
-                            </w:sdtContent>
-                          </w:sdt>
-                          <w:r>
-                            <w:tab/>
-                          </w:r>
-                          <w:bookmarkStart w:id="13" w:name="_Toc1934160293_WPSOffice_Level2Page"/>
-                          <w:r>
-                            <w:t>9</w:t>
-                          </w:r>
-                          <w:bookmarkEnd w:id="13"/>
-                          <w:r>
-                            <w:fldChar w:fldCharType="end"/>
-                          </w:r>
-                        </w:p>
-                        <w:p>
-                          <w:pPr>
-                            <w:pStyle w:val="36"/>
-                            <w:tabs>
-                              <w:tab w:val="right" w:leader="dot" w:pos="8900"/>
-                            </w:tabs>
-                          </w:pPr>
-                          <w:r>
-                            <w:rPr>
-                              <w:b/>
-                              <w:bCs/>
-                            </w:rPr>
-                            <w:fldChar w:fldCharType="begin"/>
-                          </w:r>
-                          <w:r>
-                            <w:instrText xml:space="preserve"> HYPERLINK \l _Toc1855174842_WPSOffice_Level1 </w:instrText>
-                          </w:r>
-                          <w:r>
-                            <w:rPr>
-                              <w:b/>
-                              <w:bCs/>
-                            </w:rPr>
-                            <w:fldChar w:fldCharType="separate"/>
-                          </w:r>
-                          <w:sdt>
-                            <w:sdtPr>
-                              <w:rPr>
-                                <w:rFonts w:ascii="Times New Roman" w:hAnsi="Times New Roman" w:eastAsia="宋体" w:cs="Times New Roman"/>
-                                <w:b/>
-                                <w:bCs/>
-                                <w:kern w:val="2"/>
-                                <w:sz w:val="21"/>
-                                <w:szCs w:val="24"/>
-                                <w:lang w:val="en-US" w:eastAsia="zh-CN" w:bidi="ar-SA"/>
-                              </w:rPr>
-                              <w:id w:val="794964600"/>
-                              <w:placeholder>
-                                <w:docPart w:val="{78054afd-fe23-40bb-8451-061e0eea5815}"/>
-                              </w:placeholder>
-                              <w15:color w:val="509DF3"/>
-                            </w:sdtPr>
-                            <w:sdtEndPr>
-                              <w:rPr>
-                                <w:rFonts w:ascii="Times New Roman" w:hAnsi="Times New Roman" w:eastAsia="宋体" w:cs="Times New Roman"/>
-                                <w:b/>
-                                <w:bCs/>
-                                <w:kern w:val="2"/>
-                                <w:sz w:val="21"/>
-                                <w:szCs w:val="24"/>
-                                <w:lang w:val="en-US" w:eastAsia="zh-CN" w:bidi="ar-SA"/>
-                              </w:rPr>
-                            </w:sdtEndPr>
-                            <w:sdtContent>
-                              <w:r>
-                                <w:rPr>
-                                  <w:rFonts w:hint="eastAsia" w:ascii="Heiti SC Medium" w:hAnsi="Heiti SC Medium" w:eastAsia="Heiti SC Medium" w:cs="Heiti SC Medium"/>
                                   <w:b/>
                                   <w:bCs/>
                                 </w:rPr>
-                                <w:t>3 系统分析</w:t>
+                                <w:fldChar w:fldCharType="begin"/>
                               </w:r>
-                            </w:sdtContent>
-                          </w:sdt>
-                          <w:r>
-                            <w:rPr>
-                              <w:b/>
-                              <w:bCs/>
-                            </w:rPr>
-                            <w:tab/>
-                          </w:r>
-                          <w:bookmarkStart w:id="14" w:name="_Toc1855174842_WPSOffice_Level1Page"/>
-                          <w:r>
-                            <w:rPr>
-                              <w:b/>
-                              <w:bCs/>
-                            </w:rPr>
-                            <w:t>9</w:t>
-                          </w:r>
-                          <w:bookmarkEnd w:id="14"/>
-                          <w:r>
-                            <w:rPr>
-                              <w:b/>
-                              <w:bCs/>
-                            </w:rPr>
-                            <w:fldChar w:fldCharType="end"/>
-                          </w:r>
-                        </w:p>
-                        <w:p>
-                          <w:pPr>
-                            <w:pStyle w:val="37"/>
-                            <w:tabs>
-                              <w:tab w:val="right" w:leader="dot" w:pos="8900"/>
-                            </w:tabs>
-                          </w:pPr>
-                          <w:r>
-                            <w:fldChar w:fldCharType="begin"/>
-                          </w:r>
-                          <w:r>
-                            <w:instrText xml:space="preserve"> HYPERLINK \l _Toc972079812_WPSOffice_Level2 </w:instrText>
-                          </w:r>
-                          <w:r>
-                            <w:fldChar w:fldCharType="separate"/>
-                          </w:r>
-                          <w:sdt>
-                            <w:sdtPr>
-                              <w:rPr>
-                                <w:rFonts w:ascii="Times New Roman" w:hAnsi="Times New Roman" w:eastAsia="宋体" w:cs="Times New Roman"/>
-                                <w:kern w:val="2"/>
-                                <w:sz w:val="21"/>
-                                <w:szCs w:val="24"/>
-                                <w:lang w:val="en-US" w:eastAsia="zh-CN" w:bidi="ar-SA"/>
-                              </w:rPr>
-                              <w:id w:val="794964600"/>
-                              <w:placeholder>
-                                <w:docPart w:val="{f2fb3066-6c0e-40da-9631-f27391ba07b6}"/>
-                              </w:placeholder>
-                              <w15:color w:val="509DF3"/>
-                            </w:sdtPr>
-                            <w:sdtEndPr>
-                              <w:rPr>
-                                <w:rFonts w:ascii="Times New Roman" w:hAnsi="Times New Roman" w:eastAsia="宋体" w:cs="Times New Roman"/>
-                                <w:kern w:val="2"/>
-                                <w:sz w:val="21"/>
-                                <w:szCs w:val="24"/>
-                                <w:lang w:val="en-US" w:eastAsia="zh-CN" w:bidi="ar-SA"/>
-                              </w:rPr>
-                            </w:sdtEndPr>
-                            <w:sdtContent>
+                              <w:r>
+                                <w:instrText xml:space="preserve"> HYPERLINK \l _Toc493576652_WPSOffice_Level1 </w:instrText>
+                              </w:r>
                               <w:r>
                                 <w:rPr>
-                                  <w:rFonts w:hint="eastAsia" w:ascii="Heiti SC Medium" w:hAnsi="Heiti SC Medium" w:eastAsia="Heiti SC Medium" w:cs="Heiti SC Medium"/>
-                                </w:rPr>
-                                <w:t>3.1 可行性分析</w:t>
-                              </w:r>
-                            </w:sdtContent>
-                          </w:sdt>
-                          <w:r>
-                            <w:tab/>
-                          </w:r>
-                          <w:bookmarkStart w:id="15" w:name="_Toc972079812_WPSOffice_Level2Page"/>
-                          <w:r>
-                            <w:t>9</w:t>
-                          </w:r>
-                          <w:bookmarkEnd w:id="15"/>
-                          <w:r>
-                            <w:fldChar w:fldCharType="end"/>
-                          </w:r>
-                        </w:p>
-                        <w:p>
-                          <w:pPr>
-                            <w:pStyle w:val="37"/>
-                            <w:tabs>
-                              <w:tab w:val="right" w:leader="dot" w:pos="8900"/>
-                            </w:tabs>
-                          </w:pPr>
-                          <w:r>
-                            <w:fldChar w:fldCharType="begin"/>
-                          </w:r>
-                          <w:r>
-                            <w:instrText xml:space="preserve"> HYPERLINK \l _Toc1837297555_WPSOffice_Level2 </w:instrText>
-                          </w:r>
-                          <w:r>
-                            <w:fldChar w:fldCharType="separate"/>
-                          </w:r>
-                          <w:sdt>
-                            <w:sdtPr>
-                              <w:rPr>
-                                <w:rFonts w:ascii="Times New Roman" w:hAnsi="Times New Roman" w:eastAsia="宋体" w:cs="Times New Roman"/>
-                                <w:kern w:val="2"/>
-                                <w:sz w:val="21"/>
-                                <w:szCs w:val="24"/>
-                                <w:lang w:val="en-US" w:eastAsia="zh-CN" w:bidi="ar-SA"/>
-                              </w:rPr>
-                              <w:id w:val="794964600"/>
-                              <w:placeholder>
-                                <w:docPart w:val="{7cc7d221-422c-4c79-bb31-ac90992a39bb}"/>
-                              </w:placeholder>
-                              <w15:color w:val="509DF3"/>
-                            </w:sdtPr>
-                            <w:sdtEndPr>
-                              <w:rPr>
-                                <w:rFonts w:ascii="Times New Roman" w:hAnsi="Times New Roman" w:eastAsia="宋体" w:cs="Times New Roman"/>
-                                <w:kern w:val="2"/>
-                                <w:sz w:val="21"/>
-                                <w:szCs w:val="24"/>
-                                <w:lang w:val="en-US" w:eastAsia="zh-CN" w:bidi="ar-SA"/>
-                              </w:rPr>
-                            </w:sdtEndPr>
-                            <w:sdtContent>
-                              <w:r>
-                                <w:rPr>
-                                  <w:rFonts w:hint="eastAsia" w:ascii="Heiti SC Medium" w:hAnsi="Heiti SC Medium" w:eastAsia="Heiti SC Medium" w:cs="Heiti SC Medium"/>
-                                </w:rPr>
-                                <w:t>3.2 需求分析</w:t>
-                              </w:r>
-                            </w:sdtContent>
-                          </w:sdt>
-                          <w:r>
-                            <w:tab/>
-                          </w:r>
-                          <w:bookmarkStart w:id="16" w:name="_Toc1837297555_WPSOffice_Level2Page"/>
-                          <w:r>
-                            <w:t>10</w:t>
-                          </w:r>
-                          <w:bookmarkEnd w:id="16"/>
-                          <w:r>
-                            <w:fldChar w:fldCharType="end"/>
-                          </w:r>
-                        </w:p>
-                        <w:p>
-                          <w:pPr>
-                            <w:pStyle w:val="37"/>
-                            <w:tabs>
-                              <w:tab w:val="right" w:leader="dot" w:pos="8900"/>
-                            </w:tabs>
-                          </w:pPr>
-                          <w:r>
-                            <w:fldChar w:fldCharType="begin"/>
-                          </w:r>
-                          <w:r>
-                            <w:instrText xml:space="preserve"> HYPERLINK \l _Toc792646672_WPSOffice_Level2 </w:instrText>
-                          </w:r>
-                          <w:r>
-                            <w:fldChar w:fldCharType="separate"/>
-                          </w:r>
-                          <w:sdt>
-                            <w:sdtPr>
-                              <w:rPr>
-                                <w:rFonts w:ascii="Times New Roman" w:hAnsi="Times New Roman" w:eastAsia="宋体" w:cs="Times New Roman"/>
-                                <w:kern w:val="2"/>
-                                <w:sz w:val="21"/>
-                                <w:szCs w:val="24"/>
-                                <w:lang w:val="en-US" w:eastAsia="zh-CN" w:bidi="ar-SA"/>
-                              </w:rPr>
-                              <w:id w:val="794964600"/>
-                              <w:placeholder>
-                                <w:docPart w:val="{626d2460-57b7-4d99-b98d-50207e511bcb}"/>
-                              </w:placeholder>
-                              <w15:color w:val="509DF3"/>
-                            </w:sdtPr>
-                            <w:sdtEndPr>
-                              <w:rPr>
-                                <w:rFonts w:ascii="Times New Roman" w:hAnsi="Times New Roman" w:eastAsia="宋体" w:cs="Times New Roman"/>
-                                <w:kern w:val="2"/>
-                                <w:sz w:val="21"/>
-                                <w:szCs w:val="24"/>
-                                <w:lang w:val="en-US" w:eastAsia="zh-CN" w:bidi="ar-SA"/>
-                              </w:rPr>
-                            </w:sdtEndPr>
-                            <w:sdtContent>
-                              <w:r>
-                                <w:rPr>
-                                  <w:rFonts w:hint="eastAsia" w:ascii="Heiti SC Medium" w:hAnsi="Heiti SC Medium" w:eastAsia="Heiti SC Medium" w:cs="Heiti SC Medium"/>
-                                </w:rPr>
-                                <w:t>3.3 非功能性需求</w:t>
-                              </w:r>
-                            </w:sdtContent>
-                          </w:sdt>
-                          <w:r>
-                            <w:tab/>
-                          </w:r>
-                          <w:bookmarkStart w:id="17" w:name="_Toc792646672_WPSOffice_Level2Page"/>
-                          <w:r>
-                            <w:t>11</w:t>
-                          </w:r>
-                          <w:bookmarkEnd w:id="17"/>
-                          <w:r>
-                            <w:fldChar w:fldCharType="end"/>
-                          </w:r>
-                        </w:p>
-                        <w:p>
-                          <w:pPr>
-                            <w:pStyle w:val="36"/>
-                            <w:tabs>
-                              <w:tab w:val="right" w:leader="dot" w:pos="8900"/>
-                            </w:tabs>
-                          </w:pPr>
-                          <w:r>
-                            <w:rPr>
-                              <w:b/>
-                              <w:bCs/>
-                            </w:rPr>
-                            <w:fldChar w:fldCharType="begin"/>
-                          </w:r>
-                          <w:r>
-                            <w:instrText xml:space="preserve"> HYPERLINK \l _Toc608498701_WPSOffice_Level1 </w:instrText>
-                          </w:r>
-                          <w:r>
-                            <w:rPr>
-                              <w:b/>
-                              <w:bCs/>
-                            </w:rPr>
-                            <w:fldChar w:fldCharType="separate"/>
-                          </w:r>
-                          <w:sdt>
-                            <w:sdtPr>
-                              <w:rPr>
-                                <w:rFonts w:ascii="Times New Roman" w:hAnsi="Times New Roman" w:eastAsia="宋体" w:cs="Times New Roman"/>
-                                <w:b/>
-                                <w:bCs/>
-                                <w:kern w:val="2"/>
-                                <w:sz w:val="21"/>
-                                <w:szCs w:val="24"/>
-                                <w:lang w:val="en-US" w:eastAsia="zh-CN" w:bidi="ar-SA"/>
-                              </w:rPr>
-                              <w:id w:val="794964600"/>
-                              <w:placeholder>
-                                <w:docPart w:val="{6a33cb9e-e1a0-4fdb-879e-904bd164a985}"/>
-                              </w:placeholder>
-                              <w15:color w:val="509DF3"/>
-                            </w:sdtPr>
-                            <w:sdtEndPr>
-                              <w:rPr>
-                                <w:rFonts w:ascii="Times New Roman" w:hAnsi="Times New Roman" w:eastAsia="宋体" w:cs="Times New Roman"/>
-                                <w:b/>
-                                <w:bCs/>
-                                <w:kern w:val="2"/>
-                                <w:sz w:val="21"/>
-                                <w:szCs w:val="24"/>
-                                <w:lang w:val="en-US" w:eastAsia="zh-CN" w:bidi="ar-SA"/>
-                              </w:rPr>
-                            </w:sdtEndPr>
-                            <w:sdtContent>
-                              <w:r>
-                                <w:rPr>
-                                  <w:rFonts w:hint="eastAsia" w:ascii="Heiti SC Medium" w:hAnsi="Heiti SC Medium" w:eastAsia="Heiti SC Medium" w:cs="Heiti SC Medium"/>
                                   <w:b/>
                                   <w:bCs/>
                                 </w:rPr>
-                                <w:t>4 系统详细设计</w:t>
+                                <w:fldChar w:fldCharType="separate"/>
                               </w:r>
-                            </w:sdtContent>
-                          </w:sdt>
-                          <w:r>
-                            <w:rPr>
-                              <w:b/>
-                              <w:bCs/>
-                            </w:rPr>
-                            <w:tab/>
-                          </w:r>
-                          <w:bookmarkStart w:id="18" w:name="_Toc608498701_WPSOffice_Level1Page"/>
-                          <w:r>
-                            <w:rPr>
-                              <w:b/>
-                              <w:bCs/>
-                            </w:rPr>
-                            <w:t>12</w:t>
-                          </w:r>
-                          <w:bookmarkEnd w:id="18"/>
-                          <w:r>
-                            <w:rPr>
-                              <w:b/>
-                              <w:bCs/>
-                            </w:rPr>
-                            <w:fldChar w:fldCharType="end"/>
-                          </w:r>
-                        </w:p>
-                        <w:p>
-                          <w:pPr>
-                            <w:pStyle w:val="37"/>
-                            <w:tabs>
-                              <w:tab w:val="right" w:leader="dot" w:pos="8900"/>
-                            </w:tabs>
-                          </w:pPr>
-                          <w:r>
-                            <w:fldChar w:fldCharType="begin"/>
-                          </w:r>
-                          <w:r>
-                            <w:instrText xml:space="preserve"> HYPERLINK \l _Toc1171553963_WPSOffice_Level2 </w:instrText>
-                          </w:r>
-                          <w:r>
-                            <w:fldChar w:fldCharType="separate"/>
-                          </w:r>
-                          <w:sdt>
-                            <w:sdtPr>
-                              <w:rPr>
-                                <w:rFonts w:ascii="Times New Roman" w:hAnsi="Times New Roman" w:eastAsia="宋体" w:cs="Times New Roman"/>
-                                <w:kern w:val="2"/>
-                                <w:sz w:val="21"/>
-                                <w:szCs w:val="24"/>
-                                <w:lang w:val="en-US" w:eastAsia="zh-CN" w:bidi="ar-SA"/>
-                              </w:rPr>
-                              <w:id w:val="794964600"/>
-                              <w:placeholder>
-                                <w:docPart w:val="{0bc9eac1-f768-4fa4-b2bd-91412e4fda50}"/>
-                              </w:placeholder>
-                              <w15:color w:val="509DF3"/>
-                            </w:sdtPr>
-                            <w:sdtEndPr>
-                              <w:rPr>
-                                <w:rFonts w:ascii="Times New Roman" w:hAnsi="Times New Roman" w:eastAsia="宋体" w:cs="Times New Roman"/>
-                                <w:kern w:val="2"/>
-                                <w:sz w:val="21"/>
-                                <w:szCs w:val="24"/>
-                                <w:lang w:val="en-US" w:eastAsia="zh-CN" w:bidi="ar-SA"/>
-                              </w:rPr>
-                            </w:sdtEndPr>
-                            <w:sdtContent>
+                              <w:sdt>
+                                <w:sdtPr>
+                                  <w:rPr>
+                                    <w:rFonts w:ascii="Times New Roman" w:hAnsi="Times New Roman" w:eastAsia="宋体" w:cs="Times New Roman"/>
+                                    <w:b/>
+                                    <w:bCs/>
+                                    <w:kern w:val="2"/>
+                                    <w:sz w:val="21"/>
+                                    <w:szCs w:val="24"/>
+                                    <w:lang w:val="en-US" w:eastAsia="zh-CN" w:bidi="ar-SA"/>
+                                  </w:rPr>
+                                  <w:id w:val="57240880"/>
+                                  <w:placeholder>
+                                    <w:docPart w:val="{a88bbecf-cb08-4a85-a51e-4a7d7c86be6e}"/>
+                                  </w:placeholder>
+                                  <w15:color w:val="509DF3"/>
+                                </w:sdtPr>
+                                <w:sdtEndPr>
+                                  <w:rPr>
+                                    <w:rFonts w:ascii="Times New Roman" w:hAnsi="Times New Roman" w:eastAsia="宋体" w:cs="Times New Roman"/>
+                                    <w:b/>
+                                    <w:bCs/>
+                                    <w:kern w:val="2"/>
+                                    <w:sz w:val="21"/>
+                                    <w:szCs w:val="24"/>
+                                    <w:lang w:val="en-US" w:eastAsia="zh-CN" w:bidi="ar-SA"/>
+                                  </w:rPr>
+                                </w:sdtEndPr>
+                                <w:sdtContent>
+                                  <w:r>
+                                    <w:rPr>
+                                      <w:rFonts w:hint="eastAsia" w:ascii="Heiti SC Medium" w:hAnsi="Heiti SC Medium" w:eastAsia="Heiti SC Medium" w:cs="Heiti SC Medium"/>
+                                      <w:b/>
+                                      <w:bCs/>
+                                    </w:rPr>
+                                    <w:t>4 系统详细设计</w:t>
+                                  </w:r>
+                                </w:sdtContent>
+                              </w:sdt>
                               <w:r>
                                 <w:rPr>
-                                  <w:rFonts w:hint="eastAsia" w:ascii="Heiti SC Medium" w:hAnsi="Heiti SC Medium" w:eastAsia="Heiti SC Medium" w:cs="Heiti SC Medium"/>
-                                </w:rPr>
-                                <w:t>4.1 设计原则</w:t>
-                              </w:r>
-                            </w:sdtContent>
-                          </w:sdt>
-                          <w:r>
-                            <w:tab/>
-                          </w:r>
-                          <w:bookmarkStart w:id="19" w:name="_Toc1171553963_WPSOffice_Level2Page"/>
-                          <w:r>
-                            <w:t>12</w:t>
-                          </w:r>
-                          <w:bookmarkEnd w:id="19"/>
-                          <w:r>
-                            <w:fldChar w:fldCharType="end"/>
-                          </w:r>
-                        </w:p>
-                        <w:p>
-                          <w:pPr>
-                            <w:pStyle w:val="37"/>
-                            <w:tabs>
-                              <w:tab w:val="right" w:leader="dot" w:pos="8900"/>
-                            </w:tabs>
-                          </w:pPr>
-                          <w:r>
-                            <w:fldChar w:fldCharType="begin"/>
-                          </w:r>
-                          <w:r>
-                            <w:instrText xml:space="preserve"> HYPERLINK \l _Toc29896798_WPSOffice_Level2 </w:instrText>
-                          </w:r>
-                          <w:r>
-                            <w:fldChar w:fldCharType="separate"/>
-                          </w:r>
-                          <w:sdt>
-                            <w:sdtPr>
-                              <w:rPr>
-                                <w:rFonts w:ascii="Times New Roman" w:hAnsi="Times New Roman" w:eastAsia="宋体" w:cs="Times New Roman"/>
-                                <w:kern w:val="2"/>
-                                <w:sz w:val="21"/>
-                                <w:szCs w:val="24"/>
-                                <w:lang w:val="en-US" w:eastAsia="zh-CN" w:bidi="ar-SA"/>
-                              </w:rPr>
-                              <w:id w:val="794964600"/>
-                              <w:placeholder>
-                                <w:docPart w:val="{9bd79e57-d0b5-42be-a607-4aa2e6018d4b}"/>
-                              </w:placeholder>
-                              <w15:color w:val="509DF3"/>
-                            </w:sdtPr>
-                            <w:sdtEndPr>
-                              <w:rPr>
-                                <w:rFonts w:ascii="Times New Roman" w:hAnsi="Times New Roman" w:eastAsia="宋体" w:cs="Times New Roman"/>
-                                <w:kern w:val="2"/>
-                                <w:sz w:val="21"/>
-                                <w:szCs w:val="24"/>
-                                <w:lang w:val="en-US" w:eastAsia="zh-CN" w:bidi="ar-SA"/>
-                              </w:rPr>
-                            </w:sdtEndPr>
-                            <w:sdtContent>
-                              <w:r>
-                                <w:rPr>
-                                  <w:rFonts w:hint="eastAsia" w:ascii="Heiti SC Medium" w:hAnsi="Heiti SC Medium" w:eastAsia="Heiti SC Medium" w:cs="Heiti SC Medium"/>
-                                </w:rPr>
-                                <w:t>4.2 设计模式</w:t>
-                              </w:r>
-                            </w:sdtContent>
-                          </w:sdt>
-                          <w:r>
-                            <w:tab/>
-                          </w:r>
-                          <w:bookmarkStart w:id="20" w:name="_Toc29896798_WPSOffice_Level2Page"/>
-                          <w:r>
-                            <w:t>12</w:t>
-                          </w:r>
-                          <w:bookmarkEnd w:id="20"/>
-                          <w:r>
-                            <w:fldChar w:fldCharType="end"/>
-                          </w:r>
-                        </w:p>
-                        <w:p>
-                          <w:pPr>
-                            <w:pStyle w:val="37"/>
-                            <w:tabs>
-                              <w:tab w:val="right" w:leader="dot" w:pos="8900"/>
-                            </w:tabs>
-                          </w:pPr>
-                          <w:r>
-                            <w:fldChar w:fldCharType="begin"/>
-                          </w:r>
-                          <w:r>
-                            <w:instrText xml:space="preserve"> HYPERLINK \l _Toc2111794235_WPSOffice_Level2 </w:instrText>
-                          </w:r>
-                          <w:r>
-                            <w:fldChar w:fldCharType="separate"/>
-                          </w:r>
-                          <w:sdt>
-                            <w:sdtPr>
-                              <w:rPr>
-                                <w:rFonts w:ascii="Times New Roman" w:hAnsi="Times New Roman" w:eastAsia="宋体" w:cs="Times New Roman"/>
-                                <w:kern w:val="2"/>
-                                <w:sz w:val="21"/>
-                                <w:szCs w:val="24"/>
-                                <w:lang w:val="en-US" w:eastAsia="zh-CN" w:bidi="ar-SA"/>
-                              </w:rPr>
-                              <w:id w:val="794964600"/>
-                              <w:placeholder>
-                                <w:docPart w:val="{5464c276-0e59-44f5-b2d0-f2857aabc86c}"/>
-                              </w:placeholder>
-                              <w15:color w:val="509DF3"/>
-                            </w:sdtPr>
-                            <w:sdtEndPr>
-                              <w:rPr>
-                                <w:rFonts w:ascii="Times New Roman" w:hAnsi="Times New Roman" w:eastAsia="宋体" w:cs="Times New Roman"/>
-                                <w:kern w:val="2"/>
-                                <w:sz w:val="21"/>
-                                <w:szCs w:val="24"/>
-                                <w:lang w:val="en-US" w:eastAsia="zh-CN" w:bidi="ar-SA"/>
-                              </w:rPr>
-                            </w:sdtEndPr>
-                            <w:sdtContent>
-                              <w:r>
-                                <w:rPr>
-                                  <w:rFonts w:hint="eastAsia" w:ascii="Heiti SC Medium" w:hAnsi="Heiti SC Medium" w:eastAsia="Heiti SC Medium" w:cs="Heiti SC Medium"/>
-                                </w:rPr>
-                                <w:t>4.3 数据库设计</w:t>
-                              </w:r>
-                            </w:sdtContent>
-                          </w:sdt>
-                          <w:r>
-                            <w:tab/>
-                          </w:r>
-                          <w:bookmarkStart w:id="21" w:name="_Toc2111794235_WPSOffice_Level2Page"/>
-                          <w:r>
-                            <w:t>13</w:t>
-                          </w:r>
-                          <w:bookmarkEnd w:id="21"/>
-                          <w:r>
-                            <w:fldChar w:fldCharType="end"/>
-                          </w:r>
-                        </w:p>
-                        <w:p>
-                          <w:pPr>
-                            <w:pStyle w:val="36"/>
-                            <w:tabs>
-                              <w:tab w:val="right" w:leader="dot" w:pos="8900"/>
-                            </w:tabs>
-                          </w:pPr>
-                          <w:r>
-                            <w:rPr>
-                              <w:b/>
-                              <w:bCs/>
-                            </w:rPr>
-                            <w:fldChar w:fldCharType="begin"/>
-                          </w:r>
-                          <w:r>
-                            <w:instrText xml:space="preserve"> HYPERLINK \l _Toc720540693_WPSOffice_Level1 </w:instrText>
-                          </w:r>
-                          <w:r>
-                            <w:rPr>
-                              <w:b/>
-                              <w:bCs/>
-                            </w:rPr>
-                            <w:fldChar w:fldCharType="separate"/>
-                          </w:r>
-                          <w:sdt>
-                            <w:sdtPr>
-                              <w:rPr>
-                                <w:rFonts w:ascii="Times New Roman" w:hAnsi="Times New Roman" w:eastAsia="宋体" w:cs="Times New Roman"/>
-                                <w:b/>
-                                <w:bCs/>
-                                <w:kern w:val="2"/>
-                                <w:sz w:val="21"/>
-                                <w:szCs w:val="24"/>
-                                <w:lang w:val="en-US" w:eastAsia="zh-CN" w:bidi="ar-SA"/>
-                              </w:rPr>
-                              <w:id w:val="794964600"/>
-                              <w:placeholder>
-                                <w:docPart w:val="{d0768bb3-5875-4b3f-98fc-559e95360dea}"/>
-                              </w:placeholder>
-                              <w15:color w:val="509DF3"/>
-                            </w:sdtPr>
-                            <w:sdtEndPr>
-                              <w:rPr>
-                                <w:rFonts w:ascii="Times New Roman" w:hAnsi="Times New Roman" w:eastAsia="宋体" w:cs="Times New Roman"/>
-                                <w:b/>
-                                <w:bCs/>
-                                <w:kern w:val="2"/>
-                                <w:sz w:val="21"/>
-                                <w:szCs w:val="24"/>
-                                <w:lang w:val="en-US" w:eastAsia="zh-CN" w:bidi="ar-SA"/>
-                              </w:rPr>
-                            </w:sdtEndPr>
-                            <w:sdtContent>
-                              <w:r>
-                                <w:rPr>
-                                  <w:rFonts w:hint="eastAsia" w:ascii="Heiti SC Medium" w:hAnsi="Heiti SC Medium" w:eastAsia="Heiti SC Medium" w:cs="Heiti SC Medium"/>
                                   <w:b/>
                                   <w:bCs/>
                                 </w:rPr>
-                                <w:t>5 系统实现</w:t>
+                                <w:tab/>
                               </w:r>
-                            </w:sdtContent>
-                          </w:sdt>
-                          <w:r>
-                            <w:rPr>
-                              <w:b/>
-                              <w:bCs/>
-                            </w:rPr>
-                            <w:tab/>
-                          </w:r>
-                          <w:bookmarkStart w:id="22" w:name="_Toc720540693_WPSOffice_Level1Page"/>
-                          <w:r>
-                            <w:rPr>
-                              <w:b/>
-                              <w:bCs/>
-                            </w:rPr>
-                            <w:t>18</w:t>
-                          </w:r>
-                          <w:bookmarkEnd w:id="22"/>
-                          <w:r>
-                            <w:rPr>
-                              <w:b/>
-                              <w:bCs/>
-                            </w:rPr>
-                            <w:fldChar w:fldCharType="end"/>
-                          </w:r>
-                        </w:p>
-                        <w:p>
-                          <w:pPr>
-                            <w:pStyle w:val="37"/>
-                            <w:tabs>
-                              <w:tab w:val="right" w:leader="dot" w:pos="8900"/>
-                            </w:tabs>
-                          </w:pPr>
-                          <w:r>
-                            <w:fldChar w:fldCharType="begin"/>
-                          </w:r>
-                          <w:r>
-                            <w:instrText xml:space="preserve"> HYPERLINK \l _Toc1463473676_WPSOffice_Level2 </w:instrText>
-                          </w:r>
-                          <w:r>
-                            <w:fldChar w:fldCharType="separate"/>
-                          </w:r>
-                          <w:sdt>
-                            <w:sdtPr>
-                              <w:rPr>
-                                <w:rFonts w:ascii="Times New Roman" w:hAnsi="Times New Roman" w:eastAsia="宋体" w:cs="Times New Roman"/>
-                                <w:kern w:val="2"/>
-                                <w:sz w:val="21"/>
-                                <w:szCs w:val="24"/>
-                                <w:lang w:val="en-US" w:eastAsia="zh-CN" w:bidi="ar-SA"/>
-                              </w:rPr>
-                              <w:id w:val="794964600"/>
-                              <w:placeholder>
-                                <w:docPart w:val="{5d827e20-374b-4cc8-bbd1-e87d2e15dda7}"/>
-                              </w:placeholder>
-                              <w15:color w:val="509DF3"/>
-                            </w:sdtPr>
-                            <w:sdtEndPr>
-                              <w:rPr>
-                                <w:rFonts w:ascii="Times New Roman" w:hAnsi="Times New Roman" w:eastAsia="宋体" w:cs="Times New Roman"/>
-                                <w:kern w:val="2"/>
-                                <w:sz w:val="21"/>
-                                <w:szCs w:val="24"/>
-                                <w:lang w:val="en-US" w:eastAsia="zh-CN" w:bidi="ar-SA"/>
-                              </w:rPr>
-                            </w:sdtEndPr>
-                            <w:sdtContent>
+                              <w:bookmarkStart w:id="18" w:name="_Toc493576652_WPSOffice_Level1Page"/>
                               <w:r>
                                 <w:rPr>
-                                  <w:rFonts w:hint="eastAsia" w:ascii="Heiti SC Medium" w:hAnsi="Heiti SC Medium" w:eastAsia="Heiti SC Medium" w:cs="Heiti SC Medium"/>
+                                  <w:b/>
+                                  <w:bCs/>
                                 </w:rPr>
-                                <w:t>5.1 用户登录模块</w:t>
+                                <w:t>6</w:t>
                               </w:r>
-                            </w:sdtContent>
-                          </w:sdt>
-                          <w:r>
-                            <w:tab/>
-                          </w:r>
-                          <w:bookmarkStart w:id="23" w:name="_Toc1463473676_WPSOffice_Level2Page"/>
-                          <w:r>
-                            <w:t>18</w:t>
-                          </w:r>
-                          <w:bookmarkEnd w:id="23"/>
-                          <w:r>
-                            <w:fldChar w:fldCharType="end"/>
-                          </w:r>
-                        </w:p>
-                        <w:p>
-                          <w:pPr>
-                            <w:pStyle w:val="37"/>
-                            <w:tabs>
-                              <w:tab w:val="right" w:leader="dot" w:pos="8900"/>
-                            </w:tabs>
-                          </w:pPr>
-                          <w:r>
-                            <w:fldChar w:fldCharType="begin"/>
-                          </w:r>
-                          <w:r>
-                            <w:instrText xml:space="preserve"> HYPERLINK \l _Toc1471863441_WPSOffice_Level2 </w:instrText>
-                          </w:r>
-                          <w:r>
-                            <w:fldChar w:fldCharType="separate"/>
-                          </w:r>
-                          <w:sdt>
-                            <w:sdtPr>
-                              <w:rPr>
-                                <w:rFonts w:ascii="Times New Roman" w:hAnsi="Times New Roman" w:eastAsia="宋体" w:cs="Times New Roman"/>
-                                <w:kern w:val="2"/>
-                                <w:sz w:val="21"/>
-                                <w:szCs w:val="24"/>
-                                <w:lang w:val="en-US" w:eastAsia="zh-CN" w:bidi="ar-SA"/>
-                              </w:rPr>
-                              <w:id w:val="794964600"/>
-                              <w:placeholder>
-                                <w:docPart w:val="{aaadae43-0091-4abe-8986-bb8ddfd2e691}"/>
-                              </w:placeholder>
-                              <w15:color w:val="509DF3"/>
-                            </w:sdtPr>
-                            <w:sdtEndPr>
-                              <w:rPr>
-                                <w:rFonts w:ascii="Times New Roman" w:hAnsi="Times New Roman" w:eastAsia="宋体" w:cs="Times New Roman"/>
-                                <w:kern w:val="2"/>
-                                <w:sz w:val="21"/>
-                                <w:szCs w:val="24"/>
-                                <w:lang w:val="en-US" w:eastAsia="zh-CN" w:bidi="ar-SA"/>
-                              </w:rPr>
-                            </w:sdtEndPr>
-                            <w:sdtContent>
+                              <w:bookmarkEnd w:id="18"/>
                               <w:r>
                                 <w:rPr>
-                                  <w:rFonts w:hint="eastAsia" w:ascii="Heiti SC Medium" w:hAnsi="Heiti SC Medium" w:eastAsia="Heiti SC Medium" w:cs="Heiti SC Medium"/>
+                                  <w:b/>
+                                  <w:bCs/>
                                 </w:rPr>
-                                <w:t>5.</w:t>
+                                <w:fldChar w:fldCharType="end"/>
+                              </w:r>
+                            </w:p>
+                            <w:p>
+                              <w:pPr>
+                                <w:pStyle w:val="37"/>
+                                <w:tabs>
+                                  <w:tab w:val="right" w:leader="dot" w:pos="8900"/>
+                                </w:tabs>
+                              </w:pPr>
+                              <w:r>
+                                <w:fldChar w:fldCharType="begin"/>
+                              </w:r>
+                              <w:r>
+                                <w:instrText xml:space="preserve"> HYPERLINK \l _Toc1521424081_WPSOffice_Level2 </w:instrText>
+                              </w:r>
+                              <w:r>
+                                <w:fldChar w:fldCharType="separate"/>
+                              </w:r>
+                              <w:sdt>
+                                <w:sdtPr>
+                                  <w:rPr>
+                                    <w:rFonts w:ascii="Times New Roman" w:hAnsi="Times New Roman" w:eastAsia="宋体" w:cs="Times New Roman"/>
+                                    <w:kern w:val="2"/>
+                                    <w:sz w:val="21"/>
+                                    <w:szCs w:val="24"/>
+                                    <w:lang w:val="en-US" w:eastAsia="zh-CN" w:bidi="ar-SA"/>
+                                  </w:rPr>
+                                  <w:id w:val="57240880"/>
+                                  <w:placeholder>
+                                    <w:docPart w:val="{85fcaef0-ed1d-47f7-9360-0a130688f188}"/>
+                                  </w:placeholder>
+                                  <w15:color w:val="509DF3"/>
+                                </w:sdtPr>
+                                <w:sdtEndPr>
+                                  <w:rPr>
+                                    <w:rFonts w:ascii="Times New Roman" w:hAnsi="Times New Roman" w:eastAsia="宋体" w:cs="Times New Roman"/>
+                                    <w:kern w:val="2"/>
+                                    <w:sz w:val="21"/>
+                                    <w:szCs w:val="24"/>
+                                    <w:lang w:val="en-US" w:eastAsia="zh-CN" w:bidi="ar-SA"/>
+                                  </w:rPr>
+                                </w:sdtEndPr>
+                                <w:sdtContent>
+                                  <w:r>
+                                    <w:rPr>
+                                      <w:rFonts w:hint="eastAsia" w:ascii="Heiti SC Medium" w:hAnsi="Heiti SC Medium" w:eastAsia="Heiti SC Medium" w:cs="Heiti SC Medium"/>
+                                    </w:rPr>
+                                    <w:t>4.1 设计原则</w:t>
+                                  </w:r>
+                                </w:sdtContent>
+                              </w:sdt>
+                              <w:r>
+                                <w:tab/>
+                              </w:r>
+                              <w:bookmarkStart w:id="19" w:name="_Toc1521424081_WPSOffice_Level2Page"/>
+                              <w:r>
+                                <w:t>6</w:t>
+                              </w:r>
+                              <w:bookmarkEnd w:id="19"/>
+                              <w:r>
+                                <w:fldChar w:fldCharType="end"/>
+                              </w:r>
+                            </w:p>
+                            <w:p>
+                              <w:pPr>
+                                <w:pStyle w:val="37"/>
+                                <w:tabs>
+                                  <w:tab w:val="right" w:leader="dot" w:pos="8900"/>
+                                </w:tabs>
+                              </w:pPr>
+                              <w:r>
+                                <w:fldChar w:fldCharType="begin"/>
+                              </w:r>
+                              <w:r>
+                                <w:instrText xml:space="preserve"> HYPERLINK \l _Toc486744538_WPSOffice_Level2 </w:instrText>
+                              </w:r>
+                              <w:r>
+                                <w:fldChar w:fldCharType="separate"/>
+                              </w:r>
+                              <w:sdt>
+                                <w:sdtPr>
+                                  <w:rPr>
+                                    <w:rFonts w:ascii="Times New Roman" w:hAnsi="Times New Roman" w:eastAsia="宋体" w:cs="Times New Roman"/>
+                                    <w:kern w:val="2"/>
+                                    <w:sz w:val="21"/>
+                                    <w:szCs w:val="24"/>
+                                    <w:lang w:val="en-US" w:eastAsia="zh-CN" w:bidi="ar-SA"/>
+                                  </w:rPr>
+                                  <w:id w:val="57240880"/>
+                                  <w:placeholder>
+                                    <w:docPart w:val="{3adab294-98f6-444e-a4a6-b07232064182}"/>
+                                  </w:placeholder>
+                                  <w15:color w:val="509DF3"/>
+                                </w:sdtPr>
+                                <w:sdtEndPr>
+                                  <w:rPr>
+                                    <w:rFonts w:ascii="Times New Roman" w:hAnsi="Times New Roman" w:eastAsia="宋体" w:cs="Times New Roman"/>
+                                    <w:kern w:val="2"/>
+                                    <w:sz w:val="21"/>
+                                    <w:szCs w:val="24"/>
+                                    <w:lang w:val="en-US" w:eastAsia="zh-CN" w:bidi="ar-SA"/>
+                                  </w:rPr>
+                                </w:sdtEndPr>
+                                <w:sdtContent>
+                                  <w:r>
+                                    <w:rPr>
+                                      <w:rFonts w:hint="eastAsia" w:ascii="Heiti SC Medium" w:hAnsi="Heiti SC Medium" w:eastAsia="Heiti SC Medium" w:cs="Heiti SC Medium"/>
+                                    </w:rPr>
+                                    <w:t>4.2 设计模式</w:t>
+                                  </w:r>
+                                </w:sdtContent>
+                              </w:sdt>
+                              <w:r>
+                                <w:tab/>
+                              </w:r>
+                              <w:bookmarkStart w:id="20" w:name="_Toc486744538_WPSOffice_Level2Page"/>
+                              <w:r>
+                                <w:t>6</w:t>
+                              </w:r>
+                              <w:bookmarkEnd w:id="20"/>
+                              <w:r>
+                                <w:fldChar w:fldCharType="end"/>
+                              </w:r>
+                            </w:p>
+                            <w:p>
+                              <w:pPr>
+                                <w:pStyle w:val="37"/>
+                                <w:tabs>
+                                  <w:tab w:val="right" w:leader="dot" w:pos="8900"/>
+                                </w:tabs>
+                              </w:pPr>
+                              <w:r>
+                                <w:fldChar w:fldCharType="begin"/>
+                              </w:r>
+                              <w:r>
+                                <w:instrText xml:space="preserve"> HYPERLINK \l _Toc950238743_WPSOffice_Level2 </w:instrText>
+                              </w:r>
+                              <w:r>
+                                <w:fldChar w:fldCharType="separate"/>
+                              </w:r>
+                              <w:sdt>
+                                <w:sdtPr>
+                                  <w:rPr>
+                                    <w:rFonts w:ascii="Times New Roman" w:hAnsi="Times New Roman" w:eastAsia="宋体" w:cs="Times New Roman"/>
+                                    <w:kern w:val="2"/>
+                                    <w:sz w:val="21"/>
+                                    <w:szCs w:val="24"/>
+                                    <w:lang w:val="en-US" w:eastAsia="zh-CN" w:bidi="ar-SA"/>
+                                  </w:rPr>
+                                  <w:id w:val="57240880"/>
+                                  <w:placeholder>
+                                    <w:docPart w:val="{dac96a7f-c9ac-4a35-a6a9-39c2a314d121}"/>
+                                  </w:placeholder>
+                                  <w15:color w:val="509DF3"/>
+                                </w:sdtPr>
+                                <w:sdtEndPr>
+                                  <w:rPr>
+                                    <w:rFonts w:ascii="Times New Roman" w:hAnsi="Times New Roman" w:eastAsia="宋体" w:cs="Times New Roman"/>
+                                    <w:kern w:val="2"/>
+                                    <w:sz w:val="21"/>
+                                    <w:szCs w:val="24"/>
+                                    <w:lang w:val="en-US" w:eastAsia="zh-CN" w:bidi="ar-SA"/>
+                                  </w:rPr>
+                                </w:sdtEndPr>
+                                <w:sdtContent>
+                                  <w:r>
+                                    <w:rPr>
+                                      <w:rFonts w:hint="eastAsia" w:ascii="Heiti SC Medium" w:hAnsi="Heiti SC Medium" w:eastAsia="Heiti SC Medium" w:cs="Heiti SC Medium"/>
+                                    </w:rPr>
+                                    <w:t>4.3 数据库设计</w:t>
+                                  </w:r>
+                                </w:sdtContent>
+                              </w:sdt>
+                              <w:r>
+                                <w:tab/>
+                              </w:r>
+                              <w:bookmarkStart w:id="21" w:name="_Toc950238743_WPSOffice_Level2Page"/>
+                              <w:r>
+                                <w:t>7</w:t>
+                              </w:r>
+                              <w:bookmarkEnd w:id="21"/>
+                              <w:r>
+                                <w:fldChar w:fldCharType="end"/>
+                              </w:r>
+                            </w:p>
+                            <w:p>
+                              <w:pPr>
+                                <w:pStyle w:val="36"/>
+                                <w:tabs>
+                                  <w:tab w:val="right" w:leader="dot" w:pos="8900"/>
+                                </w:tabs>
+                              </w:pPr>
+                              <w:r>
+                                <w:rPr>
+                                  <w:b/>
+                                  <w:bCs/>
+                                </w:rPr>
+                                <w:fldChar w:fldCharType="begin"/>
+                              </w:r>
+                              <w:r>
+                                <w:instrText xml:space="preserve"> HYPERLINK \l _Toc1960945450_WPSOffice_Level1 </w:instrText>
                               </w:r>
                               <w:r>
                                 <w:rPr>
-                                  <w:rFonts w:hint="default" w:ascii="Heiti SC Medium" w:hAnsi="Heiti SC Medium" w:eastAsia="Heiti SC Medium" w:cs="Heiti SC Medium"/>
+                                  <w:b/>
+                                  <w:bCs/>
                                 </w:rPr>
-                                <w:t>2</w:t>
+                                <w:fldChar w:fldCharType="separate"/>
+                              </w:r>
+                              <w:sdt>
+                                <w:sdtPr>
+                                  <w:rPr>
+                                    <w:rFonts w:ascii="Times New Roman" w:hAnsi="Times New Roman" w:eastAsia="宋体" w:cs="Times New Roman"/>
+                                    <w:b/>
+                                    <w:bCs/>
+                                    <w:kern w:val="2"/>
+                                    <w:sz w:val="21"/>
+                                    <w:szCs w:val="24"/>
+                                    <w:lang w:val="en-US" w:eastAsia="zh-CN" w:bidi="ar-SA"/>
+                                  </w:rPr>
+                                  <w:id w:val="57240880"/>
+                                  <w:placeholder>
+                                    <w:docPart w:val="{0ba8b855-ff9c-40fd-8cf8-6304c54f4659}"/>
+                                  </w:placeholder>
+                                  <w15:color w:val="509DF3"/>
+                                </w:sdtPr>
+                                <w:sdtEndPr>
+                                  <w:rPr>
+                                    <w:rFonts w:ascii="Times New Roman" w:hAnsi="Times New Roman" w:eastAsia="宋体" w:cs="Times New Roman"/>
+                                    <w:b/>
+                                    <w:bCs/>
+                                    <w:kern w:val="2"/>
+                                    <w:sz w:val="21"/>
+                                    <w:szCs w:val="24"/>
+                                    <w:lang w:val="en-US" w:eastAsia="zh-CN" w:bidi="ar-SA"/>
+                                  </w:rPr>
+                                </w:sdtEndPr>
+                                <w:sdtContent>
+                                  <w:r>
+                                    <w:rPr>
+                                      <w:rFonts w:hint="eastAsia" w:ascii="Heiti SC Medium" w:hAnsi="Heiti SC Medium" w:eastAsia="Heiti SC Medium" w:cs="Heiti SC Medium"/>
+                                      <w:b/>
+                                      <w:bCs/>
+                                    </w:rPr>
+                                    <w:t>5 系统实现</w:t>
+                                  </w:r>
+                                </w:sdtContent>
+                              </w:sdt>
+                              <w:r>
+                                <w:rPr>
+                                  <w:b/>
+                                  <w:bCs/>
+                                </w:rPr>
+                                <w:tab/>
+                              </w:r>
+                              <w:bookmarkStart w:id="22" w:name="_Toc1960945450_WPSOffice_Level1Page"/>
+                              <w:r>
+                                <w:rPr>
+                                  <w:b/>
+                                  <w:bCs/>
+                                </w:rPr>
+                                <w:t>12</w:t>
+                              </w:r>
+                              <w:bookmarkEnd w:id="22"/>
+                              <w:r>
+                                <w:rPr>
+                                  <w:b/>
+                                  <w:bCs/>
+                                </w:rPr>
+                                <w:fldChar w:fldCharType="end"/>
+                              </w:r>
+                            </w:p>
+                            <w:p>
+                              <w:pPr>
+                                <w:pStyle w:val="37"/>
+                                <w:tabs>
+                                  <w:tab w:val="right" w:leader="dot" w:pos="8900"/>
+                                </w:tabs>
+                              </w:pPr>
+                              <w:r>
+                                <w:fldChar w:fldCharType="begin"/>
+                              </w:r>
+                              <w:r>
+                                <w:instrText xml:space="preserve"> HYPERLINK \l _Toc1974154509_WPSOffice_Level2 </w:instrText>
+                              </w:r>
+                              <w:r>
+                                <w:fldChar w:fldCharType="separate"/>
+                              </w:r>
+                              <w:sdt>
+                                <w:sdtPr>
+                                  <w:rPr>
+                                    <w:rFonts w:ascii="Times New Roman" w:hAnsi="Times New Roman" w:eastAsia="宋体" w:cs="Times New Roman"/>
+                                    <w:kern w:val="2"/>
+                                    <w:sz w:val="21"/>
+                                    <w:szCs w:val="24"/>
+                                    <w:lang w:val="en-US" w:eastAsia="zh-CN" w:bidi="ar-SA"/>
+                                  </w:rPr>
+                                  <w:id w:val="57240880"/>
+                                  <w:placeholder>
+                                    <w:docPart w:val="{c1a7ae3a-b637-4ff3-9c67-af0f55ad2637}"/>
+                                  </w:placeholder>
+                                  <w15:color w:val="509DF3"/>
+                                </w:sdtPr>
+                                <w:sdtEndPr>
+                                  <w:rPr>
+                                    <w:rFonts w:ascii="Times New Roman" w:hAnsi="Times New Roman" w:eastAsia="宋体" w:cs="Times New Roman"/>
+                                    <w:kern w:val="2"/>
+                                    <w:sz w:val="21"/>
+                                    <w:szCs w:val="24"/>
+                                    <w:lang w:val="en-US" w:eastAsia="zh-CN" w:bidi="ar-SA"/>
+                                  </w:rPr>
+                                </w:sdtEndPr>
+                                <w:sdtContent>
+                                  <w:r>
+                                    <w:rPr>
+                                      <w:rFonts w:hint="eastAsia" w:ascii="Heiti SC Medium" w:hAnsi="Heiti SC Medium" w:eastAsia="Heiti SC Medium" w:cs="Heiti SC Medium"/>
+                                    </w:rPr>
+                                    <w:t>5.1 用户登录模块</w:t>
+                                  </w:r>
+                                </w:sdtContent>
+                              </w:sdt>
+                              <w:r>
+                                <w:tab/>
+                              </w:r>
+                              <w:bookmarkStart w:id="23" w:name="_Toc1974154509_WPSOffice_Level2Page"/>
+                              <w:r>
+                                <w:t>12</w:t>
+                              </w:r>
+                              <w:bookmarkEnd w:id="23"/>
+                              <w:r>
+                                <w:fldChar w:fldCharType="end"/>
+                              </w:r>
+                            </w:p>
+                            <w:p>
+                              <w:pPr>
+                                <w:pStyle w:val="37"/>
+                                <w:tabs>
+                                  <w:tab w:val="right" w:leader="dot" w:pos="8900"/>
+                                </w:tabs>
+                              </w:pPr>
+                              <w:r>
+                                <w:fldChar w:fldCharType="begin"/>
+                              </w:r>
+                              <w:r>
+                                <w:instrText xml:space="preserve"> HYPERLINK \l _Toc992486613_WPSOffice_Level2 </w:instrText>
+                              </w:r>
+                              <w:r>
+                                <w:fldChar w:fldCharType="separate"/>
+                              </w:r>
+                              <w:sdt>
+                                <w:sdtPr>
+                                  <w:rPr>
+                                    <w:rFonts w:ascii="Times New Roman" w:hAnsi="Times New Roman" w:eastAsia="宋体" w:cs="Times New Roman"/>
+                                    <w:kern w:val="2"/>
+                                    <w:sz w:val="21"/>
+                                    <w:szCs w:val="24"/>
+                                    <w:lang w:val="en-US" w:eastAsia="zh-CN" w:bidi="ar-SA"/>
+                                  </w:rPr>
+                                  <w:id w:val="57240880"/>
+                                  <w:placeholder>
+                                    <w:docPart w:val="{6787c814-b16d-4577-86ac-adadf8878ac2}"/>
+                                  </w:placeholder>
+                                  <w15:color w:val="509DF3"/>
+                                </w:sdtPr>
+                                <w:sdtEndPr>
+                                  <w:rPr>
+                                    <w:rFonts w:ascii="Times New Roman" w:hAnsi="Times New Roman" w:eastAsia="宋体" w:cs="Times New Roman"/>
+                                    <w:kern w:val="2"/>
+                                    <w:sz w:val="21"/>
+                                    <w:szCs w:val="24"/>
+                                    <w:lang w:val="en-US" w:eastAsia="zh-CN" w:bidi="ar-SA"/>
+                                  </w:rPr>
+                                </w:sdtEndPr>
+                                <w:sdtContent>
+                                  <w:r>
+                                    <w:rPr>
+                                      <w:rFonts w:hint="eastAsia" w:ascii="Heiti SC Medium" w:hAnsi="Heiti SC Medium" w:eastAsia="Heiti SC Medium" w:cs="Heiti SC Medium"/>
+                                    </w:rPr>
+                                    <w:t>5.</w:t>
+                                  </w:r>
+                                  <w:r>
+                                    <w:rPr>
+                                      <w:rFonts w:hint="default" w:ascii="Heiti SC Medium" w:hAnsi="Heiti SC Medium" w:eastAsia="Heiti SC Medium" w:cs="Heiti SC Medium"/>
+                                    </w:rPr>
+                                    <w:t>2</w:t>
+                                  </w:r>
+                                  <w:r>
+                                    <w:rPr>
+                                      <w:rFonts w:hint="eastAsia" w:ascii="Heiti SC Medium" w:hAnsi="Heiti SC Medium" w:eastAsia="Heiti SC Medium" w:cs="Heiti SC Medium"/>
+                                    </w:rPr>
+                                    <w:t xml:space="preserve"> 前台考试子系统</w:t>
+                                  </w:r>
+                                </w:sdtContent>
+                              </w:sdt>
+                              <w:r>
+                                <w:tab/>
+                              </w:r>
+                              <w:bookmarkStart w:id="24" w:name="_Toc992486613_WPSOffice_Level2Page"/>
+                              <w:r>
+                                <w:t>12</w:t>
+                              </w:r>
+                              <w:bookmarkEnd w:id="24"/>
+                              <w:r>
+                                <w:fldChar w:fldCharType="end"/>
+                              </w:r>
+                            </w:p>
+                            <w:p>
+                              <w:pPr>
+                                <w:pStyle w:val="37"/>
+                                <w:tabs>
+                                  <w:tab w:val="right" w:leader="dot" w:pos="8900"/>
+                                </w:tabs>
+                              </w:pPr>
+                              <w:r>
+                                <w:fldChar w:fldCharType="begin"/>
+                              </w:r>
+                              <w:r>
+                                <w:instrText xml:space="preserve"> HYPERLINK \l _Toc1217018442_WPSOffice_Level2 </w:instrText>
+                              </w:r>
+                              <w:r>
+                                <w:fldChar w:fldCharType="separate"/>
+                              </w:r>
+                              <w:sdt>
+                                <w:sdtPr>
+                                  <w:rPr>
+                                    <w:rFonts w:ascii="Times New Roman" w:hAnsi="Times New Roman" w:eastAsia="宋体" w:cs="Times New Roman"/>
+                                    <w:kern w:val="2"/>
+                                    <w:sz w:val="21"/>
+                                    <w:szCs w:val="24"/>
+                                    <w:lang w:val="en-US" w:eastAsia="zh-CN" w:bidi="ar-SA"/>
+                                  </w:rPr>
+                                  <w:id w:val="57240880"/>
+                                  <w:placeholder>
+                                    <w:docPart w:val="{df69b802-9e83-4405-b9f2-6232ca88847e}"/>
+                                  </w:placeholder>
+                                  <w15:color w:val="509DF3"/>
+                                </w:sdtPr>
+                                <w:sdtEndPr>
+                                  <w:rPr>
+                                    <w:rFonts w:ascii="Times New Roman" w:hAnsi="Times New Roman" w:eastAsia="宋体" w:cs="Times New Roman"/>
+                                    <w:kern w:val="2"/>
+                                    <w:sz w:val="21"/>
+                                    <w:szCs w:val="24"/>
+                                    <w:lang w:val="en-US" w:eastAsia="zh-CN" w:bidi="ar-SA"/>
+                                  </w:rPr>
+                                </w:sdtEndPr>
+                                <w:sdtContent>
+                                  <w:r>
+                                    <w:rPr>
+                                      <w:rFonts w:hint="eastAsia" w:ascii="Heiti SC Medium" w:hAnsi="Heiti SC Medium" w:eastAsia="Heiti SC Medium" w:cs="Heiti SC Medium"/>
+                                    </w:rPr>
+                                    <w:t>5.</w:t>
+                                  </w:r>
+                                  <w:r>
+                                    <w:rPr>
+                                      <w:rFonts w:hint="default" w:ascii="Heiti SC Medium" w:hAnsi="Heiti SC Medium" w:eastAsia="Heiti SC Medium" w:cs="Heiti SC Medium"/>
+                                    </w:rPr>
+                                    <w:t>3</w:t>
+                                  </w:r>
+                                  <w:r>
+                                    <w:rPr>
+                                      <w:rFonts w:hint="eastAsia" w:ascii="Heiti SC Medium" w:hAnsi="Heiti SC Medium" w:eastAsia="Heiti SC Medium" w:cs="Heiti SC Medium"/>
+                                    </w:rPr>
+                                    <w:t xml:space="preserve"> 后台管理子系统</w:t>
+                                  </w:r>
+                                </w:sdtContent>
+                              </w:sdt>
+                              <w:r>
+                                <w:tab/>
+                              </w:r>
+                              <w:bookmarkStart w:id="25" w:name="_Toc1217018442_WPSOffice_Level2Page"/>
+                              <w:r>
+                                <w:t>17</w:t>
+                              </w:r>
+                              <w:bookmarkEnd w:id="25"/>
+                              <w:r>
+                                <w:fldChar w:fldCharType="end"/>
+                              </w:r>
+                            </w:p>
+                            <w:p>
+                              <w:pPr>
+                                <w:pStyle w:val="36"/>
+                                <w:tabs>
+                                  <w:tab w:val="right" w:leader="dot" w:pos="8900"/>
+                                </w:tabs>
+                              </w:pPr>
+                              <w:r>
+                                <w:rPr>
+                                  <w:b/>
+                                  <w:bCs/>
+                                </w:rPr>
+                                <w:fldChar w:fldCharType="begin"/>
+                              </w:r>
+                              <w:r>
+                                <w:instrText xml:space="preserve"> HYPERLINK \l _Toc178647641_WPSOffice_Level1 </w:instrText>
                               </w:r>
                               <w:r>
                                 <w:rPr>
-                                  <w:rFonts w:hint="eastAsia" w:ascii="Heiti SC Medium" w:hAnsi="Heiti SC Medium" w:eastAsia="Heiti SC Medium" w:cs="Heiti SC Medium"/>
+                                  <w:b/>
+                                  <w:bCs/>
                                 </w:rPr>
-                                <w:t xml:space="preserve"> 前台考试子系统</w:t>
+                                <w:fldChar w:fldCharType="separate"/>
                               </w:r>
-                            </w:sdtContent>
-                          </w:sdt>
-                          <w:r>
-                            <w:tab/>
-                          </w:r>
-                          <w:bookmarkStart w:id="24" w:name="_Toc1471863441_WPSOffice_Level2Page"/>
-                          <w:r>
-                            <w:t>19</w:t>
-                          </w:r>
-                          <w:bookmarkEnd w:id="24"/>
-                          <w:r>
-                            <w:fldChar w:fldCharType="end"/>
-                          </w:r>
-                        </w:p>
-                        <w:p>
-                          <w:pPr>
-                            <w:pStyle w:val="37"/>
-                            <w:tabs>
-                              <w:tab w:val="right" w:leader="dot" w:pos="8900"/>
-                            </w:tabs>
-                          </w:pPr>
-                          <w:r>
-                            <w:fldChar w:fldCharType="begin"/>
-                          </w:r>
-                          <w:r>
-                            <w:instrText xml:space="preserve"> HYPERLINK \l _Toc744723094_WPSOffice_Level2 </w:instrText>
-                          </w:r>
-                          <w:r>
-                            <w:fldChar w:fldCharType="separate"/>
-                          </w:r>
-                          <w:sdt>
-                            <w:sdtPr>
-                              <w:rPr>
-                                <w:rFonts w:ascii="Times New Roman" w:hAnsi="Times New Roman" w:eastAsia="宋体" w:cs="Times New Roman"/>
-                                <w:kern w:val="2"/>
-                                <w:sz w:val="21"/>
-                                <w:szCs w:val="24"/>
-                                <w:lang w:val="en-US" w:eastAsia="zh-CN" w:bidi="ar-SA"/>
-                              </w:rPr>
-                              <w:id w:val="794964600"/>
-                              <w:placeholder>
-                                <w:docPart w:val="{76219dbe-3bc1-41af-b379-8d9a0bbfbfc3}"/>
-                              </w:placeholder>
-                              <w15:color w:val="509DF3"/>
-                            </w:sdtPr>
-                            <w:sdtEndPr>
-                              <w:rPr>
-                                <w:rFonts w:ascii="Times New Roman" w:hAnsi="Times New Roman" w:eastAsia="宋体" w:cs="Times New Roman"/>
-                                <w:kern w:val="2"/>
-                                <w:sz w:val="21"/>
-                                <w:szCs w:val="24"/>
-                                <w:lang w:val="en-US" w:eastAsia="zh-CN" w:bidi="ar-SA"/>
-                              </w:rPr>
-                            </w:sdtEndPr>
-                            <w:sdtContent>
+                              <w:sdt>
+                                <w:sdtPr>
+                                  <w:rPr>
+                                    <w:rFonts w:ascii="Times New Roman" w:hAnsi="Times New Roman" w:eastAsia="宋体" w:cs="Times New Roman"/>
+                                    <w:b/>
+                                    <w:bCs/>
+                                    <w:kern w:val="2"/>
+                                    <w:sz w:val="21"/>
+                                    <w:szCs w:val="24"/>
+                                    <w:lang w:val="en-US" w:eastAsia="zh-CN" w:bidi="ar-SA"/>
+                                  </w:rPr>
+                                  <w:id w:val="57240880"/>
+                                  <w:placeholder>
+                                    <w:docPart w:val="{659bee3f-48d7-4ce1-b4cf-0e6716b817eb}"/>
+                                  </w:placeholder>
+                                  <w15:color w:val="509DF3"/>
+                                </w:sdtPr>
+                                <w:sdtEndPr>
+                                  <w:rPr>
+                                    <w:rFonts w:ascii="Times New Roman" w:hAnsi="Times New Roman" w:eastAsia="宋体" w:cs="Times New Roman"/>
+                                    <w:b/>
+                                    <w:bCs/>
+                                    <w:kern w:val="2"/>
+                                    <w:sz w:val="21"/>
+                                    <w:szCs w:val="24"/>
+                                    <w:lang w:val="en-US" w:eastAsia="zh-CN" w:bidi="ar-SA"/>
+                                  </w:rPr>
+                                </w:sdtEndPr>
+                                <w:sdtContent>
+                                  <w:r>
+                                    <w:rPr>
+                                      <w:rFonts w:hint="eastAsia" w:ascii="Heiti SC Medium" w:hAnsi="Heiti SC Medium" w:eastAsia="Heiti SC Medium" w:cs="Heiti SC Medium"/>
+                                      <w:b/>
+                                      <w:bCs/>
+                                    </w:rPr>
+                                    <w:t>6 系统的测试</w:t>
+                                  </w:r>
+                                </w:sdtContent>
+                              </w:sdt>
                               <w:r>
                                 <w:rPr>
-                                  <w:rFonts w:hint="eastAsia" w:ascii="Heiti SC Medium" w:hAnsi="Heiti SC Medium" w:eastAsia="Heiti SC Medium" w:cs="Heiti SC Medium"/>
+                                  <w:b/>
+                                  <w:bCs/>
                                 </w:rPr>
-                                <w:t>5.</w:t>
+                                <w:tab/>
+                              </w:r>
+                              <w:bookmarkStart w:id="26" w:name="_Toc178647641_WPSOffice_Level1Page"/>
+                              <w:r>
+                                <w:rPr>
+                                  <w:b/>
+                                  <w:bCs/>
+                                </w:rPr>
+                                <w:t>20</w:t>
+                              </w:r>
+                              <w:bookmarkEnd w:id="26"/>
+                              <w:r>
+                                <w:rPr>
+                                  <w:b/>
+                                  <w:bCs/>
+                                </w:rPr>
+                                <w:fldChar w:fldCharType="end"/>
+                              </w:r>
+                            </w:p>
+                            <w:p>
+                              <w:pPr>
+                                <w:pStyle w:val="37"/>
+                                <w:tabs>
+                                  <w:tab w:val="right" w:leader="dot" w:pos="8900"/>
+                                </w:tabs>
+                              </w:pPr>
+                              <w:r>
+                                <w:fldChar w:fldCharType="begin"/>
+                              </w:r>
+                              <w:r>
+                                <w:instrText xml:space="preserve"> HYPERLINK \l _Toc1794700666_WPSOffice_Level2 </w:instrText>
+                              </w:r>
+                              <w:r>
+                                <w:fldChar w:fldCharType="separate"/>
+                              </w:r>
+                              <w:sdt>
+                                <w:sdtPr>
+                                  <w:rPr>
+                                    <w:rFonts w:ascii="Times New Roman" w:hAnsi="Times New Roman" w:eastAsia="宋体" w:cs="Times New Roman"/>
+                                    <w:kern w:val="2"/>
+                                    <w:sz w:val="21"/>
+                                    <w:szCs w:val="24"/>
+                                    <w:lang w:val="en-US" w:eastAsia="zh-CN" w:bidi="ar-SA"/>
+                                  </w:rPr>
+                                  <w:id w:val="57240880"/>
+                                  <w:placeholder>
+                                    <w:docPart w:val="{f28badac-8443-40e9-a2d5-9069e3aad803}"/>
+                                  </w:placeholder>
+                                  <w15:color w:val="509DF3"/>
+                                </w:sdtPr>
+                                <w:sdtEndPr>
+                                  <w:rPr>
+                                    <w:rFonts w:ascii="Times New Roman" w:hAnsi="Times New Roman" w:eastAsia="宋体" w:cs="Times New Roman"/>
+                                    <w:kern w:val="2"/>
+                                    <w:sz w:val="21"/>
+                                    <w:szCs w:val="24"/>
+                                    <w:lang w:val="en-US" w:eastAsia="zh-CN" w:bidi="ar-SA"/>
+                                  </w:rPr>
+                                </w:sdtEndPr>
+                                <w:sdtContent>
+                                  <w:r>
+                                    <w:rPr>
+                                      <w:rFonts w:hint="eastAsia" w:ascii="Heiti SC Medium" w:hAnsi="Heiti SC Medium" w:eastAsia="Heiti SC Medium" w:cs="Heiti SC Medium"/>
+                                    </w:rPr>
+                                    <w:t>6.1 测试方法</w:t>
+                                  </w:r>
+                                </w:sdtContent>
+                              </w:sdt>
+                              <w:r>
+                                <w:tab/>
+                              </w:r>
+                              <w:bookmarkStart w:id="27" w:name="_Toc1794700666_WPSOffice_Level2Page"/>
+                              <w:r>
+                                <w:t>20</w:t>
+                              </w:r>
+                              <w:bookmarkEnd w:id="27"/>
+                              <w:r>
+                                <w:fldChar w:fldCharType="end"/>
+                              </w:r>
+                            </w:p>
+                            <w:p>
+                              <w:pPr>
+                                <w:pStyle w:val="37"/>
+                                <w:tabs>
+                                  <w:tab w:val="right" w:leader="dot" w:pos="8900"/>
+                                </w:tabs>
+                              </w:pPr>
+                              <w:r>
+                                <w:fldChar w:fldCharType="begin"/>
+                              </w:r>
+                              <w:r>
+                                <w:instrText xml:space="preserve"> HYPERLINK \l _Toc2126271347_WPSOffice_Level2 </w:instrText>
+                              </w:r>
+                              <w:r>
+                                <w:fldChar w:fldCharType="separate"/>
+                              </w:r>
+                              <w:sdt>
+                                <w:sdtPr>
+                                  <w:rPr>
+                                    <w:rFonts w:ascii="Times New Roman" w:hAnsi="Times New Roman" w:eastAsia="宋体" w:cs="Times New Roman"/>
+                                    <w:kern w:val="2"/>
+                                    <w:sz w:val="21"/>
+                                    <w:szCs w:val="24"/>
+                                    <w:lang w:val="en-US" w:eastAsia="zh-CN" w:bidi="ar-SA"/>
+                                  </w:rPr>
+                                  <w:id w:val="57240880"/>
+                                  <w:placeholder>
+                                    <w:docPart w:val="{6d5951a2-a41f-4ad5-ad36-ae4c0153827f}"/>
+                                  </w:placeholder>
+                                  <w15:color w:val="509DF3"/>
+                                </w:sdtPr>
+                                <w:sdtEndPr>
+                                  <w:rPr>
+                                    <w:rFonts w:ascii="Times New Roman" w:hAnsi="Times New Roman" w:eastAsia="宋体" w:cs="Times New Roman"/>
+                                    <w:kern w:val="2"/>
+                                    <w:sz w:val="21"/>
+                                    <w:szCs w:val="24"/>
+                                    <w:lang w:val="en-US" w:eastAsia="zh-CN" w:bidi="ar-SA"/>
+                                  </w:rPr>
+                                </w:sdtEndPr>
+                                <w:sdtContent>
+                                  <w:r>
+                                    <w:rPr>
+                                      <w:rFonts w:hint="eastAsia" w:ascii="Heiti SC Medium" w:hAnsi="Heiti SC Medium" w:eastAsia="Heiti SC Medium" w:cs="Heiti SC Medium"/>
+                                    </w:rPr>
+                                    <w:t>6.2 黑盒测试用例</w:t>
+                                  </w:r>
+                                </w:sdtContent>
+                              </w:sdt>
+                              <w:r>
+                                <w:tab/>
+                              </w:r>
+                              <w:bookmarkStart w:id="28" w:name="_Toc2126271347_WPSOffice_Level2Page"/>
+                              <w:r>
+                                <w:t>20</w:t>
+                              </w:r>
+                              <w:bookmarkEnd w:id="28"/>
+                              <w:r>
+                                <w:fldChar w:fldCharType="end"/>
+                              </w:r>
+                            </w:p>
+                            <w:p>
+                              <w:pPr>
+                                <w:pStyle w:val="36"/>
+                                <w:tabs>
+                                  <w:tab w:val="right" w:leader="dot" w:pos="8900"/>
+                                </w:tabs>
+                              </w:pPr>
+                              <w:r>
+                                <w:rPr>
+                                  <w:b/>
+                                  <w:bCs/>
+                                </w:rPr>
+                                <w:fldChar w:fldCharType="begin"/>
+                              </w:r>
+                              <w:r>
+                                <w:instrText xml:space="preserve"> HYPERLINK \l _Toc348763781_WPSOffice_Level1 </w:instrText>
                               </w:r>
                               <w:r>
                                 <w:rPr>
-                                  <w:rFonts w:hint="default" w:ascii="Heiti SC Medium" w:hAnsi="Heiti SC Medium" w:eastAsia="Heiti SC Medium" w:cs="Heiti SC Medium"/>
+                                  <w:b/>
+                                  <w:bCs/>
                                 </w:rPr>
-                                <w:t>3</w:t>
+                                <w:fldChar w:fldCharType="separate"/>
+                              </w:r>
+                              <w:sdt>
+                                <w:sdtPr>
+                                  <w:rPr>
+                                    <w:rFonts w:ascii="Times New Roman" w:hAnsi="Times New Roman" w:eastAsia="宋体" w:cs="Times New Roman"/>
+                                    <w:b/>
+                                    <w:bCs/>
+                                    <w:kern w:val="2"/>
+                                    <w:sz w:val="21"/>
+                                    <w:szCs w:val="24"/>
+                                    <w:lang w:val="en-US" w:eastAsia="zh-CN" w:bidi="ar-SA"/>
+                                  </w:rPr>
+                                  <w:id w:val="57240880"/>
+                                  <w:placeholder>
+                                    <w:docPart w:val="{f84c135c-0a4c-4fad-aa9e-5b8c688fc5d7}"/>
+                                  </w:placeholder>
+                                  <w15:color w:val="509DF3"/>
+                                </w:sdtPr>
+                                <w:sdtEndPr>
+                                  <w:rPr>
+                                    <w:rFonts w:ascii="Times New Roman" w:hAnsi="Times New Roman" w:eastAsia="宋体" w:cs="Times New Roman"/>
+                                    <w:b/>
+                                    <w:bCs/>
+                                    <w:kern w:val="2"/>
+                                    <w:sz w:val="21"/>
+                                    <w:szCs w:val="24"/>
+                                    <w:lang w:val="en-US" w:eastAsia="zh-CN" w:bidi="ar-SA"/>
+                                  </w:rPr>
+                                </w:sdtEndPr>
+                                <w:sdtContent>
+                                  <w:r>
+                                    <w:rPr>
+                                      <w:rFonts w:hint="eastAsia" w:ascii="Heiti SC Medium" w:hAnsi="Heiti SC Medium" w:eastAsia="Heiti SC Medium" w:cs="Heiti SC Medium"/>
+                                      <w:b/>
+                                      <w:bCs/>
+                                    </w:rPr>
+                                    <w:t>7 结束语</w:t>
+                                  </w:r>
+                                </w:sdtContent>
+                              </w:sdt>
+                              <w:r>
+                                <w:rPr>
+                                  <w:b/>
+                                  <w:bCs/>
+                                </w:rPr>
+                                <w:tab/>
+                              </w:r>
+                              <w:bookmarkStart w:id="29" w:name="_Toc348763781_WPSOffice_Level1Page"/>
+                              <w:r>
+                                <w:rPr>
+                                  <w:b/>
+                                  <w:bCs/>
+                                </w:rPr>
+                                <w:t>21</w:t>
+                              </w:r>
+                              <w:bookmarkEnd w:id="29"/>
+                              <w:r>
+                                <w:rPr>
+                                  <w:b/>
+                                  <w:bCs/>
+                                </w:rPr>
+                                <w:fldChar w:fldCharType="end"/>
+                              </w:r>
+                            </w:p>
+                            <w:p>
+                              <w:pPr>
+                                <w:pStyle w:val="37"/>
+                                <w:tabs>
+                                  <w:tab w:val="right" w:leader="dot" w:pos="8900"/>
+                                </w:tabs>
+                              </w:pPr>
+                              <w:r>
+                                <w:fldChar w:fldCharType="begin"/>
+                              </w:r>
+                              <w:r>
+                                <w:instrText xml:space="preserve"> HYPERLINK \l _Toc2114642949_WPSOffice_Level2 </w:instrText>
+                              </w:r>
+                              <w:r>
+                                <w:fldChar w:fldCharType="separate"/>
+                              </w:r>
+                              <w:sdt>
+                                <w:sdtPr>
+                                  <w:rPr>
+                                    <w:rFonts w:ascii="Times New Roman" w:hAnsi="Times New Roman" w:eastAsia="宋体" w:cs="Times New Roman"/>
+                                    <w:kern w:val="2"/>
+                                    <w:sz w:val="21"/>
+                                    <w:szCs w:val="24"/>
+                                    <w:lang w:val="en-US" w:eastAsia="zh-CN" w:bidi="ar-SA"/>
+                                  </w:rPr>
+                                  <w:id w:val="57240880"/>
+                                  <w:placeholder>
+                                    <w:docPart w:val="{d56c7192-4c14-4396-ad48-c009cabc7d5a}"/>
+                                  </w:placeholder>
+                                  <w15:color w:val="509DF3"/>
+                                </w:sdtPr>
+                                <w:sdtEndPr>
+                                  <w:rPr>
+                                    <w:rFonts w:ascii="Times New Roman" w:hAnsi="Times New Roman" w:eastAsia="宋体" w:cs="Times New Roman"/>
+                                    <w:kern w:val="2"/>
+                                    <w:sz w:val="21"/>
+                                    <w:szCs w:val="24"/>
+                                    <w:lang w:val="en-US" w:eastAsia="zh-CN" w:bidi="ar-SA"/>
+                                  </w:rPr>
+                                </w:sdtEndPr>
+                                <w:sdtContent>
+                                  <w:r>
+                                    <w:rPr>
+                                      <w:rFonts w:hint="eastAsia" w:ascii="Heiti SC Medium" w:hAnsi="Heiti SC Medium" w:eastAsia="Heiti SC Medium" w:cs="Heiti SC Medium"/>
+                                    </w:rPr>
+                                    <w:t>7.1 总结</w:t>
+                                  </w:r>
+                                </w:sdtContent>
+                              </w:sdt>
+                              <w:r>
+                                <w:tab/>
+                              </w:r>
+                              <w:bookmarkStart w:id="30" w:name="_Toc2114642949_WPSOffice_Level2Page"/>
+                              <w:r>
+                                <w:t>21</w:t>
+                              </w:r>
+                              <w:bookmarkEnd w:id="30"/>
+                              <w:r>
+                                <w:fldChar w:fldCharType="end"/>
+                              </w:r>
+                            </w:p>
+                            <w:p>
+                              <w:pPr>
+                                <w:pStyle w:val="37"/>
+                                <w:tabs>
+                                  <w:tab w:val="right" w:leader="dot" w:pos="8900"/>
+                                </w:tabs>
+                              </w:pPr>
+                              <w:r>
+                                <w:fldChar w:fldCharType="begin"/>
+                              </w:r>
+                              <w:r>
+                                <w:instrText xml:space="preserve"> HYPERLINK \l _Toc2097169640_WPSOffice_Level2 </w:instrText>
+                              </w:r>
+                              <w:r>
+                                <w:fldChar w:fldCharType="separate"/>
+                              </w:r>
+                              <w:sdt>
+                                <w:sdtPr>
+                                  <w:rPr>
+                                    <w:rFonts w:ascii="Times New Roman" w:hAnsi="Times New Roman" w:eastAsia="宋体" w:cs="Times New Roman"/>
+                                    <w:kern w:val="2"/>
+                                    <w:sz w:val="21"/>
+                                    <w:szCs w:val="24"/>
+                                    <w:lang w:val="en-US" w:eastAsia="zh-CN" w:bidi="ar-SA"/>
+                                  </w:rPr>
+                                  <w:id w:val="57240880"/>
+                                  <w:placeholder>
+                                    <w:docPart w:val="{76fb4b06-1091-41bd-afc8-396e1f0e69aa}"/>
+                                  </w:placeholder>
+                                  <w15:color w:val="509DF3"/>
+                                </w:sdtPr>
+                                <w:sdtEndPr>
+                                  <w:rPr>
+                                    <w:rFonts w:ascii="Times New Roman" w:hAnsi="Times New Roman" w:eastAsia="宋体" w:cs="Times New Roman"/>
+                                    <w:kern w:val="2"/>
+                                    <w:sz w:val="21"/>
+                                    <w:szCs w:val="24"/>
+                                    <w:lang w:val="en-US" w:eastAsia="zh-CN" w:bidi="ar-SA"/>
+                                  </w:rPr>
+                                </w:sdtEndPr>
+                                <w:sdtContent>
+                                  <w:r>
+                                    <w:rPr>
+                                      <w:rFonts w:hint="eastAsia" w:ascii="Heiti SC Medium" w:hAnsi="Heiti SC Medium" w:eastAsia="Heiti SC Medium" w:cs="Heiti SC Medium"/>
+                                    </w:rPr>
+                                    <w:t>7.2 展望</w:t>
+                                  </w:r>
+                                </w:sdtContent>
+                              </w:sdt>
+                              <w:r>
+                                <w:tab/>
+                              </w:r>
+                              <w:bookmarkStart w:id="31" w:name="_Toc2097169640_WPSOffice_Level2Page"/>
+                              <w:r>
+                                <w:t>22</w:t>
+                              </w:r>
+                              <w:bookmarkEnd w:id="31"/>
+                              <w:r>
+                                <w:fldChar w:fldCharType="end"/>
+                              </w:r>
+                            </w:p>
+                            <w:p>
+                              <w:pPr>
+                                <w:pStyle w:val="36"/>
+                                <w:tabs>
+                                  <w:tab w:val="right" w:leader="dot" w:pos="8900"/>
+                                </w:tabs>
+                              </w:pPr>
+                              <w:r>
+                                <w:rPr>
+                                  <w:b/>
+                                  <w:bCs/>
+                                </w:rPr>
+                                <w:fldChar w:fldCharType="begin"/>
+                              </w:r>
+                              <w:r>
+                                <w:instrText xml:space="preserve"> HYPERLINK \l _Toc1189994604_WPSOffice_Level1 </w:instrText>
                               </w:r>
                               <w:r>
                                 <w:rPr>
-                                  <w:rFonts w:hint="eastAsia" w:ascii="Heiti SC Medium" w:hAnsi="Heiti SC Medium" w:eastAsia="Heiti SC Medium" w:cs="Heiti SC Medium"/>
-                                </w:rPr>
-                                <w:t xml:space="preserve"> 后台管理子系统</w:t>
-                              </w:r>
-                            </w:sdtContent>
-                          </w:sdt>
-                          <w:r>
-                            <w:tab/>
-                          </w:r>
-                          <w:bookmarkStart w:id="25" w:name="_Toc744723094_WPSOffice_Level2Page"/>
-                          <w:r>
-                            <w:t>23</w:t>
-                          </w:r>
-                          <w:bookmarkEnd w:id="25"/>
-                          <w:r>
-                            <w:fldChar w:fldCharType="end"/>
-                          </w:r>
-                        </w:p>
-                        <w:p>
-                          <w:pPr>
-                            <w:pStyle w:val="36"/>
-                            <w:tabs>
-                              <w:tab w:val="right" w:leader="dot" w:pos="8900"/>
-                            </w:tabs>
-                          </w:pPr>
-                          <w:r>
-                            <w:rPr>
-                              <w:b/>
-                              <w:bCs/>
-                            </w:rPr>
-                            <w:fldChar w:fldCharType="begin"/>
-                          </w:r>
-                          <w:r>
-                            <w:instrText xml:space="preserve"> HYPERLINK \l _Toc467141818_WPSOffice_Level1 </w:instrText>
-                          </w:r>
-                          <w:r>
-                            <w:rPr>
-                              <w:b/>
-                              <w:bCs/>
-                            </w:rPr>
-                            <w:fldChar w:fldCharType="separate"/>
-                          </w:r>
-                          <w:sdt>
-                            <w:sdtPr>
-                              <w:rPr>
-                                <w:rFonts w:ascii="Times New Roman" w:hAnsi="Times New Roman" w:eastAsia="宋体" w:cs="Times New Roman"/>
-                                <w:b/>
-                                <w:bCs/>
-                                <w:kern w:val="2"/>
-                                <w:sz w:val="21"/>
-                                <w:szCs w:val="24"/>
-                                <w:lang w:val="en-US" w:eastAsia="zh-CN" w:bidi="ar-SA"/>
-                              </w:rPr>
-                              <w:id w:val="794964600"/>
-                              <w:placeholder>
-                                <w:docPart w:val="{cc635a6b-9d16-4aff-b1ec-b78f679c2602}"/>
-                              </w:placeholder>
-                              <w15:color w:val="509DF3"/>
-                            </w:sdtPr>
-                            <w:sdtEndPr>
-                              <w:rPr>
-                                <w:rFonts w:ascii="Times New Roman" w:hAnsi="Times New Roman" w:eastAsia="宋体" w:cs="Times New Roman"/>
-                                <w:b/>
-                                <w:bCs/>
-                                <w:kern w:val="2"/>
-                                <w:sz w:val="21"/>
-                                <w:szCs w:val="24"/>
-                                <w:lang w:val="en-US" w:eastAsia="zh-CN" w:bidi="ar-SA"/>
-                              </w:rPr>
-                            </w:sdtEndPr>
-                            <w:sdtContent>
-                              <w:r>
-                                <w:rPr>
-                                  <w:rFonts w:hint="eastAsia" w:ascii="Heiti SC Medium" w:hAnsi="Heiti SC Medium" w:eastAsia="Heiti SC Medium" w:cs="Heiti SC Medium"/>
                                   <w:b/>
                                   <w:bCs/>
                                 </w:rPr>
-                                <w:t>6 系统的测试</w:t>
+                                <w:fldChar w:fldCharType="separate"/>
                               </w:r>
-                            </w:sdtContent>
-                          </w:sdt>
-                          <w:r>
-                            <w:rPr>
-                              <w:b/>
-                              <w:bCs/>
-                            </w:rPr>
-                            <w:tab/>
-                          </w:r>
-                          <w:bookmarkStart w:id="26" w:name="_Toc467141818_WPSOffice_Level1Page"/>
-                          <w:r>
-                            <w:rPr>
-                              <w:b/>
-                              <w:bCs/>
-                            </w:rPr>
-                            <w:t>26</w:t>
-                          </w:r>
-                          <w:bookmarkEnd w:id="26"/>
-                          <w:r>
-                            <w:rPr>
-                              <w:b/>
-                              <w:bCs/>
-                            </w:rPr>
-                            <w:fldChar w:fldCharType="end"/>
-                          </w:r>
-                        </w:p>
-                        <w:p>
-                          <w:pPr>
-                            <w:pStyle w:val="37"/>
-                            <w:tabs>
-                              <w:tab w:val="right" w:leader="dot" w:pos="8900"/>
-                            </w:tabs>
-                          </w:pPr>
-                          <w:r>
-                            <w:fldChar w:fldCharType="begin"/>
-                          </w:r>
-                          <w:r>
-                            <w:instrText xml:space="preserve"> HYPERLINK \l _Toc1026346142_WPSOffice_Level2 </w:instrText>
-                          </w:r>
-                          <w:r>
-                            <w:fldChar w:fldCharType="separate"/>
-                          </w:r>
-                          <w:sdt>
-                            <w:sdtPr>
-                              <w:rPr>
-                                <w:rFonts w:ascii="Times New Roman" w:hAnsi="Times New Roman" w:eastAsia="宋体" w:cs="Times New Roman"/>
-                                <w:kern w:val="2"/>
-                                <w:sz w:val="21"/>
-                                <w:szCs w:val="24"/>
-                                <w:lang w:val="en-US" w:eastAsia="zh-CN" w:bidi="ar-SA"/>
-                              </w:rPr>
-                              <w:id w:val="794964600"/>
-                              <w:placeholder>
-                                <w:docPart w:val="{059c8d6c-5eaf-4d81-a01d-ad2619506ece}"/>
-                              </w:placeholder>
-                              <w15:color w:val="509DF3"/>
-                            </w:sdtPr>
-                            <w:sdtEndPr>
-                              <w:rPr>
-                                <w:rFonts w:ascii="Times New Roman" w:hAnsi="Times New Roman" w:eastAsia="宋体" w:cs="Times New Roman"/>
-                                <w:kern w:val="2"/>
-                                <w:sz w:val="21"/>
-                                <w:szCs w:val="24"/>
-                                <w:lang w:val="en-US" w:eastAsia="zh-CN" w:bidi="ar-SA"/>
-                              </w:rPr>
-                            </w:sdtEndPr>
-                            <w:sdtContent>
+                              <w:sdt>
+                                <w:sdtPr>
+                                  <w:rPr>
+                                    <w:rFonts w:ascii="Times New Roman" w:hAnsi="Times New Roman" w:eastAsia="宋体" w:cs="Times New Roman"/>
+                                    <w:b/>
+                                    <w:bCs/>
+                                    <w:kern w:val="2"/>
+                                    <w:sz w:val="21"/>
+                                    <w:szCs w:val="24"/>
+                                    <w:lang w:val="en-US" w:eastAsia="zh-CN" w:bidi="ar-SA"/>
+                                  </w:rPr>
+                                  <w:id w:val="57240880"/>
+                                  <w:placeholder>
+                                    <w:docPart w:val="{6536a49e-d79e-476e-97e9-2af59c01a27b}"/>
+                                  </w:placeholder>
+                                  <w15:color w:val="509DF3"/>
+                                </w:sdtPr>
+                                <w:sdtEndPr>
+                                  <w:rPr>
+                                    <w:rFonts w:ascii="Times New Roman" w:hAnsi="Times New Roman" w:eastAsia="宋体" w:cs="Times New Roman"/>
+                                    <w:b/>
+                                    <w:bCs/>
+                                    <w:kern w:val="2"/>
+                                    <w:sz w:val="21"/>
+                                    <w:szCs w:val="24"/>
+                                    <w:lang w:val="en-US" w:eastAsia="zh-CN" w:bidi="ar-SA"/>
+                                  </w:rPr>
+                                </w:sdtEndPr>
+                                <w:sdtContent>
+                                  <w:r>
+                                    <w:rPr>
+                                      <w:rFonts w:hint="eastAsia" w:ascii="Heiti SC Light" w:hAnsi="Heiti SC Light" w:eastAsia="Heiti SC Light" w:cs="Heiti SC Light"/>
+                                      <w:b/>
+                                      <w:bCs/>
+                                    </w:rPr>
+                                    <w:t>参考文献</w:t>
+                                  </w:r>
+                                </w:sdtContent>
+                              </w:sdt>
                               <w:r>
                                 <w:rPr>
-                                  <w:rFonts w:hint="eastAsia" w:ascii="Heiti SC Medium" w:hAnsi="Heiti SC Medium" w:eastAsia="Heiti SC Medium" w:cs="Heiti SC Medium"/>
-                                </w:rPr>
-                                <w:t>6.1 测试方法</w:t>
-                              </w:r>
-                            </w:sdtContent>
-                          </w:sdt>
-                          <w:r>
-                            <w:tab/>
-                          </w:r>
-                          <w:bookmarkStart w:id="27" w:name="_Toc1026346142_WPSOffice_Level2Page"/>
-                          <w:r>
-                            <w:t>26</w:t>
-                          </w:r>
-                          <w:bookmarkEnd w:id="27"/>
-                          <w:r>
-                            <w:fldChar w:fldCharType="end"/>
-                          </w:r>
-                        </w:p>
-                        <w:p>
-                          <w:pPr>
-                            <w:pStyle w:val="37"/>
-                            <w:tabs>
-                              <w:tab w:val="right" w:leader="dot" w:pos="8900"/>
-                            </w:tabs>
-                          </w:pPr>
-                          <w:r>
-                            <w:fldChar w:fldCharType="begin"/>
-                          </w:r>
-                          <w:r>
-                            <w:instrText xml:space="preserve"> HYPERLINK \l _Toc1210955890_WPSOffice_Level2 </w:instrText>
-                          </w:r>
-                          <w:r>
-                            <w:fldChar w:fldCharType="separate"/>
-                          </w:r>
-                          <w:sdt>
-                            <w:sdtPr>
-                              <w:rPr>
-                                <w:rFonts w:ascii="Times New Roman" w:hAnsi="Times New Roman" w:eastAsia="宋体" w:cs="Times New Roman"/>
-                                <w:kern w:val="2"/>
-                                <w:sz w:val="21"/>
-                                <w:szCs w:val="24"/>
-                                <w:lang w:val="en-US" w:eastAsia="zh-CN" w:bidi="ar-SA"/>
-                              </w:rPr>
-                              <w:id w:val="794964600"/>
-                              <w:placeholder>
-                                <w:docPart w:val="{cf23e36d-0691-4ea0-93cf-0641dbe19579}"/>
-                              </w:placeholder>
-                              <w15:color w:val="509DF3"/>
-                            </w:sdtPr>
-                            <w:sdtEndPr>
-                              <w:rPr>
-                                <w:rFonts w:ascii="Times New Roman" w:hAnsi="Times New Roman" w:eastAsia="宋体" w:cs="Times New Roman"/>
-                                <w:kern w:val="2"/>
-                                <w:sz w:val="21"/>
-                                <w:szCs w:val="24"/>
-                                <w:lang w:val="en-US" w:eastAsia="zh-CN" w:bidi="ar-SA"/>
-                              </w:rPr>
-                            </w:sdtEndPr>
-                            <w:sdtContent>
-                              <w:r>
-                                <w:rPr>
-                                  <w:rFonts w:hint="eastAsia" w:ascii="Heiti SC Medium" w:hAnsi="Heiti SC Medium" w:eastAsia="Heiti SC Medium" w:cs="Heiti SC Medium"/>
-                                </w:rPr>
-                                <w:t>6.2 黑盒测试用例</w:t>
-                              </w:r>
-                            </w:sdtContent>
-                          </w:sdt>
-                          <w:r>
-                            <w:tab/>
-                          </w:r>
-                          <w:bookmarkStart w:id="28" w:name="_Toc1210955890_WPSOffice_Level2Page"/>
-                          <w:r>
-                            <w:t>26</w:t>
-                          </w:r>
-                          <w:bookmarkEnd w:id="28"/>
-                          <w:r>
-                            <w:fldChar w:fldCharType="end"/>
-                          </w:r>
-                        </w:p>
-                        <w:p>
-                          <w:pPr>
-                            <w:pStyle w:val="36"/>
-                            <w:tabs>
-                              <w:tab w:val="right" w:leader="dot" w:pos="8900"/>
-                            </w:tabs>
-                          </w:pPr>
-                          <w:r>
-                            <w:rPr>
-                              <w:b/>
-                              <w:bCs/>
-                            </w:rPr>
-                            <w:fldChar w:fldCharType="begin"/>
-                          </w:r>
-                          <w:r>
-                            <w:instrText xml:space="preserve"> HYPERLINK \l _Toc52321694_WPSOffice_Level1 </w:instrText>
-                          </w:r>
-                          <w:r>
-                            <w:rPr>
-                              <w:b/>
-                              <w:bCs/>
-                            </w:rPr>
-                            <w:fldChar w:fldCharType="separate"/>
-                          </w:r>
-                          <w:sdt>
-                            <w:sdtPr>
-                              <w:rPr>
-                                <w:rFonts w:ascii="Times New Roman" w:hAnsi="Times New Roman" w:eastAsia="宋体" w:cs="Times New Roman"/>
-                                <w:b/>
-                                <w:bCs/>
-                                <w:kern w:val="2"/>
-                                <w:sz w:val="21"/>
-                                <w:szCs w:val="24"/>
-                                <w:lang w:val="en-US" w:eastAsia="zh-CN" w:bidi="ar-SA"/>
-                              </w:rPr>
-                              <w:id w:val="794964600"/>
-                              <w:placeholder>
-                                <w:docPart w:val="{1b7d8edd-f8ef-4924-93a3-c542c8b20c83}"/>
-                              </w:placeholder>
-                              <w15:color w:val="509DF3"/>
-                            </w:sdtPr>
-                            <w:sdtEndPr>
-                              <w:rPr>
-                                <w:rFonts w:ascii="Times New Roman" w:hAnsi="Times New Roman" w:eastAsia="宋体" w:cs="Times New Roman"/>
-                                <w:b/>
-                                <w:bCs/>
-                                <w:kern w:val="2"/>
-                                <w:sz w:val="21"/>
-                                <w:szCs w:val="24"/>
-                                <w:lang w:val="en-US" w:eastAsia="zh-CN" w:bidi="ar-SA"/>
-                              </w:rPr>
-                            </w:sdtEndPr>
-                            <w:sdtContent>
-                              <w:r>
-                                <w:rPr>
-                                  <w:rFonts w:hint="eastAsia" w:ascii="Heiti SC Medium" w:hAnsi="Heiti SC Medium" w:eastAsia="Heiti SC Medium" w:cs="Heiti SC Medium"/>
                                   <w:b/>
                                   <w:bCs/>
                                 </w:rPr>
-                                <w:t>7 结束语</w:t>
+                                <w:tab/>
                               </w:r>
-                            </w:sdtContent>
-                          </w:sdt>
-                          <w:r>
-                            <w:rPr>
-                              <w:b/>
-                              <w:bCs/>
-                            </w:rPr>
-                            <w:tab/>
-                          </w:r>
-                          <w:bookmarkStart w:id="29" w:name="_Toc52321694_WPSOffice_Level1Page"/>
-                          <w:r>
-                            <w:rPr>
-                              <w:b/>
-                              <w:bCs/>
-                            </w:rPr>
-                            <w:t>27</w:t>
-                          </w:r>
-                          <w:bookmarkEnd w:id="29"/>
-                          <w:r>
-                            <w:rPr>
-                              <w:b/>
-                              <w:bCs/>
-                            </w:rPr>
-                            <w:fldChar w:fldCharType="end"/>
-                          </w:r>
-                        </w:p>
-                        <w:p>
-                          <w:pPr>
-                            <w:pStyle w:val="37"/>
-                            <w:tabs>
-                              <w:tab w:val="right" w:leader="dot" w:pos="8900"/>
-                            </w:tabs>
-                          </w:pPr>
-                          <w:r>
-                            <w:fldChar w:fldCharType="begin"/>
-                          </w:r>
-                          <w:r>
-                            <w:instrText xml:space="preserve"> HYPERLINK \l _Toc917884365_WPSOffice_Level2 </w:instrText>
-                          </w:r>
-                          <w:r>
-                            <w:fldChar w:fldCharType="separate"/>
-                          </w:r>
-                          <w:sdt>
-                            <w:sdtPr>
-                              <w:rPr>
-                                <w:rFonts w:ascii="Times New Roman" w:hAnsi="Times New Roman" w:eastAsia="宋体" w:cs="Times New Roman"/>
-                                <w:kern w:val="2"/>
-                                <w:sz w:val="21"/>
-                                <w:szCs w:val="24"/>
-                                <w:lang w:val="en-US" w:eastAsia="zh-CN" w:bidi="ar-SA"/>
-                              </w:rPr>
-                              <w:id w:val="794964600"/>
-                              <w:placeholder>
-                                <w:docPart w:val="{edceeb4a-6ba6-4daa-bc58-893c5d5ffd0a}"/>
-                              </w:placeholder>
-                              <w15:color w:val="509DF3"/>
-                            </w:sdtPr>
-                            <w:sdtEndPr>
-                              <w:rPr>
-                                <w:rFonts w:ascii="Times New Roman" w:hAnsi="Times New Roman" w:eastAsia="宋体" w:cs="Times New Roman"/>
-                                <w:kern w:val="2"/>
-                                <w:sz w:val="21"/>
-                                <w:szCs w:val="24"/>
-                                <w:lang w:val="en-US" w:eastAsia="zh-CN" w:bidi="ar-SA"/>
-                              </w:rPr>
-                            </w:sdtEndPr>
-                            <w:sdtContent>
+                              <w:bookmarkStart w:id="32" w:name="_Toc1189994604_WPSOffice_Level1Page"/>
                               <w:r>
                                 <w:rPr>
-                                  <w:rFonts w:hint="eastAsia" w:ascii="Heiti SC Medium" w:hAnsi="Heiti SC Medium" w:eastAsia="Heiti SC Medium" w:cs="Heiti SC Medium"/>
-                                </w:rPr>
-                                <w:t>7.1 总结</w:t>
-                              </w:r>
-                            </w:sdtContent>
-                          </w:sdt>
-                          <w:r>
-                            <w:tab/>
-                          </w:r>
-                          <w:bookmarkStart w:id="30" w:name="_Toc917884365_WPSOffice_Level2Page"/>
-                          <w:r>
-                            <w:t>27</w:t>
-                          </w:r>
-                          <w:bookmarkEnd w:id="30"/>
-                          <w:r>
-                            <w:fldChar w:fldCharType="end"/>
-                          </w:r>
-                        </w:p>
-                        <w:p>
-                          <w:pPr>
-                            <w:pStyle w:val="37"/>
-                            <w:tabs>
-                              <w:tab w:val="right" w:leader="dot" w:pos="8900"/>
-                            </w:tabs>
-                          </w:pPr>
-                          <w:r>
-                            <w:fldChar w:fldCharType="begin"/>
-                          </w:r>
-                          <w:r>
-                            <w:instrText xml:space="preserve"> HYPERLINK \l _Toc1507486154_WPSOffice_Level2 </w:instrText>
-                          </w:r>
-                          <w:r>
-                            <w:fldChar w:fldCharType="separate"/>
-                          </w:r>
-                          <w:sdt>
-                            <w:sdtPr>
-                              <w:rPr>
-                                <w:rFonts w:ascii="Times New Roman" w:hAnsi="Times New Roman" w:eastAsia="宋体" w:cs="Times New Roman"/>
-                                <w:kern w:val="2"/>
-                                <w:sz w:val="21"/>
-                                <w:szCs w:val="24"/>
-                                <w:lang w:val="en-US" w:eastAsia="zh-CN" w:bidi="ar-SA"/>
-                              </w:rPr>
-                              <w:id w:val="794964600"/>
-                              <w:placeholder>
-                                <w:docPart w:val="{61318fe6-82ac-4c4d-af1d-24ac8040e791}"/>
-                              </w:placeholder>
-                              <w15:color w:val="509DF3"/>
-                            </w:sdtPr>
-                            <w:sdtEndPr>
-                              <w:rPr>
-                                <w:rFonts w:ascii="Times New Roman" w:hAnsi="Times New Roman" w:eastAsia="宋体" w:cs="Times New Roman"/>
-                                <w:kern w:val="2"/>
-                                <w:sz w:val="21"/>
-                                <w:szCs w:val="24"/>
-                                <w:lang w:val="en-US" w:eastAsia="zh-CN" w:bidi="ar-SA"/>
-                              </w:rPr>
-                            </w:sdtEndPr>
-                            <w:sdtContent>
-                              <w:r>
-                                <w:rPr>
-                                  <w:rFonts w:hint="eastAsia" w:ascii="Heiti SC Medium" w:hAnsi="Heiti SC Medium" w:eastAsia="Heiti SC Medium" w:cs="Heiti SC Medium"/>
-                                </w:rPr>
-                                <w:t>7.2 展望</w:t>
-                              </w:r>
-                            </w:sdtContent>
-                          </w:sdt>
-                          <w:r>
-                            <w:tab/>
-                          </w:r>
-                          <w:bookmarkStart w:id="31" w:name="_Toc1507486154_WPSOffice_Level2Page"/>
-                          <w:r>
-                            <w:t>28</w:t>
-                          </w:r>
-                          <w:bookmarkEnd w:id="31"/>
-                          <w:r>
-                            <w:fldChar w:fldCharType="end"/>
-                          </w:r>
-                        </w:p>
-                        <w:p>
-                          <w:pPr>
-                            <w:pStyle w:val="36"/>
-                            <w:tabs>
-                              <w:tab w:val="right" w:leader="dot" w:pos="8900"/>
-                            </w:tabs>
-                          </w:pPr>
-                          <w:r>
-                            <w:rPr>
-                              <w:b/>
-                              <w:bCs/>
-                            </w:rPr>
-                            <w:fldChar w:fldCharType="begin"/>
-                          </w:r>
-                          <w:r>
-                            <w:instrText xml:space="preserve"> HYPERLINK \l _Toc1049899435_WPSOffice_Level1 </w:instrText>
-                          </w:r>
-                          <w:r>
-                            <w:rPr>
-                              <w:b/>
-                              <w:bCs/>
-                            </w:rPr>
-                            <w:fldChar w:fldCharType="separate"/>
-                          </w:r>
-                          <w:sdt>
-                            <w:sdtPr>
-                              <w:rPr>
-                                <w:rFonts w:ascii="Times New Roman" w:hAnsi="Times New Roman" w:eastAsia="宋体" w:cs="Times New Roman"/>
-                                <w:b/>
-                                <w:bCs/>
-                                <w:kern w:val="2"/>
-                                <w:sz w:val="21"/>
-                                <w:szCs w:val="24"/>
-                                <w:lang w:val="en-US" w:eastAsia="zh-CN" w:bidi="ar-SA"/>
-                              </w:rPr>
-                              <w:id w:val="794964600"/>
-                              <w:placeholder>
-                                <w:docPart w:val="{fb92f4b7-4418-4e5d-bbb3-8e7c53169a49}"/>
-                              </w:placeholder>
-                              <w15:color w:val="509DF3"/>
-                            </w:sdtPr>
-                            <w:sdtEndPr>
-                              <w:rPr>
-                                <w:rFonts w:ascii="Times New Roman" w:hAnsi="Times New Roman" w:eastAsia="宋体" w:cs="Times New Roman"/>
-                                <w:b/>
-                                <w:bCs/>
-                                <w:kern w:val="2"/>
-                                <w:sz w:val="21"/>
-                                <w:szCs w:val="24"/>
-                                <w:lang w:val="en-US" w:eastAsia="zh-CN" w:bidi="ar-SA"/>
-                              </w:rPr>
-                            </w:sdtEndPr>
-                            <w:sdtContent>
-                              <w:r>
-                                <w:rPr>
-                                  <w:rFonts w:hint="eastAsia" w:ascii="Heiti SC Light" w:hAnsi="Heiti SC Light" w:eastAsia="Heiti SC Light" w:cs="Heiti SC Light"/>
                                   <w:b/>
                                   <w:bCs/>
                                 </w:rPr>
-                                <w:t>参考文献</w:t>
+                                <w:t>23</w:t>
                               </w:r>
-                            </w:sdtContent>
-                          </w:sdt>
-                          <w:r>
+                              <w:bookmarkEnd w:id="32"/>
+                              <w:r>
+                                <w:rPr>
+                                  <w:b/>
+                                  <w:bCs/>
+                                </w:rPr>
+                                <w:fldChar w:fldCharType="end"/>
+                              </w:r>
+                              <w:bookmarkEnd w:id="3"/>
+                            </w:p>
+                          </w:sdtContent>
+                        </w:sdt>
+                        <w:p>
+                          <w:pPr>
                             <w:rPr>
+                              <w:rFonts w:ascii="Times New Roman" w:hAnsi="Times New Roman" w:eastAsia="宋体" w:cs="Times New Roman"/>
                               <w:b/>
                               <w:bCs/>
+                              <w:kern w:val="2"/>
+                              <w:sz w:val="21"/>
+                              <w:szCs w:val="24"/>
+                              <w:lang w:val="en-US" w:eastAsia="zh-CN" w:bidi="ar-SA"/>
                             </w:rPr>
-                            <w:tab/>
-                          </w:r>
-                          <w:bookmarkStart w:id="32" w:name="_Toc1049899435_WPSOffice_Level1Page"/>
-                          <w:r>
-                            <w:rPr>
-                              <w:b/>
-                              <w:bCs/>
-                            </w:rPr>
-                            <w:t>29</w:t>
-                          </w:r>
-                          <w:bookmarkEnd w:id="32"/>
-                          <w:r>
-                            <w:rPr>
-                              <w:b/>
-                              <w:bCs/>
-                            </w:rPr>
-                            <w:fldChar w:fldCharType="end"/>
-                          </w:r>
-                          <w:bookmarkEnd w:id="3"/>
+                            <w:sectPr>
+                              <w:footerReference r:id="rId5" w:type="default"/>
+                              <w:endnotePr>
+                                <w:numFmt w:val="decimal"/>
+                              </w:endnotePr>
+                              <w:pgSz w:w="11906" w:h="16838"/>
+                              <w:pgMar w:top="1559" w:right="1418" w:bottom="1559" w:left="1588" w:header="1077" w:footer="1247" w:gutter="0"/>
+                              <w:pgNumType w:fmt="decimal"/>
+                              <w:cols w:space="0" w:num="1"/>
+                              <w:docGrid w:type="linesAndChars" w:linePitch="312" w:charSpace="0"/>
+                            </w:sectPr>
+                          </w:pPr>
+                          <w:bookmarkStart w:id="196" w:name="_GoBack"/>
+                          <w:bookmarkEnd w:id="196"/>
                         </w:p>
                       </w:sdtContent>
                     </w:sdt>
-                    <w:p>
-                      <w:pPr>
-                        <w:rPr>
-                          <w:rFonts w:ascii="Times New Roman" w:hAnsi="Times New Roman" w:eastAsia="宋体" w:cs="Times New Roman"/>
-                          <w:b/>
-                          <w:bCs/>
-                          <w:kern w:val="2"/>
-                          <w:sz w:val="21"/>
-                          <w:szCs w:val="24"/>
-                          <w:lang w:val="en-US" w:eastAsia="zh-CN" w:bidi="ar-SA"/>
-                        </w:rPr>
-                        <w:sectPr>
-                          <w:footerReference r:id="rId6" w:type="default"/>
-                          <w:endnotePr>
-                            <w:numFmt w:val="decimal"/>
-                          </w:endnotePr>
-                          <w:pgSz w:w="11906" w:h="16838"/>
-                          <w:pgMar w:top="1559" w:right="1418" w:bottom="1559" w:left="1588" w:header="1077" w:footer="1247" w:gutter="0"/>
-                          <w:pgNumType w:fmt="decimal"/>
-                          <w:cols w:space="0" w:num="1"/>
-                          <w:docGrid w:type="linesAndChars" w:linePitch="312" w:charSpace="0"/>
-                        </w:sectPr>
-                      </w:pPr>
-                    </w:p>
                     <w:p/>
                   </w:sdtContent>
                 </w:sdt>
@@ -3972,7 +4007,7 @@
           <w:szCs w:val="32"/>
         </w:rPr>
       </w:pPr>
-      <w:bookmarkStart w:id="33" w:name="_Toc1205972259_WPSOffice_Level1"/>
+      <w:bookmarkStart w:id="33" w:name="_Toc829082843_WPSOffice_Level1"/>
       <w:r>
         <w:rPr>
           <w:rFonts w:hint="eastAsia" w:ascii="Heiti SC Medium" w:hAnsi="Heiti SC Medium" w:eastAsia="Heiti SC Medium" w:cs="Heiti SC Medium"/>
@@ -3995,11 +4030,11 @@
         </w:rPr>
       </w:pPr>
       <w:bookmarkStart w:id="34" w:name="_Toc10127610"/>
-      <w:bookmarkStart w:id="35" w:name="_Toc673219434_WPSOffice_Level2"/>
+      <w:bookmarkStart w:id="35" w:name="_Toc18277"/>
       <w:bookmarkStart w:id="36" w:name="_Toc26899"/>
-      <w:bookmarkStart w:id="37" w:name="_Toc9459"/>
-      <w:bookmarkStart w:id="38" w:name="_Toc18277"/>
-      <w:bookmarkStart w:id="39" w:name="_Toc16398"/>
+      <w:bookmarkStart w:id="37" w:name="_Toc16398"/>
+      <w:bookmarkStart w:id="38" w:name="_Toc9459"/>
+      <w:bookmarkStart w:id="39" w:name="_Toc1379708765_WPSOffice_Level2"/>
       <w:r>
         <w:rPr>
           <w:rFonts w:hint="eastAsia" w:ascii="Heiti SC Medium" w:hAnsi="Heiti SC Medium" w:eastAsia="Heiti SC Medium" w:cs="Heiti SC Medium"/>
@@ -4073,12 +4108,12 @@
           <w:szCs w:val="28"/>
         </w:rPr>
       </w:pPr>
-      <w:bookmarkStart w:id="40" w:name="_Toc336"/>
-      <w:bookmarkStart w:id="41" w:name="_Toc10127611"/>
-      <w:bookmarkStart w:id="42" w:name="_Toc19585"/>
-      <w:bookmarkStart w:id="43" w:name="_Toc8175"/>
-      <w:bookmarkStart w:id="44" w:name="_Toc26463"/>
-      <w:bookmarkStart w:id="45" w:name="_Toc1855174842_WPSOffice_Level2"/>
+      <w:bookmarkStart w:id="40" w:name="_Toc26463"/>
+      <w:bookmarkStart w:id="41" w:name="_Toc19585"/>
+      <w:bookmarkStart w:id="42" w:name="_Toc8175"/>
+      <w:bookmarkStart w:id="43" w:name="_Toc10127611"/>
+      <w:bookmarkStart w:id="44" w:name="_Toc336"/>
+      <w:bookmarkStart w:id="45" w:name="_Toc236793049_WPSOffice_Level2"/>
       <w:r>
         <w:rPr>
           <w:rFonts w:hint="eastAsia" w:ascii="Heiti SC Medium" w:hAnsi="Heiti SC Medium" w:eastAsia="Heiti SC Medium" w:cs="Heiti SC Medium"/>
@@ -4092,7 +4127,6 @@
       <w:bookmarkEnd w:id="42"/>
       <w:bookmarkEnd w:id="43"/>
       <w:bookmarkEnd w:id="44"/>
-      <w:bookmarkEnd w:id="45"/>
       <w:r>
         <w:rPr>
           <w:rFonts w:hint="eastAsia" w:ascii="Heiti SC Medium" w:hAnsi="Heiti SC Medium" w:eastAsia="Heiti SC Medium" w:cs="Heiti SC Medium"/>
@@ -4101,6 +4135,7 @@
         </w:rPr>
         <w:t>基本目标</w:t>
       </w:r>
+      <w:bookmarkEnd w:id="45"/>
     </w:p>
     <w:p>
       <w:pPr>
@@ -4284,9 +4319,9 @@
           <w:szCs w:val="28"/>
         </w:rPr>
       </w:pPr>
-      <w:bookmarkStart w:id="48" w:name="_Toc17047"/>
-      <w:bookmarkStart w:id="49" w:name="_Toc2823"/>
-      <w:bookmarkStart w:id="50" w:name="_Toc608498701_WPSOffice_Level2"/>
+      <w:bookmarkStart w:id="48" w:name="_Toc2823"/>
+      <w:bookmarkStart w:id="49" w:name="_Toc17047"/>
+      <w:bookmarkStart w:id="50" w:name="_Toc493576652_WPSOffice_Level2"/>
       <w:r>
         <w:rPr>
           <w:rFonts w:hint="eastAsia" w:ascii="Heiti SC Medium" w:hAnsi="Heiti SC Medium" w:eastAsia="Heiti SC Medium" w:cs="Heiti SC Medium"/>
@@ -4743,11 +4778,11 @@
         </w:rPr>
       </w:pPr>
       <w:bookmarkStart w:id="51" w:name="_Toc10127612"/>
-      <w:bookmarkStart w:id="52" w:name="_Toc26726"/>
-      <w:bookmarkStart w:id="53" w:name="_Toc31632"/>
-      <w:bookmarkStart w:id="54" w:name="_Toc673219434_WPSOffice_Level1"/>
+      <w:bookmarkStart w:id="52" w:name="_Toc31632"/>
+      <w:bookmarkStart w:id="53" w:name="_Toc15356"/>
+      <w:bookmarkStart w:id="54" w:name="_Toc26726"/>
       <w:bookmarkStart w:id="55" w:name="_Toc22477"/>
-      <w:bookmarkStart w:id="56" w:name="_Toc15356"/>
+      <w:bookmarkStart w:id="56" w:name="_Toc1379708765_WPSOffice_Level1"/>
       <w:r>
         <w:rPr>
           <w:rFonts w:hint="eastAsia" w:ascii="Heiti SC Medium" w:hAnsi="Heiti SC Medium" w:eastAsia="Heiti SC Medium" w:cs="Heiti SC Medium"/>
@@ -4789,11 +4824,11 @@
         </w:rPr>
       </w:pPr>
       <w:bookmarkStart w:id="57" w:name="_Toc10127613"/>
-      <w:bookmarkStart w:id="58" w:name="_Toc2371"/>
-      <w:bookmarkStart w:id="59" w:name="_Toc24881"/>
+      <w:bookmarkStart w:id="58" w:name="_Toc24881"/>
+      <w:bookmarkStart w:id="59" w:name="_Toc8691"/>
       <w:bookmarkStart w:id="60" w:name="_Toc747"/>
-      <w:bookmarkStart w:id="61" w:name="_Toc720540693_WPSOffice_Level2"/>
-      <w:bookmarkStart w:id="62" w:name="_Toc8691"/>
+      <w:bookmarkStart w:id="61" w:name="_Toc2371"/>
+      <w:bookmarkStart w:id="62" w:name="_Toc1960945450_WPSOffice_Level2"/>
       <w:r>
         <w:rPr>
           <w:rFonts w:hint="eastAsia" w:ascii="Heiti SC Medium" w:hAnsi="Heiti SC Medium" w:eastAsia="Heiti SC Medium" w:cs="Heiti SC Medium"/>
@@ -4859,12 +4894,12 @@
         </w:rPr>
       </w:pPr>
       <w:bookmarkStart w:id="63" w:name="_Toc10127617"/>
-      <w:bookmarkStart w:id="64" w:name="_Toc467141818_WPSOffice_Level2"/>
-      <w:bookmarkStart w:id="65" w:name="_Hlk38989652"/>
-      <w:bookmarkStart w:id="66" w:name="_Toc14193"/>
-      <w:bookmarkStart w:id="67" w:name="_Toc8108"/>
+      <w:bookmarkStart w:id="64" w:name="_Toc14193"/>
+      <w:bookmarkStart w:id="65" w:name="_Toc8108"/>
+      <w:bookmarkStart w:id="66" w:name="_Hlk38989652"/>
+      <w:bookmarkStart w:id="67" w:name="_Toc27995"/>
       <w:bookmarkStart w:id="68" w:name="_Toc13100"/>
-      <w:bookmarkStart w:id="69" w:name="_Toc27995"/>
+      <w:bookmarkStart w:id="69" w:name="_Toc178647641_WPSOffice_Level2"/>
       <w:r>
         <w:rPr>
           <w:rFonts w:hint="eastAsia" w:ascii="Heiti SC Medium" w:hAnsi="Heiti SC Medium" w:eastAsia="Heiti SC Medium" w:cs="Heiti SC Medium"/>
@@ -4941,14 +4976,14 @@
           <w:sz w:val="28"/>
         </w:rPr>
       </w:pPr>
-      <w:bookmarkStart w:id="72" w:name="_Toc39086902"/>
-      <w:bookmarkStart w:id="73" w:name="_Toc353425678"/>
-      <w:bookmarkStart w:id="74" w:name="_Toc7162"/>
-      <w:bookmarkStart w:id="75" w:name="_Toc14284"/>
-      <w:bookmarkStart w:id="76" w:name="_Toc25332"/>
-      <w:bookmarkStart w:id="77" w:name="_Toc3525992"/>
-      <w:bookmarkStart w:id="78" w:name="_Toc1450"/>
-      <w:bookmarkStart w:id="79" w:name="_Toc52321694_WPSOffice_Level2"/>
+      <w:bookmarkStart w:id="72" w:name="_Toc1450"/>
+      <w:bookmarkStart w:id="73" w:name="_Toc25332"/>
+      <w:bookmarkStart w:id="74" w:name="_Toc3525992"/>
+      <w:bookmarkStart w:id="75" w:name="_Toc7162"/>
+      <w:bookmarkStart w:id="76" w:name="_Toc353425678"/>
+      <w:bookmarkStart w:id="77" w:name="_Toc14284"/>
+      <w:bookmarkStart w:id="78" w:name="_Toc39086902"/>
+      <w:bookmarkStart w:id="79" w:name="_Toc348763781_WPSOffice_Level2"/>
       <w:r>
         <w:rPr>
           <w:rFonts w:hint="eastAsia" w:ascii="Heiti SC Medium" w:hAnsi="Heiti SC Medium" w:eastAsia="Heiti SC Medium" w:cs="Heiti SC Medium"/>
@@ -4972,14 +5007,13 @@
         <w:t>Vue技术</w:t>
       </w:r>
       <w:bookmarkEnd w:id="79"/>
-      <w:bookmarkStart w:id="80" w:name="_Toc11181"/>
-      <w:bookmarkStart w:id="81" w:name="_Toc3525988"/>
-      <w:bookmarkStart w:id="82" w:name="_Toc353425674"/>
-      <w:bookmarkStart w:id="83" w:name="_Toc39086901"/>
-      <w:bookmarkStart w:id="84" w:name="_Toc32004"/>
-      <w:bookmarkStart w:id="85" w:name="_Toc1049899435_WPSOffice_Level2"/>
-      <w:bookmarkStart w:id="86" w:name="_Toc27274"/>
-      <w:bookmarkStart w:id="87" w:name="_Toc2618"/>
+      <w:bookmarkStart w:id="80" w:name="_Toc353425674"/>
+      <w:bookmarkStart w:id="81" w:name="_Toc11181"/>
+      <w:bookmarkStart w:id="82" w:name="_Toc3525988"/>
+      <w:bookmarkStart w:id="83" w:name="_Toc32004"/>
+      <w:bookmarkStart w:id="84" w:name="_Toc27274"/>
+      <w:bookmarkStart w:id="85" w:name="_Toc39086901"/>
+      <w:bookmarkStart w:id="86" w:name="_Toc2618"/>
     </w:p>
     <w:p>
       <w:pPr>
@@ -5796,6 +5830,7 @@
           <w:sz w:val="28"/>
         </w:rPr>
       </w:pPr>
+      <w:bookmarkStart w:id="87" w:name="_Toc1189994604_WPSOffice_Level2"/>
       <w:r>
         <w:rPr>
           <w:rFonts w:hint="eastAsia" w:ascii="Heiti SC Medium" w:hAnsi="Heiti SC Medium" w:eastAsia="Heiti SC Medium" w:cs="Heiti SC Medium"/>
@@ -6103,11 +6138,11 @@
           <w:szCs w:val="28"/>
         </w:rPr>
       </w:pPr>
-      <w:bookmarkStart w:id="88" w:name="_Toc20662"/>
-      <w:bookmarkStart w:id="89" w:name="_Toc26343"/>
-      <w:bookmarkStart w:id="90" w:name="_Toc1934160293_WPSOffice_Level2"/>
+      <w:bookmarkStart w:id="88" w:name="_Toc26343"/>
+      <w:bookmarkStart w:id="89" w:name="_Toc17905"/>
+      <w:bookmarkStart w:id="90" w:name="_Toc20662"/>
       <w:bookmarkStart w:id="91" w:name="_Toc29927"/>
-      <w:bookmarkStart w:id="92" w:name="_Toc17905"/>
+      <w:bookmarkStart w:id="92" w:name="_Toc724104917_WPSOffice_Level2"/>
       <w:bookmarkStart w:id="93" w:name="_Toc10127622"/>
       <w:r>
         <w:rPr>
@@ -6285,11 +6320,11 @@
           <w:szCs w:val="32"/>
         </w:rPr>
       </w:pPr>
-      <w:bookmarkStart w:id="94" w:name="_Toc7003"/>
+      <w:bookmarkStart w:id="94" w:name="_Toc12460"/>
       <w:bookmarkStart w:id="95" w:name="_Toc22878"/>
-      <w:bookmarkStart w:id="96" w:name="_Toc1855174842_WPSOffice_Level1"/>
-      <w:bookmarkStart w:id="97" w:name="_Toc12460"/>
-      <w:bookmarkStart w:id="98" w:name="_Toc10090"/>
+      <w:bookmarkStart w:id="96" w:name="_Toc10090"/>
+      <w:bookmarkStart w:id="97" w:name="_Toc7003"/>
+      <w:bookmarkStart w:id="98" w:name="_Toc236793049_WPSOffice_Level1"/>
       <w:r>
         <w:rPr>
           <w:rFonts w:hint="eastAsia" w:ascii="Heiti SC Medium" w:hAnsi="Heiti SC Medium" w:eastAsia="Heiti SC Medium" w:cs="Heiti SC Medium"/>
@@ -6326,11 +6361,11 @@
         </w:rPr>
       </w:pPr>
       <w:bookmarkStart w:id="99" w:name="_Toc10127623"/>
-      <w:bookmarkStart w:id="100" w:name="_Toc972079812_WPSOffice_Level2"/>
-      <w:bookmarkStart w:id="101" w:name="_Toc16332"/>
-      <w:bookmarkStart w:id="102" w:name="_Toc4912"/>
-      <w:bookmarkStart w:id="103" w:name="_Toc10946"/>
-      <w:bookmarkStart w:id="104" w:name="_Toc31042"/>
+      <w:bookmarkStart w:id="100" w:name="_Toc16332"/>
+      <w:bookmarkStart w:id="101" w:name="_Toc10946"/>
+      <w:bookmarkStart w:id="102" w:name="_Toc31042"/>
+      <w:bookmarkStart w:id="103" w:name="_Toc4912"/>
+      <w:bookmarkStart w:id="104" w:name="_Toc241512470_WPSOffice_Level2"/>
       <w:r>
         <w:rPr>
           <w:rFonts w:hint="eastAsia" w:ascii="Heiti SC Medium" w:hAnsi="Heiti SC Medium" w:eastAsia="Heiti SC Medium" w:cs="Heiti SC Medium"/>
@@ -6496,11 +6531,11 @@
           <w:szCs w:val="28"/>
         </w:rPr>
       </w:pPr>
-      <w:bookmarkStart w:id="107" w:name="_Toc13683"/>
+      <w:bookmarkStart w:id="107" w:name="_Toc21652"/>
       <w:bookmarkStart w:id="108" w:name="_Toc11160"/>
-      <w:bookmarkStart w:id="109" w:name="_Toc21652"/>
-      <w:bookmarkStart w:id="110" w:name="_Toc30375"/>
-      <w:bookmarkStart w:id="111" w:name="_Toc1837297555_WPSOffice_Level2"/>
+      <w:bookmarkStart w:id="109" w:name="_Toc30375"/>
+      <w:bookmarkStart w:id="110" w:name="_Toc13683"/>
+      <w:bookmarkStart w:id="111" w:name="_Toc355990460_WPSOffice_Level2"/>
       <w:r>
         <w:rPr>
           <w:rFonts w:hint="eastAsia" w:ascii="Heiti SC Medium" w:hAnsi="Heiti SC Medium" w:eastAsia="Heiti SC Medium" w:cs="Heiti SC Medium"/>
@@ -6633,7 +6668,7 @@
                     </pic:cNvPicPr>
                   </pic:nvPicPr>
                   <pic:blipFill>
-                    <a:blip r:embed="rId10"/>
+                    <a:blip r:embed="rId9"/>
                     <a:stretch>
                       <a:fillRect/>
                     </a:stretch>
@@ -6757,6 +6792,190 @@
                 <pic:pic xmlns:pic="http://schemas.openxmlformats.org/drawingml/2006/picture">
                   <pic:nvPicPr>
                     <pic:cNvPr id="7" name="图片 7" descr="2"/>
+                    <pic:cNvPicPr>
+                      <a:picLocks noChangeAspect="1"/>
+                    </pic:cNvPicPr>
+                  </pic:nvPicPr>
+                  <pic:blipFill>
+                    <a:blip r:embed="rId10"/>
+                    <a:stretch>
+                      <a:fillRect/>
+                    </a:stretch>
+                  </pic:blipFill>
+                  <pic:spPr>
+                    <a:xfrm>
+                      <a:off x="0" y="0"/>
+                      <a:ext cx="2520315" cy="2306320"/>
+                    </a:xfrm>
+                    <a:prstGeom prst="rect">
+                      <a:avLst/>
+                    </a:prstGeom>
+                  </pic:spPr>
+                </pic:pic>
+              </a:graphicData>
+            </a:graphic>
+          </wp:inline>
+        </w:drawing>
+      </w:r>
+    </w:p>
+    <w:p>
+      <w:pPr>
+        <w:pStyle w:val="35"/>
+        <w:jc w:val="center"/>
+        <w:rPr>
+          <w:rFonts w:hint="eastAsia" w:asciiTheme="minorEastAsia" w:hAnsiTheme="minorEastAsia" w:eastAsiaTheme="minorEastAsia" w:cstheme="minorEastAsia"/>
+          <w:color w:val="000000" w:themeColor="text1"/>
+          <w:sz w:val="21"/>
+          <w:szCs w:val="21"/>
+          <w14:textFill>
+            <w14:solidFill>
+              <w14:schemeClr w14:val="tx1"/>
+            </w14:solidFill>
+          </w14:textFill>
+        </w:rPr>
+      </w:pPr>
+      <w:r>
+        <w:rPr>
+          <w:rFonts w:hint="eastAsia" w:asciiTheme="minorEastAsia" w:hAnsiTheme="minorEastAsia" w:eastAsiaTheme="minorEastAsia" w:cstheme="minorEastAsia"/>
+          <w:color w:val="000000" w:themeColor="text1"/>
+          <w:sz w:val="21"/>
+          <w:szCs w:val="21"/>
+          <w14:textFill>
+            <w14:solidFill>
+              <w14:schemeClr w14:val="tx1"/>
+            </w14:solidFill>
+          </w14:textFill>
+        </w:rPr>
+        <w:t xml:space="preserve">图3-2 </w:t>
+      </w:r>
+      <w:r>
+        <w:rPr>
+          <w:rFonts w:hint="eastAsia" w:asciiTheme="minorEastAsia" w:hAnsiTheme="minorEastAsia" w:eastAsiaTheme="minorEastAsia" w:cstheme="minorEastAsia"/>
+          <w:color w:val="000000" w:themeColor="text1"/>
+          <w:sz w:val="21"/>
+          <w:szCs w:val="21"/>
+          <w:lang w:val="en-US" w:eastAsia="zh-Hans"/>
+          <w14:textFill>
+            <w14:solidFill>
+              <w14:schemeClr w14:val="tx1"/>
+            </w14:solidFill>
+          </w14:textFill>
+        </w:rPr>
+        <w:t>教师</w:t>
+      </w:r>
+      <w:r>
+        <w:rPr>
+          <w:rFonts w:hint="eastAsia" w:asciiTheme="minorEastAsia" w:hAnsiTheme="minorEastAsia" w:eastAsiaTheme="minorEastAsia" w:cstheme="minorEastAsia"/>
+          <w:color w:val="000000" w:themeColor="text1"/>
+          <w:sz w:val="21"/>
+          <w:szCs w:val="21"/>
+          <w14:textFill>
+            <w14:solidFill>
+              <w14:schemeClr w14:val="tx1"/>
+            </w14:solidFill>
+          </w14:textFill>
+        </w:rPr>
+        <w:t>用例图</w:t>
+      </w:r>
+    </w:p>
+    <w:p>
+      <w:pPr>
+        <w:pStyle w:val="35"/>
+        <w:tabs>
+          <w:tab w:val="left" w:pos="5712"/>
+        </w:tabs>
+        <w:jc w:val="left"/>
+        <w:rPr>
+          <w:sz w:val="24"/>
+        </w:rPr>
+      </w:pPr>
+      <w:r>
+        <w:rPr>
+          <w:rFonts w:hint="default"/>
+          <w:color w:val="000000" w:themeColor="text1"/>
+          <w:sz w:val="21"/>
+          <w:szCs w:val="21"/>
+          <w14:textFill>
+            <w14:solidFill>
+              <w14:schemeClr w14:val="tx1"/>
+            </w14:solidFill>
+          </w14:textFill>
+        </w:rPr>
+        <w:tab/>
+      </w:r>
+    </w:p>
+    <w:p>
+      <w:pPr>
+        <w:widowControl/>
+        <w:numPr>
+          <w:ilvl w:val="0"/>
+          <w:numId w:val="3"/>
+        </w:numPr>
+        <w:tabs>
+          <w:tab w:val="left" w:pos="1158"/>
+        </w:tabs>
+        <w:spacing w:line="440" w:lineRule="exact"/>
+        <w:ind w:firstLine="465"/>
+        <w:jc w:val="left"/>
+        <w:outlineLvl w:val="2"/>
+        <w:rPr>
+          <w:sz w:val="24"/>
+        </w:rPr>
+      </w:pPr>
+      <w:r>
+        <w:rPr>
+          <w:rFonts w:hint="eastAsia" w:ascii="宋体" w:hAnsi="宋体"/>
+          <w:sz w:val="24"/>
+          <w:lang w:val="en-US" w:eastAsia="zh-Hans"/>
+        </w:rPr>
+        <w:t>学生</w:t>
+      </w:r>
+      <w:r>
+        <w:rPr>
+          <w:rFonts w:hint="eastAsia" w:ascii="宋体" w:hAnsi="宋体"/>
+          <w:sz w:val="24"/>
+        </w:rPr>
+        <w:t>功能</w:t>
+      </w:r>
+    </w:p>
+    <w:p>
+      <w:pPr>
+        <w:spacing w:line="440" w:lineRule="exact"/>
+        <w:ind w:firstLine="480"/>
+        <w:rPr>
+          <w:rFonts w:hint="eastAsia"/>
+          <w:sz w:val="24"/>
+        </w:rPr>
+      </w:pPr>
+      <w:r>
+        <w:rPr>
+          <w:rFonts w:hint="eastAsia"/>
+          <w:sz w:val="24"/>
+          <w:lang w:val="en-US" w:eastAsia="zh-Hans"/>
+        </w:rPr>
+        <w:t>在该系统中，学生用户登录并进入前台考试子系统，该子系统具有四个功能模块: 我的试卷，我的练习，我的分数和我的信息。学生用例图如图3-2所示。</w:t>
+      </w:r>
+    </w:p>
+    <w:p>
+      <w:pPr>
+        <w:pStyle w:val="35"/>
+        <w:spacing w:line="360" w:lineRule="auto"/>
+        <w:jc w:val="center"/>
+      </w:pPr>
+      <w:r>
+        <w:drawing>
+          <wp:inline distT="0" distB="0" distL="114300" distR="114300">
+            <wp:extent cx="2520315" cy="2306320"/>
+            <wp:effectExtent l="0" t="0" r="19685" b="5080"/>
+            <wp:docPr id="9" name="图片 9" descr="3"/>
+            <wp:cNvGraphicFramePr>
+              <a:graphicFrameLocks xmlns:a="http://schemas.openxmlformats.org/drawingml/2006/main" noChangeAspect="1"/>
+            </wp:cNvGraphicFramePr>
+            <a:graphic xmlns:a="http://schemas.openxmlformats.org/drawingml/2006/main">
+              <a:graphicData uri="http://schemas.openxmlformats.org/drawingml/2006/picture">
+                <pic:pic xmlns:pic="http://schemas.openxmlformats.org/drawingml/2006/picture">
+                  <pic:nvPicPr>
+                    <pic:cNvPr id="9" name="图片 9" descr="3"/>
                     <pic:cNvPicPr>
                       <a:picLocks noChangeAspect="1"/>
                     </pic:cNvPicPr>
@@ -6788,190 +7007,6 @@
         <w:pStyle w:val="35"/>
         <w:jc w:val="center"/>
         <w:rPr>
-          <w:rFonts w:hint="eastAsia" w:asciiTheme="minorEastAsia" w:hAnsiTheme="minorEastAsia" w:eastAsiaTheme="minorEastAsia" w:cstheme="minorEastAsia"/>
-          <w:color w:val="000000" w:themeColor="text1"/>
-          <w:sz w:val="21"/>
-          <w:szCs w:val="21"/>
-          <w14:textFill>
-            <w14:solidFill>
-              <w14:schemeClr w14:val="tx1"/>
-            </w14:solidFill>
-          </w14:textFill>
-        </w:rPr>
-      </w:pPr>
-      <w:r>
-        <w:rPr>
-          <w:rFonts w:hint="eastAsia" w:asciiTheme="minorEastAsia" w:hAnsiTheme="minorEastAsia" w:eastAsiaTheme="minorEastAsia" w:cstheme="minorEastAsia"/>
-          <w:color w:val="000000" w:themeColor="text1"/>
-          <w:sz w:val="21"/>
-          <w:szCs w:val="21"/>
-          <w14:textFill>
-            <w14:solidFill>
-              <w14:schemeClr w14:val="tx1"/>
-            </w14:solidFill>
-          </w14:textFill>
-        </w:rPr>
-        <w:t xml:space="preserve">图3-2 </w:t>
-      </w:r>
-      <w:r>
-        <w:rPr>
-          <w:rFonts w:hint="eastAsia" w:asciiTheme="minorEastAsia" w:hAnsiTheme="minorEastAsia" w:eastAsiaTheme="minorEastAsia" w:cstheme="minorEastAsia"/>
-          <w:color w:val="000000" w:themeColor="text1"/>
-          <w:sz w:val="21"/>
-          <w:szCs w:val="21"/>
-          <w:lang w:val="en-US" w:eastAsia="zh-Hans"/>
-          <w14:textFill>
-            <w14:solidFill>
-              <w14:schemeClr w14:val="tx1"/>
-            </w14:solidFill>
-          </w14:textFill>
-        </w:rPr>
-        <w:t>教师</w:t>
-      </w:r>
-      <w:r>
-        <w:rPr>
-          <w:rFonts w:hint="eastAsia" w:asciiTheme="minorEastAsia" w:hAnsiTheme="minorEastAsia" w:eastAsiaTheme="minorEastAsia" w:cstheme="minorEastAsia"/>
-          <w:color w:val="000000" w:themeColor="text1"/>
-          <w:sz w:val="21"/>
-          <w:szCs w:val="21"/>
-          <w14:textFill>
-            <w14:solidFill>
-              <w14:schemeClr w14:val="tx1"/>
-            </w14:solidFill>
-          </w14:textFill>
-        </w:rPr>
-        <w:t>用例图</w:t>
-      </w:r>
-    </w:p>
-    <w:p>
-      <w:pPr>
-        <w:pStyle w:val="35"/>
-        <w:tabs>
-          <w:tab w:val="left" w:pos="5712"/>
-        </w:tabs>
-        <w:jc w:val="left"/>
-        <w:rPr>
-          <w:sz w:val="24"/>
-        </w:rPr>
-      </w:pPr>
-      <w:r>
-        <w:rPr>
-          <w:rFonts w:hint="default"/>
-          <w:color w:val="000000" w:themeColor="text1"/>
-          <w:sz w:val="21"/>
-          <w:szCs w:val="21"/>
-          <w14:textFill>
-            <w14:solidFill>
-              <w14:schemeClr w14:val="tx1"/>
-            </w14:solidFill>
-          </w14:textFill>
-        </w:rPr>
-        <w:tab/>
-      </w:r>
-    </w:p>
-    <w:p>
-      <w:pPr>
-        <w:widowControl/>
-        <w:numPr>
-          <w:ilvl w:val="0"/>
-          <w:numId w:val="3"/>
-        </w:numPr>
-        <w:tabs>
-          <w:tab w:val="left" w:pos="1158"/>
-        </w:tabs>
-        <w:spacing w:line="440" w:lineRule="exact"/>
-        <w:ind w:firstLine="465"/>
-        <w:jc w:val="left"/>
-        <w:outlineLvl w:val="2"/>
-        <w:rPr>
-          <w:sz w:val="24"/>
-        </w:rPr>
-      </w:pPr>
-      <w:r>
-        <w:rPr>
-          <w:rFonts w:hint="eastAsia" w:ascii="宋体" w:hAnsi="宋体"/>
-          <w:sz w:val="24"/>
-          <w:lang w:val="en-US" w:eastAsia="zh-Hans"/>
-        </w:rPr>
-        <w:t>学生</w:t>
-      </w:r>
-      <w:r>
-        <w:rPr>
-          <w:rFonts w:hint="eastAsia" w:ascii="宋体" w:hAnsi="宋体"/>
-          <w:sz w:val="24"/>
-        </w:rPr>
-        <w:t>功能</w:t>
-      </w:r>
-    </w:p>
-    <w:p>
-      <w:pPr>
-        <w:spacing w:line="440" w:lineRule="exact"/>
-        <w:ind w:firstLine="480"/>
-        <w:rPr>
-          <w:rFonts w:hint="eastAsia"/>
-          <w:sz w:val="24"/>
-        </w:rPr>
-      </w:pPr>
-      <w:r>
-        <w:rPr>
-          <w:rFonts w:hint="eastAsia"/>
-          <w:sz w:val="24"/>
-          <w:lang w:val="en-US" w:eastAsia="zh-Hans"/>
-        </w:rPr>
-        <w:t>在该系统中，学生用户登录并进入前台考试子系统，该子系统具有四个功能模块: 我的试卷，我的练习，我的分数和我的信息。学生用例图如图3-2所示。</w:t>
-      </w:r>
-    </w:p>
-    <w:p>
-      <w:pPr>
-        <w:pStyle w:val="35"/>
-        <w:spacing w:line="360" w:lineRule="auto"/>
-        <w:jc w:val="center"/>
-      </w:pPr>
-      <w:r>
-        <w:drawing>
-          <wp:inline distT="0" distB="0" distL="114300" distR="114300">
-            <wp:extent cx="2520315" cy="2306320"/>
-            <wp:effectExtent l="0" t="0" r="19685" b="5080"/>
-            <wp:docPr id="9" name="图片 9" descr="3"/>
-            <wp:cNvGraphicFramePr>
-              <a:graphicFrameLocks xmlns:a="http://schemas.openxmlformats.org/drawingml/2006/main" noChangeAspect="1"/>
-            </wp:cNvGraphicFramePr>
-            <a:graphic xmlns:a="http://schemas.openxmlformats.org/drawingml/2006/main">
-              <a:graphicData uri="http://schemas.openxmlformats.org/drawingml/2006/picture">
-                <pic:pic xmlns:pic="http://schemas.openxmlformats.org/drawingml/2006/picture">
-                  <pic:nvPicPr>
-                    <pic:cNvPr id="9" name="图片 9" descr="3"/>
-                    <pic:cNvPicPr>
-                      <a:picLocks noChangeAspect="1"/>
-                    </pic:cNvPicPr>
-                  </pic:nvPicPr>
-                  <pic:blipFill>
-                    <a:blip r:embed="rId12"/>
-                    <a:stretch>
-                      <a:fillRect/>
-                    </a:stretch>
-                  </pic:blipFill>
-                  <pic:spPr>
-                    <a:xfrm>
-                      <a:off x="0" y="0"/>
-                      <a:ext cx="2520315" cy="2306320"/>
-                    </a:xfrm>
-                    <a:prstGeom prst="rect">
-                      <a:avLst/>
-                    </a:prstGeom>
-                  </pic:spPr>
-                </pic:pic>
-              </a:graphicData>
-            </a:graphic>
-          </wp:inline>
-        </w:drawing>
-      </w:r>
-    </w:p>
-    <w:p>
-      <w:pPr>
-        <w:pStyle w:val="35"/>
-        <w:jc w:val="center"/>
-        <w:rPr>
           <w:rFonts w:hint="eastAsia"/>
           <w:sz w:val="24"/>
         </w:rPr>
@@ -7060,11 +7095,11 @@
           <w:szCs w:val="28"/>
         </w:rPr>
       </w:pPr>
-      <w:bookmarkStart w:id="114" w:name="_Toc5623"/>
-      <w:bookmarkStart w:id="115" w:name="_Toc792646672_WPSOffice_Level2"/>
-      <w:bookmarkStart w:id="116" w:name="_Toc22820"/>
-      <w:bookmarkStart w:id="117" w:name="_Toc4557"/>
-      <w:bookmarkStart w:id="118" w:name="_Toc15179"/>
+      <w:bookmarkStart w:id="114" w:name="_Toc4557"/>
+      <w:bookmarkStart w:id="115" w:name="_Toc22820"/>
+      <w:bookmarkStart w:id="116" w:name="_Toc15179"/>
+      <w:bookmarkStart w:id="117" w:name="_Toc5623"/>
+      <w:bookmarkStart w:id="118" w:name="_Toc242220678_WPSOffice_Level2"/>
       <w:r>
         <w:rPr>
           <w:rFonts w:hint="eastAsia" w:ascii="Heiti SC Medium" w:hAnsi="Heiti SC Medium" w:eastAsia="Heiti SC Medium" w:cs="Heiti SC Medium"/>
@@ -7314,11 +7349,11 @@
         </w:rPr>
       </w:pPr>
       <w:bookmarkStart w:id="119" w:name="_Toc10127626"/>
-      <w:bookmarkStart w:id="120" w:name="_Toc608498701_WPSOffice_Level1"/>
-      <w:bookmarkStart w:id="121" w:name="_Toc15465"/>
+      <w:bookmarkStart w:id="120" w:name="_Toc15465"/>
+      <w:bookmarkStart w:id="121" w:name="_Toc26164"/>
       <w:bookmarkStart w:id="122" w:name="_Toc965"/>
       <w:bookmarkStart w:id="123" w:name="_Toc15125"/>
-      <w:bookmarkStart w:id="124" w:name="_Toc26164"/>
+      <w:bookmarkStart w:id="124" w:name="_Toc493576652_WPSOffice_Level1"/>
       <w:r>
         <w:rPr>
           <w:rFonts w:hint="eastAsia" w:ascii="Heiti SC Medium" w:hAnsi="Heiti SC Medium" w:eastAsia="Heiti SC Medium" w:cs="Heiti SC Medium"/>
@@ -7369,12 +7404,12 @@
           </w14:textFill>
         </w:rPr>
       </w:pPr>
-      <w:bookmarkStart w:id="125" w:name="_Toc8795"/>
-      <w:bookmarkStart w:id="126" w:name="_Toc23264"/>
-      <w:bookmarkStart w:id="127" w:name="_Toc1171553963_WPSOffice_Level2"/>
+      <w:bookmarkStart w:id="125" w:name="_Toc23264"/>
+      <w:bookmarkStart w:id="126" w:name="_Toc8795"/>
+      <w:bookmarkStart w:id="127" w:name="_Toc27938"/>
       <w:bookmarkStart w:id="128" w:name="_Hlk38990624"/>
-      <w:bookmarkStart w:id="129" w:name="_Toc27938"/>
-      <w:bookmarkStart w:id="130" w:name="_Toc24173"/>
+      <w:bookmarkStart w:id="129" w:name="_Toc24173"/>
+      <w:bookmarkStart w:id="130" w:name="_Toc1521424081_WPSOffice_Level2"/>
       <w:r>
         <w:rPr>
           <w:rFonts w:hint="eastAsia" w:ascii="Heiti SC Medium" w:hAnsi="Heiti SC Medium" w:eastAsia="Heiti SC Medium" w:cs="Heiti SC Medium"/>
@@ -7535,10 +7570,10 @@
           </w14:textFill>
         </w:rPr>
       </w:pPr>
-      <w:bookmarkStart w:id="132" w:name="_Toc29025"/>
-      <w:bookmarkStart w:id="133" w:name="_Toc29896798_WPSOffice_Level2"/>
+      <w:bookmarkStart w:id="132" w:name="_Toc18495"/>
+      <w:bookmarkStart w:id="133" w:name="_Toc29025"/>
       <w:bookmarkStart w:id="134" w:name="_Toc15725"/>
-      <w:bookmarkStart w:id="135" w:name="_Toc18495"/>
+      <w:bookmarkStart w:id="135" w:name="_Toc486744538_WPSOffice_Level2"/>
       <w:r>
         <w:rPr>
           <w:rFonts w:hint="eastAsia" w:ascii="Heiti SC Medium" w:hAnsi="Heiti SC Medium" w:eastAsia="Heiti SC Medium" w:cs="Heiti SC Medium"/>
@@ -7572,8 +7607,8 @@
           <w:sz w:val="24"/>
         </w:rPr>
       </w:pPr>
-      <w:bookmarkStart w:id="136" w:name="_Toc18792"/>
-      <w:bookmarkStart w:id="137" w:name="_Toc24384"/>
+      <w:bookmarkStart w:id="136" w:name="_Toc24384"/>
+      <w:bookmarkStart w:id="137" w:name="_Toc18792"/>
       <w:bookmarkStart w:id="138" w:name="_Toc11976"/>
       <w:r>
         <w:rPr>
@@ -7678,7 +7713,7 @@
                     </pic:cNvPicPr>
                   </pic:nvPicPr>
                   <pic:blipFill>
-                    <a:blip r:embed="rId13"/>
+                    <a:blip r:embed="rId12"/>
                     <a:stretch>
                       <a:fillRect/>
                     </a:stretch>
@@ -7750,9 +7785,9 @@
           <w:sz w:val="24"/>
         </w:rPr>
       </w:pPr>
-      <w:bookmarkStart w:id="139" w:name="_Toc22209"/>
-      <w:bookmarkStart w:id="140" w:name="_Toc8864"/>
-      <w:bookmarkStart w:id="141" w:name="_Toc12248"/>
+      <w:bookmarkStart w:id="139" w:name="_Toc12248"/>
+      <w:bookmarkStart w:id="140" w:name="_Toc22209"/>
+      <w:bookmarkStart w:id="141" w:name="_Toc8864"/>
       <w:r>
         <w:rPr>
           <w:rFonts w:hint="eastAsia" w:ascii="Heiti SC Medium" w:hAnsi="Heiti SC Medium" w:eastAsia="Heiti SC Medium" w:cs="Heiti SC Medium"/>
@@ -7872,7 +7907,7 @@
                     </pic:cNvPicPr>
                   </pic:nvPicPr>
                   <pic:blipFill>
-                    <a:blip r:embed="rId14"/>
+                    <a:blip r:embed="rId13"/>
                     <a:stretch>
                       <a:fillRect/>
                     </a:stretch>
@@ -7966,11 +8001,11 @@
           <w:rFonts w:hint="eastAsia" w:ascii="Heiti SC Medium" w:hAnsi="Heiti SC Medium" w:eastAsia="Heiti SC Medium" w:cs="Heiti SC Medium"/>
         </w:rPr>
       </w:pPr>
-      <w:bookmarkStart w:id="142" w:name="_Toc15877"/>
+      <w:bookmarkStart w:id="142" w:name="_Toc20973"/>
       <w:bookmarkStart w:id="143" w:name="_Toc11053"/>
-      <w:bookmarkStart w:id="144" w:name="_Toc20973"/>
-      <w:bookmarkStart w:id="145" w:name="_Toc2111794235_WPSOffice_Level2"/>
-      <w:bookmarkStart w:id="146" w:name="_Toc11116"/>
+      <w:bookmarkStart w:id="144" w:name="_Toc11116"/>
+      <w:bookmarkStart w:id="145" w:name="_Toc15877"/>
+      <w:bookmarkStart w:id="146" w:name="_Toc950238743_WPSOffice_Level2"/>
       <w:r>
         <w:rPr>
           <w:rFonts w:hint="eastAsia" w:ascii="Heiti SC Medium" w:hAnsi="Heiti SC Medium" w:eastAsia="Heiti SC Medium" w:cs="Heiti SC Medium"/>
@@ -8013,9 +8048,9 @@
           <w:szCs w:val="24"/>
         </w:rPr>
       </w:pPr>
-      <w:bookmarkStart w:id="147" w:name="_Toc16585"/>
-      <w:bookmarkStart w:id="148" w:name="_Toc21977"/>
-      <w:bookmarkStart w:id="149" w:name="_Toc29368"/>
+      <w:bookmarkStart w:id="147" w:name="_Toc29368"/>
+      <w:bookmarkStart w:id="148" w:name="_Toc16585"/>
+      <w:bookmarkStart w:id="149" w:name="_Toc21977"/>
       <w:r>
         <w:rPr>
           <w:rFonts w:hint="eastAsia" w:ascii="Heiti SC Medium" w:hAnsi="Heiti SC Medium" w:eastAsia="Heiti SC Medium" w:cs="Heiti SC Medium"/>
@@ -8223,16 +8258,6 @@
         <w:gridCol w:w="2894"/>
       </w:tblGrid>
       <w:tr>
-        <w:tblPrEx>
-          <w:tblBorders>
-            <w:top w:val="single" w:color="auto" w:sz="4" w:space="0"/>
-            <w:left w:val="single" w:color="auto" w:sz="4" w:space="0"/>
-            <w:bottom w:val="single" w:color="auto" w:sz="4" w:space="0"/>
-            <w:right w:val="single" w:color="auto" w:sz="4" w:space="0"/>
-            <w:insideH w:val="single" w:color="auto" w:sz="4" w:space="0"/>
-            <w:insideV w:val="single" w:color="auto" w:sz="4" w:space="0"/>
-          </w:tblBorders>
-        </w:tblPrEx>
         <w:trPr>
           <w:trHeight w:val="406" w:hRule="atLeast"/>
           <w:jc w:val="center"/>
@@ -35960,7 +35985,7 @@
           <w:szCs w:val="32"/>
         </w:rPr>
       </w:pPr>
-      <w:bookmarkStart w:id="156" w:name="_Toc720540693_WPSOffice_Level1"/>
+      <w:bookmarkStart w:id="156" w:name="_Toc1960945450_WPSOffice_Level1"/>
       <w:r>
         <w:rPr>
           <w:rFonts w:hint="eastAsia" w:ascii="Heiti SC Medium" w:hAnsi="Heiti SC Medium" w:eastAsia="Heiti SC Medium" w:cs="Heiti SC Medium"/>
@@ -36002,7 +36027,7 @@
           <w:lang w:val="en-US" w:eastAsia="zh-Hans"/>
         </w:rPr>
       </w:pPr>
-      <w:bookmarkStart w:id="157" w:name="_Toc1463473676_WPSOffice_Level2"/>
+      <w:bookmarkStart w:id="157" w:name="_Toc1974154509_WPSOffice_Level2"/>
       <w:r>
         <w:rPr>
           <w:rFonts w:hint="eastAsia" w:ascii="Heiti SC Medium" w:hAnsi="Heiti SC Medium" w:eastAsia="Heiti SC Medium" w:cs="Heiti SC Medium"/>
@@ -36676,7 +36701,7 @@
           <w:lang w:val="en-US" w:eastAsia="zh-Hans"/>
         </w:rPr>
       </w:pPr>
-      <w:bookmarkStart w:id="158" w:name="_Toc1471863441_WPSOffice_Level2"/>
+      <w:bookmarkStart w:id="158" w:name="_Toc992486613_WPSOffice_Level2"/>
       <w:r>
         <w:rPr>
           <w:rFonts w:hint="eastAsia" w:ascii="Heiti SC Medium" w:hAnsi="Heiti SC Medium" w:eastAsia="Heiti SC Medium" w:cs="Heiti SC Medium"/>
@@ -36857,7 +36882,7 @@
                     </pic:cNvPicPr>
                   </pic:nvPicPr>
                   <pic:blipFill>
-                    <a:blip r:embed="rId15"/>
+                    <a:blip r:embed="rId14"/>
                     <a:stretch>
                       <a:fillRect/>
                     </a:stretch>
@@ -37109,7 +37134,7 @@
                     </pic:cNvPicPr>
                   </pic:nvPicPr>
                   <pic:blipFill>
-                    <a:blip r:embed="rId16"/>
+                    <a:blip r:embed="rId15"/>
                     <a:stretch>
                       <a:fillRect/>
                     </a:stretch>
@@ -37768,7 +37793,7 @@
                     </pic:cNvPicPr>
                   </pic:nvPicPr>
                   <pic:blipFill>
-                    <a:blip r:embed="rId17"/>
+                    <a:blip r:embed="rId16"/>
                     <a:stretch>
                       <a:fillRect/>
                     </a:stretch>
@@ -37971,7 +37996,7 @@
                     </pic:cNvPicPr>
                   </pic:nvPicPr>
                   <pic:blipFill>
-                    <a:blip r:embed="rId18"/>
+                    <a:blip r:embed="rId17"/>
                     <a:stretch>
                       <a:fillRect/>
                     </a:stretch>
@@ -39007,7 +39032,7 @@
                     </pic:cNvPicPr>
                   </pic:nvPicPr>
                   <pic:blipFill>
-                    <a:blip r:embed="rId19"/>
+                    <a:blip r:embed="rId18"/>
                     <a:stretch>
                       <a:fillRect/>
                     </a:stretch>
@@ -39211,7 +39236,7 @@
                     </pic:cNvPicPr>
                   </pic:nvPicPr>
                   <pic:blipFill>
-                    <a:blip r:embed="rId20"/>
+                    <a:blip r:embed="rId19"/>
                     <a:stretch>
                       <a:fillRect/>
                     </a:stretch>
@@ -39835,7 +39860,7 @@
                     </pic:cNvPicPr>
                   </pic:nvPicPr>
                   <pic:blipFill>
-                    <a:blip r:embed="rId21"/>
+                    <a:blip r:embed="rId20"/>
                     <a:stretch>
                       <a:fillRect/>
                     </a:stretch>
@@ -40261,7 +40286,7 @@
           <w:lang w:val="en-US" w:eastAsia="zh-Hans"/>
         </w:rPr>
       </w:pPr>
-      <w:bookmarkStart w:id="159" w:name="_Toc744723094_WPSOffice_Level2"/>
+      <w:bookmarkStart w:id="159" w:name="_Toc1217018442_WPSOffice_Level2"/>
       <w:r>
         <w:rPr>
           <w:rFonts w:hint="eastAsia" w:ascii="Heiti SC Medium" w:hAnsi="Heiti SC Medium" w:eastAsia="Heiti SC Medium" w:cs="Heiti SC Medium"/>
@@ -40445,7 +40470,7 @@
                     </pic:cNvPicPr>
                   </pic:nvPicPr>
                   <pic:blipFill>
-                    <a:blip r:embed="rId22"/>
+                    <a:blip r:embed="rId21"/>
                     <a:stretch>
                       <a:fillRect/>
                     </a:stretch>
@@ -43377,12 +43402,12 @@
           <w:szCs w:val="32"/>
         </w:rPr>
       </w:pPr>
-      <w:bookmarkStart w:id="160" w:name="_Toc467141818_WPSOffice_Level1"/>
-      <w:bookmarkStart w:id="161" w:name="_Toc24216"/>
-      <w:bookmarkStart w:id="162" w:name="_Toc29333"/>
+      <w:bookmarkStart w:id="160" w:name="_Hlk38993259"/>
+      <w:bookmarkStart w:id="161" w:name="_Toc25475"/>
+      <w:bookmarkStart w:id="162" w:name="_Toc24216"/>
       <w:bookmarkStart w:id="163" w:name="_Toc16928"/>
-      <w:bookmarkStart w:id="164" w:name="_Hlk38993259"/>
-      <w:bookmarkStart w:id="165" w:name="_Toc25475"/>
+      <w:bookmarkStart w:id="164" w:name="_Toc29333"/>
+      <w:bookmarkStart w:id="165" w:name="_Toc178647641_WPSOffice_Level1"/>
       <w:r>
         <w:rPr>
           <w:rFonts w:hint="eastAsia" w:ascii="Heiti SC Medium" w:hAnsi="Heiti SC Medium" w:eastAsia="Heiti SC Medium" w:cs="Heiti SC Medium"/>
@@ -43437,11 +43462,11 @@
           <w:szCs w:val="28"/>
         </w:rPr>
       </w:pPr>
-      <w:bookmarkStart w:id="166" w:name="_Toc1026346142_WPSOffice_Level2"/>
-      <w:bookmarkStart w:id="167" w:name="_Toc32218"/>
-      <w:bookmarkStart w:id="168" w:name="_Toc24477"/>
-      <w:bookmarkStart w:id="169" w:name="_Toc12507"/>
-      <w:bookmarkStart w:id="170" w:name="_Toc18255"/>
+      <w:bookmarkStart w:id="166" w:name="_Toc32218"/>
+      <w:bookmarkStart w:id="167" w:name="_Toc12507"/>
+      <w:bookmarkStart w:id="168" w:name="_Toc18255"/>
+      <w:bookmarkStart w:id="169" w:name="_Toc24477"/>
+      <w:bookmarkStart w:id="170" w:name="_Toc1794700666_WPSOffice_Level2"/>
       <w:r>
         <w:rPr>
           <w:rFonts w:hint="eastAsia" w:ascii="Heiti SC Medium" w:hAnsi="Heiti SC Medium" w:eastAsia="Heiti SC Medium" w:cs="Heiti SC Medium"/>
@@ -43588,11 +43613,11 @@
           <w:szCs w:val="28"/>
         </w:rPr>
       </w:pPr>
-      <w:bookmarkStart w:id="171" w:name="_Toc21244"/>
-      <w:bookmarkStart w:id="172" w:name="_Toc1210955890_WPSOffice_Level2"/>
-      <w:bookmarkStart w:id="173" w:name="_Toc28251"/>
-      <w:bookmarkStart w:id="174" w:name="_Toc29794"/>
-      <w:bookmarkStart w:id="175" w:name="_Toc11910"/>
+      <w:bookmarkStart w:id="171" w:name="_Toc11910"/>
+      <w:bookmarkStart w:id="172" w:name="_Toc29794"/>
+      <w:bookmarkStart w:id="173" w:name="_Toc21244"/>
+      <w:bookmarkStart w:id="174" w:name="_Toc28251"/>
+      <w:bookmarkStart w:id="175" w:name="_Toc2126271347_WPSOffice_Level2"/>
       <w:r>
         <w:rPr>
           <w:rFonts w:hint="eastAsia" w:ascii="Heiti SC Medium" w:hAnsi="Heiti SC Medium" w:eastAsia="Heiti SC Medium" w:cs="Heiti SC Medium"/>
@@ -45122,9 +45147,9 @@
           <w:szCs w:val="32"/>
         </w:rPr>
       </w:pPr>
-      <w:bookmarkStart w:id="180" w:name="_Toc17308"/>
-      <w:bookmarkStart w:id="181" w:name="_Toc22995"/>
-      <w:bookmarkStart w:id="182" w:name="_Toc52321694_WPSOffice_Level1"/>
+      <w:bookmarkStart w:id="180" w:name="_Toc22995"/>
+      <w:bookmarkStart w:id="181" w:name="_Toc17308"/>
+      <w:bookmarkStart w:id="182" w:name="_Toc348763781_WPSOffice_Level1"/>
       <w:r>
         <w:rPr>
           <w:rFonts w:hint="eastAsia" w:ascii="Heiti SC Medium" w:hAnsi="Heiti SC Medium" w:eastAsia="Heiti SC Medium" w:cs="Heiti SC Medium"/>
@@ -45164,9 +45189,9 @@
         </w:rPr>
       </w:pPr>
       <w:bookmarkStart w:id="183" w:name="_Toc17604"/>
-      <w:bookmarkStart w:id="184" w:name="_Toc2253"/>
-      <w:bookmarkStart w:id="185" w:name="_Toc22460"/>
-      <w:bookmarkStart w:id="186" w:name="_Toc917884365_WPSOffice_Level2"/>
+      <w:bookmarkStart w:id="184" w:name="_Toc22460"/>
+      <w:bookmarkStart w:id="185" w:name="_Toc2253"/>
+      <w:bookmarkStart w:id="186" w:name="_Toc2114642949_WPSOffice_Level2"/>
       <w:r>
         <w:rPr>
           <w:rFonts w:hint="eastAsia" w:ascii="Heiti SC Medium" w:hAnsi="Heiti SC Medium" w:eastAsia="Heiti SC Medium" w:cs="Heiti SC Medium"/>
@@ -45721,10 +45746,10 @@
           <w:szCs w:val="28"/>
         </w:rPr>
       </w:pPr>
-      <w:bookmarkStart w:id="187" w:name="_Toc23370"/>
+      <w:bookmarkStart w:id="187" w:name="_Toc24213"/>
       <w:bookmarkStart w:id="188" w:name="_Toc1833"/>
-      <w:bookmarkStart w:id="189" w:name="_Toc24213"/>
-      <w:bookmarkStart w:id="190" w:name="_Toc1507486154_WPSOffice_Level2"/>
+      <w:bookmarkStart w:id="189" w:name="_Toc23370"/>
+      <w:bookmarkStart w:id="190" w:name="_Toc2097169640_WPSOffice_Level2"/>
       <w:r>
         <w:rPr>
           <w:rFonts w:hint="eastAsia" w:ascii="Heiti SC Medium" w:hAnsi="Heiti SC Medium" w:eastAsia="Heiti SC Medium" w:cs="Heiti SC Medium"/>
@@ -45766,19 +45791,19 @@
           <w:szCs w:val="24"/>
         </w:rPr>
         <w:sectPr>
-          <w:footerReference r:id="rId7" w:type="default"/>
+          <w:footerReference r:id="rId6" w:type="default"/>
           <w:endnotePr>
             <w:numFmt w:val="decimal"/>
           </w:endnotePr>
           <w:pgSz w:w="11906" w:h="16838"/>
           <w:pgMar w:top="1559" w:right="1418" w:bottom="1559" w:left="1588" w:header="1077" w:footer="1247" w:gutter="0"/>
-          <w:pgNumType w:fmt="decimal"/>
+          <w:pgNumType w:fmt="decimal" w:start="1"/>
           <w:cols w:space="0" w:num="1"/>
           <w:docGrid w:type="linesAndChars" w:linePitch="312" w:charSpace="0"/>
         </w:sectPr>
       </w:pPr>
-      <w:bookmarkStart w:id="191" w:name="_Toc32701"/>
-      <w:bookmarkStart w:id="192" w:name="_Toc3497"/>
+      <w:bookmarkStart w:id="191" w:name="_Toc3497"/>
+      <w:bookmarkStart w:id="192" w:name="_Toc32701"/>
       <w:r>
         <w:rPr>
           <w:rFonts w:hint="eastAsia" w:asciiTheme="minorEastAsia" w:hAnsiTheme="minorEastAsia" w:eastAsiaTheme="minorEastAsia" w:cstheme="minorEastAsia"/>
@@ -45838,8 +45863,8 @@
         </w:rPr>
         <w:t>更好的宣传和推广。假以时日，相信可以取得客观的经济效益。</w:t>
       </w:r>
-      <w:bookmarkStart w:id="193" w:name="_Toc17319"/>
-      <w:bookmarkStart w:id="194" w:name="_Toc6436"/>
+      <w:bookmarkStart w:id="193" w:name="_Toc6436"/>
+      <w:bookmarkStart w:id="194" w:name="_Toc17319"/>
     </w:p>
     <w:p>
       <w:pPr>
@@ -45875,7 +45900,7 @@
           </w14:textFill>
         </w:rPr>
       </w:pPr>
-      <w:bookmarkStart w:id="195" w:name="_Toc1049899435_WPSOffice_Level1"/>
+      <w:bookmarkStart w:id="195" w:name="_Toc1189994604_WPSOffice_Level1"/>
       <w:r>
         <w:rPr>
           <w:rFonts w:hint="eastAsia" w:ascii="Heiti SC Light" w:hAnsi="Heiti SC Light" w:eastAsia="Heiti SC Light" w:cs="Heiti SC Light"/>
@@ -45933,8 +45958,6 @@
           <w:lang w:val="en-US" w:eastAsia="zh-CN" w:bidi="ar"/>
         </w:rPr>
       </w:pPr>
-      <w:bookmarkStart w:id="196" w:name="_GoBack"/>
-      <w:bookmarkEnd w:id="196"/>
       <w:r>
         <w:rPr>
           <w:rFonts w:hint="eastAsia" w:asciiTheme="minorEastAsia" w:hAnsiTheme="minorEastAsia" w:eastAsiaTheme="minorEastAsia" w:cstheme="minorEastAsia"/>
@@ -46472,7 +46495,7 @@
       </w:pPr>
     </w:p>
     <w:sectPr>
-      <w:footerReference r:id="rId8" w:type="default"/>
+      <w:footerReference r:id="rId7" w:type="default"/>
       <w:endnotePr>
         <w:numFmt w:val="decimal"/>
       </w:endnotePr>
@@ -46492,162 +46515,6 @@
     <w:pPr>
       <w:pStyle w:val="16"/>
     </w:pPr>
-    <w:r>
-      <w:rPr>
-        <w:sz w:val="18"/>
-      </w:rPr>
-      <mc:AlternateContent>
-        <mc:Choice Requires="wps">
-          <w:drawing>
-            <wp:anchor distT="0" distB="0" distL="114300" distR="114300" simplePos="0" relativeHeight="251777024" behindDoc="0" locked="0" layoutInCell="1" allowOverlap="1">
-              <wp:simplePos x="0" y="0"/>
-              <wp:positionH relativeFrom="margin">
-                <wp:align>right</wp:align>
-              </wp:positionH>
-              <wp:positionV relativeFrom="paragraph">
-                <wp:posOffset>0</wp:posOffset>
-              </wp:positionV>
-              <wp:extent cx="1828800" cy="1828800"/>
-              <wp:effectExtent l="0" t="0" r="0" b="0"/>
-              <wp:wrapNone/>
-              <wp:docPr id="1" name="文本框 1"/>
-              <wp:cNvGraphicFramePr/>
-              <a:graphic xmlns:a="http://schemas.openxmlformats.org/drawingml/2006/main">
-                <a:graphicData uri="http://schemas.microsoft.com/office/word/2010/wordprocessingShape">
-                  <wps:wsp>
-                    <wps:cNvSpPr txBox="1"/>
-                    <wps:spPr>
-                      <a:xfrm>
-                        <a:off x="0" y="0"/>
-                        <a:ext cx="1828800" cy="1828800"/>
-                      </a:xfrm>
-                      <a:prstGeom prst="rect">
-                        <a:avLst/>
-                      </a:prstGeom>
-                      <a:noFill/>
-                      <a:ln w="6350">
-                        <a:noFill/>
-                      </a:ln>
-                    </wps:spPr>
-                    <wps:style>
-                      <a:lnRef idx="0">
-                        <a:schemeClr val="accent1"/>
-                      </a:lnRef>
-                      <a:fillRef idx="0">
-                        <a:schemeClr val="accent1"/>
-                      </a:fillRef>
-                      <a:effectRef idx="0">
-                        <a:schemeClr val="accent1"/>
-                      </a:effectRef>
-                      <a:fontRef idx="minor">
-                        <a:schemeClr val="dk1"/>
-                      </a:fontRef>
-                    </wps:style>
-                    <wps:txbx>
-                      <w:txbxContent>
-                        <w:p>
-                          <w:pPr>
-                            <w:snapToGrid w:val="0"/>
-                            <w:rPr>
-                              <w:sz w:val="18"/>
-                            </w:rPr>
-                          </w:pPr>
-                          <w:r>
-                            <w:rPr>
-                              <w:sz w:val="18"/>
-                            </w:rPr>
-                            <w:fldChar w:fldCharType="begin"/>
-                          </w:r>
-                          <w:r>
-                            <w:rPr>
-                              <w:sz w:val="18"/>
-                            </w:rPr>
-                            <w:instrText xml:space="preserve"> PAGE  \* MERGEFORMAT </w:instrText>
-                          </w:r>
-                          <w:r>
-                            <w:rPr>
-                              <w:sz w:val="18"/>
-                            </w:rPr>
-                            <w:fldChar w:fldCharType="separate"/>
-                          </w:r>
-                          <w:r>
-                            <w:rPr>
-                              <w:sz w:val="18"/>
-                            </w:rPr>
-                            <w:t>1</w:t>
-                          </w:r>
-                          <w:r>
-                            <w:rPr>
-                              <w:sz w:val="18"/>
-                            </w:rPr>
-                            <w:fldChar w:fldCharType="end"/>
-                          </w:r>
-                        </w:p>
-                      </w:txbxContent>
-                    </wps:txbx>
-                    <wps:bodyPr rot="0" spcFirstLastPara="0" vertOverflow="overflow" horzOverflow="overflow" vert="horz" wrap="none" lIns="0" tIns="0" rIns="0" bIns="0" numCol="1" spcCol="0" rtlCol="0" fromWordArt="0" anchor="t" anchorCtr="0" forceAA="0" upright="0" compatLnSpc="1">
-                      <a:spAutoFit/>
-                    </wps:bodyPr>
-                  </wps:wsp>
-                </a:graphicData>
-              </a:graphic>
-            </wp:anchor>
-          </w:drawing>
-        </mc:Choice>
-        <mc:Fallback>
-          <w:pict>
-            <v:shape id="_x0000_s1026" o:spid="_x0000_s1026" o:spt="202" type="#_x0000_t202" style="position:absolute;left:0pt;margin-top:0pt;height:144pt;width:144pt;mso-position-horizontal:right;mso-position-horizontal-relative:margin;mso-wrap-style:none;z-index:251777024;mso-width-relative:page;mso-height-relative:page;" filled="f" stroked="f" coordsize="21600,21600" o:gfxdata="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">
-              <v:fill on="f" focussize="0,0"/>
-              <v:stroke on="f" weight="0.5pt"/>
-              <v:imagedata o:title=""/>
-              <o:lock v:ext="edit" aspectratio="f"/>
-              <v:textbox inset="0mm,0mm,0mm,0mm" style="mso-fit-shape-to-text:t;">
-                <w:txbxContent>
-                  <w:p>
-                    <w:pPr>
-                      <w:snapToGrid w:val="0"/>
-                      <w:rPr>
-                        <w:sz w:val="18"/>
-                      </w:rPr>
-                    </w:pPr>
-                    <w:r>
-                      <w:rPr>
-                        <w:sz w:val="18"/>
-                      </w:rPr>
-                      <w:fldChar w:fldCharType="begin"/>
-                    </w:r>
-                    <w:r>
-                      <w:rPr>
-                        <w:sz w:val="18"/>
-                      </w:rPr>
-                      <w:instrText xml:space="preserve"> PAGE  \* MERGEFORMAT </w:instrText>
-                    </w:r>
-                    <w:r>
-                      <w:rPr>
-                        <w:sz w:val="18"/>
-                      </w:rPr>
-                      <w:fldChar w:fldCharType="separate"/>
-                    </w:r>
-                    <w:r>
-                      <w:rPr>
-                        <w:sz w:val="18"/>
-                      </w:rPr>
-                      <w:t>1</w:t>
-                    </w:r>
-                    <w:r>
-                      <w:rPr>
-                        <w:sz w:val="18"/>
-                      </w:rPr>
-                      <w:fldChar w:fldCharType="end"/>
-                    </w:r>
-                  </w:p>
-                </w:txbxContent>
-              </v:textbox>
-            </v:shape>
-          </w:pict>
-        </mc:Fallback>
-      </mc:AlternateContent>
-    </w:r>
   </w:p>
 </w:ftr>
 </file>
@@ -46658,328 +46525,6 @@
     <w:pPr>
       <w:pStyle w:val="16"/>
     </w:pPr>
-    <w:r>
-      <w:rPr>
-        <w:sz w:val="18"/>
-      </w:rPr>
-      <mc:AlternateContent>
-        <mc:Choice Requires="wps">
-          <w:drawing>
-            <wp:anchor distT="0" distB="0" distL="114300" distR="114300" simplePos="0" relativeHeight="251778048" behindDoc="0" locked="0" layoutInCell="1" allowOverlap="1">
-              <wp:simplePos x="0" y="0"/>
-              <wp:positionH relativeFrom="margin">
-                <wp:align>right</wp:align>
-              </wp:positionH>
-              <wp:positionV relativeFrom="paragraph">
-                <wp:posOffset>0</wp:posOffset>
-              </wp:positionV>
-              <wp:extent cx="1828800" cy="1828800"/>
-              <wp:effectExtent l="0" t="0" r="0" b="0"/>
-              <wp:wrapNone/>
-              <wp:docPr id="3" name="文本框 3"/>
-              <wp:cNvGraphicFramePr/>
-              <a:graphic xmlns:a="http://schemas.openxmlformats.org/drawingml/2006/main">
-                <a:graphicData uri="http://schemas.microsoft.com/office/word/2010/wordprocessingShape">
-                  <wps:wsp>
-                    <wps:cNvSpPr txBox="1"/>
-                    <wps:spPr>
-                      <a:xfrm>
-                        <a:off x="0" y="0"/>
-                        <a:ext cx="1828800" cy="1828800"/>
-                      </a:xfrm>
-                      <a:prstGeom prst="rect">
-                        <a:avLst/>
-                      </a:prstGeom>
-                      <a:noFill/>
-                      <a:ln w="6350">
-                        <a:noFill/>
-                      </a:ln>
-                    </wps:spPr>
-                    <wps:style>
-                      <a:lnRef idx="0">
-                        <a:schemeClr val="accent1"/>
-                      </a:lnRef>
-                      <a:fillRef idx="0">
-                        <a:schemeClr val="accent1"/>
-                      </a:fillRef>
-                      <a:effectRef idx="0">
-                        <a:schemeClr val="accent1"/>
-                      </a:effectRef>
-                      <a:fontRef idx="minor">
-                        <a:schemeClr val="dk1"/>
-                      </a:fontRef>
-                    </wps:style>
-                    <wps:txbx>
-                      <w:txbxContent>
-                        <w:p>
-                          <w:pPr>
-                            <w:snapToGrid w:val="0"/>
-                            <w:rPr>
-                              <w:sz w:val="18"/>
-                            </w:rPr>
-                          </w:pPr>
-                          <w:r>
-                            <w:rPr>
-                              <w:sz w:val="18"/>
-                            </w:rPr>
-                            <w:fldChar w:fldCharType="begin"/>
-                          </w:r>
-                          <w:r>
-                            <w:rPr>
-                              <w:sz w:val="18"/>
-                            </w:rPr>
-                            <w:instrText xml:space="preserve"> PAGE  \* MERGEFORMAT </w:instrText>
-                          </w:r>
-                          <w:r>
-                            <w:rPr>
-                              <w:sz w:val="18"/>
-                            </w:rPr>
-                            <w:fldChar w:fldCharType="separate"/>
-                          </w:r>
-                          <w:r>
-                            <w:rPr>
-                              <w:sz w:val="18"/>
-                            </w:rPr>
-                            <w:t>1</w:t>
-                          </w:r>
-                          <w:r>
-                            <w:rPr>
-                              <w:sz w:val="18"/>
-                            </w:rPr>
-                            <w:fldChar w:fldCharType="end"/>
-                          </w:r>
-                        </w:p>
-                      </w:txbxContent>
-                    </wps:txbx>
-                    <wps:bodyPr rot="0" spcFirstLastPara="0" vertOverflow="overflow" horzOverflow="overflow" vert="horz" wrap="none" lIns="0" tIns="0" rIns="0" bIns="0" numCol="1" spcCol="0" rtlCol="0" fromWordArt="0" anchor="t" anchorCtr="0" forceAA="0" upright="0" compatLnSpc="1">
-                      <a:spAutoFit/>
-                    </wps:bodyPr>
-                  </wps:wsp>
-                </a:graphicData>
-              </a:graphic>
-            </wp:anchor>
-          </w:drawing>
-        </mc:Choice>
-        <mc:Fallback>
-          <w:pict>
-            <v:shape id="_x0000_s1026" o:spid="_x0000_s1026" o:spt="202" type="#_x0000_t202" style="position:absolute;left:0pt;margin-top:0pt;height:144pt;width:144pt;mso-position-horizontal:right;mso-position-horizontal-relative:margin;mso-wrap-style:none;z-index:251778048;mso-width-relative:page;mso-height-relative:page;" filled="f" stroked="f" coordsize="21600,21600" o:gfxdata="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">
-              <v:fill on="f" focussize="0,0"/>
-              <v:stroke on="f" weight="0.5pt"/>
-              <v:imagedata o:title=""/>
-              <o:lock v:ext="edit" aspectratio="f"/>
-              <v:textbox inset="0mm,0mm,0mm,0mm" style="mso-fit-shape-to-text:t;">
-                <w:txbxContent>
-                  <w:p>
-                    <w:pPr>
-                      <w:snapToGrid w:val="0"/>
-                      <w:rPr>
-                        <w:sz w:val="18"/>
-                      </w:rPr>
-                    </w:pPr>
-                    <w:r>
-                      <w:rPr>
-                        <w:sz w:val="18"/>
-                      </w:rPr>
-                      <w:fldChar w:fldCharType="begin"/>
-                    </w:r>
-                    <w:r>
-                      <w:rPr>
-                        <w:sz w:val="18"/>
-                      </w:rPr>
-                      <w:instrText xml:space="preserve"> PAGE  \* MERGEFORMAT </w:instrText>
-                    </w:r>
-                    <w:r>
-                      <w:rPr>
-                        <w:sz w:val="18"/>
-                      </w:rPr>
-                      <w:fldChar w:fldCharType="separate"/>
-                    </w:r>
-                    <w:r>
-                      <w:rPr>
-                        <w:sz w:val="18"/>
-                      </w:rPr>
-                      <w:t>1</w:t>
-                    </w:r>
-                    <w:r>
-                      <w:rPr>
-                        <w:sz w:val="18"/>
-                      </w:rPr>
-                      <w:fldChar w:fldCharType="end"/>
-                    </w:r>
-                  </w:p>
-                </w:txbxContent>
-              </v:textbox>
-            </v:shape>
-          </w:pict>
-        </mc:Fallback>
-      </mc:AlternateContent>
-    </w:r>
-  </w:p>
-</w:ftr>
-</file>
-
-<file path=word/footer3.xml><?xml version="1.0" encoding="utf-8"?>
-<w:ftr xmlns:wpc="http://schemas.microsoft.com/office/word/2010/wordprocessingCanvas" xmlns:mc="http://schemas.openxmlformats.org/markup-compatibility/2006" xmlns:o="urn:schemas-microsoft-com:office:office" xmlns:r="http://schemas.openxmlformats.org/officeDocument/2006/relationships" xmlns:m="http://schemas.openxmlformats.org/officeDocument/2006/math" xmlns:v="urn:schemas-microsoft-com:vml" xmlns:wp14="http://schemas.microsoft.com/office/word/2010/wordprocessingDrawing" xmlns:wp="http://schemas.openxmlformats.org/drawingml/2006/wordprocessingDrawing" xmlns:w10="urn:schemas-microsoft-com:office:word" xmlns:w="http://schemas.openxmlformats.org/wordprocessingml/2006/main" xmlns:w14="http://schemas.microsoft.com/office/word/2010/wordml" xmlns:w15="http://schemas.microsoft.com/office/word/2012/wordml" xmlns:wpg="http://schemas.microsoft.com/office/word/2010/wordprocessingGroup" xmlns:wpi="http://schemas.microsoft.com/office/word/2010/wordprocessingInk" xmlns:wne="http://schemas.microsoft.com/office/word/2006/wordml" xmlns:wps="http://schemas.microsoft.com/office/word/2010/wordprocessingShape" xmlns:wpsCustomData="http://www.wps.cn/officeDocument/2013/wpsCustomData" mc:Ignorable="w14 w15 wp14">
-  <w:p>
-    <w:pPr>
-      <w:pStyle w:val="16"/>
-    </w:pPr>
-    <w:r>
-      <w:rPr>
-        <w:sz w:val="18"/>
-      </w:rPr>
-      <mc:AlternateContent>
-        <mc:Choice Requires="wps">
-          <w:drawing>
-            <wp:anchor distT="0" distB="0" distL="114300" distR="114300" simplePos="0" relativeHeight="251779072" behindDoc="0" locked="0" layoutInCell="1" allowOverlap="1">
-              <wp:simplePos x="0" y="0"/>
-              <wp:positionH relativeFrom="margin">
-                <wp:align>right</wp:align>
-              </wp:positionH>
-              <wp:positionV relativeFrom="paragraph">
-                <wp:posOffset>0</wp:posOffset>
-              </wp:positionV>
-              <wp:extent cx="1828800" cy="1828800"/>
-              <wp:effectExtent l="0" t="0" r="0" b="0"/>
-              <wp:wrapNone/>
-              <wp:docPr id="5" name="文本框 5"/>
-              <wp:cNvGraphicFramePr/>
-              <a:graphic xmlns:a="http://schemas.openxmlformats.org/drawingml/2006/main">
-                <a:graphicData uri="http://schemas.microsoft.com/office/word/2010/wordprocessingShape">
-                  <wps:wsp>
-                    <wps:cNvSpPr txBox="1"/>
-                    <wps:spPr>
-                      <a:xfrm>
-                        <a:off x="0" y="0"/>
-                        <a:ext cx="1828800" cy="1828800"/>
-                      </a:xfrm>
-                      <a:prstGeom prst="rect">
-                        <a:avLst/>
-                      </a:prstGeom>
-                      <a:noFill/>
-                      <a:ln w="6350">
-                        <a:noFill/>
-                      </a:ln>
-                    </wps:spPr>
-                    <wps:style>
-                      <a:lnRef idx="0">
-                        <a:schemeClr val="accent1"/>
-                      </a:lnRef>
-                      <a:fillRef idx="0">
-                        <a:schemeClr val="accent1"/>
-                      </a:fillRef>
-                      <a:effectRef idx="0">
-                        <a:schemeClr val="accent1"/>
-                      </a:effectRef>
-                      <a:fontRef idx="minor">
-                        <a:schemeClr val="dk1"/>
-                      </a:fontRef>
-                    </wps:style>
-                    <wps:txbx>
-                      <w:txbxContent>
-                        <w:p>
-                          <w:pPr>
-                            <w:snapToGrid w:val="0"/>
-                            <w:rPr>
-                              <w:sz w:val="18"/>
-                            </w:rPr>
-                          </w:pPr>
-                          <w:r>
-                            <w:rPr>
-                              <w:sz w:val="18"/>
-                            </w:rPr>
-                            <w:fldChar w:fldCharType="begin"/>
-                          </w:r>
-                          <w:r>
-                            <w:rPr>
-                              <w:sz w:val="18"/>
-                            </w:rPr>
-                            <w:instrText xml:space="preserve"> PAGE  \* MERGEFORMAT </w:instrText>
-                          </w:r>
-                          <w:r>
-                            <w:rPr>
-                              <w:sz w:val="18"/>
-                            </w:rPr>
-                            <w:fldChar w:fldCharType="separate"/>
-                          </w:r>
-                          <w:r>
-                            <w:rPr>
-                              <w:sz w:val="18"/>
-                            </w:rPr>
-                            <w:t>3</w:t>
-                          </w:r>
-                          <w:r>
-                            <w:rPr>
-                              <w:sz w:val="18"/>
-                            </w:rPr>
-                            <w:fldChar w:fldCharType="end"/>
-                          </w:r>
-                        </w:p>
-                      </w:txbxContent>
-                    </wps:txbx>
-                    <wps:bodyPr rot="0" spcFirstLastPara="0" vertOverflow="overflow" horzOverflow="overflow" vert="horz" wrap="none" lIns="0" tIns="0" rIns="0" bIns="0" numCol="1" spcCol="0" rtlCol="0" fromWordArt="0" anchor="t" anchorCtr="0" forceAA="0" upright="0" compatLnSpc="1">
-                      <a:spAutoFit/>
-                    </wps:bodyPr>
-                  </wps:wsp>
-                </a:graphicData>
-              </a:graphic>
-            </wp:anchor>
-          </w:drawing>
-        </mc:Choice>
-        <mc:Fallback>
-          <w:pict>
-            <v:shape id="_x0000_s1026" o:spid="_x0000_s1026" o:spt="202" type="#_x0000_t202" style="position:absolute;left:0pt;margin-top:0pt;height:144pt;width:144pt;mso-position-horizontal:right;mso-position-horizontal-relative:margin;mso-wrap-style:none;z-index:251779072;mso-width-relative:page;mso-height-relative:page;" filled="f" stroked="f" coordsize="21600,21600" o:gfxdata="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">
-              <v:fill on="f" focussize="0,0"/>
-              <v:stroke on="f" weight="0.5pt"/>
-              <v:imagedata o:title=""/>
-              <o:lock v:ext="edit" aspectratio="f"/>
-              <v:textbox inset="0mm,0mm,0mm,0mm" style="mso-fit-shape-to-text:t;">
-                <w:txbxContent>
-                  <w:p>
-                    <w:pPr>
-                      <w:snapToGrid w:val="0"/>
-                      <w:rPr>
-                        <w:sz w:val="18"/>
-                      </w:rPr>
-                    </w:pPr>
-                    <w:r>
-                      <w:rPr>
-                        <w:sz w:val="18"/>
-                      </w:rPr>
-                      <w:fldChar w:fldCharType="begin"/>
-                    </w:r>
-                    <w:r>
-                      <w:rPr>
-                        <w:sz w:val="18"/>
-                      </w:rPr>
-                      <w:instrText xml:space="preserve"> PAGE  \* MERGEFORMAT </w:instrText>
-                    </w:r>
-                    <w:r>
-                      <w:rPr>
-                        <w:sz w:val="18"/>
-                      </w:rPr>
-                      <w:fldChar w:fldCharType="separate"/>
-                    </w:r>
-                    <w:r>
-                      <w:rPr>
-                        <w:sz w:val="18"/>
-                      </w:rPr>
-                      <w:t>3</w:t>
-                    </w:r>
-                    <w:r>
-                      <w:rPr>
-                        <w:sz w:val="18"/>
-                      </w:rPr>
-                      <w:fldChar w:fldCharType="end"/>
-                    </w:r>
-                  </w:p>
-                </w:txbxContent>
-              </v:textbox>
-            </v:shape>
-          </w:pict>
-        </mc:Fallback>
-      </mc:AlternateContent>
-    </w:r>
     <w:r>
       <mc:AlternateContent>
         <mc:Choice Requires="wps">
@@ -47071,173 +46616,17 @@
 </w:ftr>
 </file>
 
-<file path=word/footer4.xml><?xml version="1.0" encoding="utf-8"?>
+<file path=word/footer3.xml><?xml version="1.0" encoding="utf-8"?>
 <w:ftr xmlns:wpc="http://schemas.microsoft.com/office/word/2010/wordprocessingCanvas" xmlns:mc="http://schemas.openxmlformats.org/markup-compatibility/2006" xmlns:o="urn:schemas-microsoft-com:office:office" xmlns:r="http://schemas.openxmlformats.org/officeDocument/2006/relationships" xmlns:m="http://schemas.openxmlformats.org/officeDocument/2006/math" xmlns:v="urn:schemas-microsoft-com:vml" xmlns:wp14="http://schemas.microsoft.com/office/word/2010/wordprocessingDrawing" xmlns:wp="http://schemas.openxmlformats.org/drawingml/2006/wordprocessingDrawing" xmlns:w10="urn:schemas-microsoft-com:office:word" xmlns:w="http://schemas.openxmlformats.org/wordprocessingml/2006/main" xmlns:w14="http://schemas.microsoft.com/office/word/2010/wordml" xmlns:w15="http://schemas.microsoft.com/office/word/2012/wordml" xmlns:wpg="http://schemas.microsoft.com/office/word/2010/wordprocessingGroup" xmlns:wpi="http://schemas.microsoft.com/office/word/2010/wordprocessingInk" xmlns:wne="http://schemas.microsoft.com/office/word/2006/wordml" xmlns:wps="http://schemas.microsoft.com/office/word/2010/wordprocessingShape" xmlns:wpsCustomData="http://www.wps.cn/officeDocument/2013/wpsCustomData" mc:Ignorable="w14 w15 wp14">
   <w:p>
     <w:pPr>
       <w:pStyle w:val="16"/>
     </w:pPr>
-    <w:r>
-      <w:rPr>
-        <w:sz w:val="18"/>
-      </w:rPr>
-      <mc:AlternateContent>
-        <mc:Choice Requires="wps">
-          <w:drawing>
-            <wp:anchor distT="0" distB="0" distL="114300" distR="114300" simplePos="0" relativeHeight="251780096" behindDoc="0" locked="0" layoutInCell="1" allowOverlap="1">
-              <wp:simplePos x="0" y="0"/>
-              <wp:positionH relativeFrom="margin">
-                <wp:align>right</wp:align>
-              </wp:positionH>
-              <wp:positionV relativeFrom="paragraph">
-                <wp:posOffset>0</wp:posOffset>
-              </wp:positionV>
-              <wp:extent cx="1828800" cy="1828800"/>
-              <wp:effectExtent l="0" t="0" r="0" b="0"/>
-              <wp:wrapNone/>
-              <wp:docPr id="6" name="文本框 6"/>
-              <wp:cNvGraphicFramePr/>
-              <a:graphic xmlns:a="http://schemas.openxmlformats.org/drawingml/2006/main">
-                <a:graphicData uri="http://schemas.microsoft.com/office/word/2010/wordprocessingShape">
-                  <wps:wsp>
-                    <wps:cNvSpPr txBox="1"/>
-                    <wps:spPr>
-                      <a:xfrm>
-                        <a:off x="0" y="0"/>
-                        <a:ext cx="1828800" cy="1828800"/>
-                      </a:xfrm>
-                      <a:prstGeom prst="rect">
-                        <a:avLst/>
-                      </a:prstGeom>
-                      <a:noFill/>
-                      <a:ln w="6350">
-                        <a:noFill/>
-                      </a:ln>
-                    </wps:spPr>
-                    <wps:style>
-                      <a:lnRef idx="0">
-                        <a:schemeClr val="accent1"/>
-                      </a:lnRef>
-                      <a:fillRef idx="0">
-                        <a:schemeClr val="accent1"/>
-                      </a:fillRef>
-                      <a:effectRef idx="0">
-                        <a:schemeClr val="accent1"/>
-                      </a:effectRef>
-                      <a:fontRef idx="minor">
-                        <a:schemeClr val="dk1"/>
-                      </a:fontRef>
-                    </wps:style>
-                    <wps:txbx>
-                      <w:txbxContent>
-                        <w:p>
-                          <w:pPr>
-                            <w:snapToGrid w:val="0"/>
-                            <w:rPr>
-                              <w:sz w:val="18"/>
-                            </w:rPr>
-                          </w:pPr>
-                          <w:r>
-                            <w:rPr>
-                              <w:sz w:val="18"/>
-                            </w:rPr>
-                            <w:fldChar w:fldCharType="begin"/>
-                          </w:r>
-                          <w:r>
-                            <w:rPr>
-                              <w:sz w:val="18"/>
-                            </w:rPr>
-                            <w:instrText xml:space="preserve"> PAGE  \* MERGEFORMAT </w:instrText>
-                          </w:r>
-                          <w:r>
-                            <w:rPr>
-                              <w:sz w:val="18"/>
-                            </w:rPr>
-                            <w:fldChar w:fldCharType="separate"/>
-                          </w:r>
-                          <w:r>
-                            <w:rPr>
-                              <w:sz w:val="18"/>
-                            </w:rPr>
-                            <w:t>4</w:t>
-                          </w:r>
-                          <w:r>
-                            <w:rPr>
-                              <w:sz w:val="18"/>
-                            </w:rPr>
-                            <w:fldChar w:fldCharType="end"/>
-                          </w:r>
-                        </w:p>
-                      </w:txbxContent>
-                    </wps:txbx>
-                    <wps:bodyPr rot="0" spcFirstLastPara="0" vertOverflow="overflow" horzOverflow="overflow" vert="horz" wrap="none" lIns="0" tIns="0" rIns="0" bIns="0" numCol="1" spcCol="0" rtlCol="0" fromWordArt="0" anchor="t" anchorCtr="0" forceAA="0" upright="0" compatLnSpc="1">
-                      <a:spAutoFit/>
-                    </wps:bodyPr>
-                  </wps:wsp>
-                </a:graphicData>
-              </a:graphic>
-            </wp:anchor>
-          </w:drawing>
-        </mc:Choice>
-        <mc:Fallback>
-          <w:pict>
-            <v:shape id="_x0000_s1026" o:spid="_x0000_s1026" o:spt="202" type="#_x0000_t202" style="position:absolute;left:0pt;margin-top:0pt;height:144pt;width:144pt;mso-position-horizontal:right;mso-position-horizontal-relative:margin;mso-wrap-style:none;z-index:251780096;mso-width-relative:page;mso-height-relative:page;" filled="f" stroked="f" coordsize="21600,21600" o:gfxdata="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">
-              <v:fill on="f" focussize="0,0"/>
-              <v:stroke on="f" weight="0.5pt"/>
-              <v:imagedata o:title=""/>
-              <o:lock v:ext="edit" aspectratio="f"/>
-              <v:textbox inset="0mm,0mm,0mm,0mm" style="mso-fit-shape-to-text:t;">
-                <w:txbxContent>
-                  <w:p>
-                    <w:pPr>
-                      <w:snapToGrid w:val="0"/>
-                      <w:rPr>
-                        <w:sz w:val="18"/>
-                      </w:rPr>
-                    </w:pPr>
-                    <w:r>
-                      <w:rPr>
-                        <w:sz w:val="18"/>
-                      </w:rPr>
-                      <w:fldChar w:fldCharType="begin"/>
-                    </w:r>
-                    <w:r>
-                      <w:rPr>
-                        <w:sz w:val="18"/>
-                      </w:rPr>
-                      <w:instrText xml:space="preserve"> PAGE  \* MERGEFORMAT </w:instrText>
-                    </w:r>
-                    <w:r>
-                      <w:rPr>
-                        <w:sz w:val="18"/>
-                      </w:rPr>
-                      <w:fldChar w:fldCharType="separate"/>
-                    </w:r>
-                    <w:r>
-                      <w:rPr>
-                        <w:sz w:val="18"/>
-                      </w:rPr>
-                      <w:t>4</w:t>
-                    </w:r>
-                    <w:r>
-                      <w:rPr>
-                        <w:sz w:val="18"/>
-                      </w:rPr>
-                      <w:fldChar w:fldCharType="end"/>
-                    </w:r>
-                  </w:p>
-                </w:txbxContent>
-              </v:textbox>
-            </v:shape>
-          </w:pict>
-        </mc:Fallback>
-      </mc:AlternateContent>
-    </w:r>
   </w:p>
 </w:ftr>
 </file>
 
-<file path=word/footer5.xml><?xml version="1.0" encoding="utf-8"?>
+<file path=word/footer4.xml><?xml version="1.0" encoding="utf-8"?>
 <w:ftr xmlns:wpc="http://schemas.microsoft.com/office/word/2010/wordprocessingCanvas" xmlns:mc="http://schemas.openxmlformats.org/markup-compatibility/2006" xmlns:o="urn:schemas-microsoft-com:office:office" xmlns:r="http://schemas.openxmlformats.org/officeDocument/2006/relationships" xmlns:m="http://schemas.openxmlformats.org/officeDocument/2006/math" xmlns:v="urn:schemas-microsoft-com:vml" xmlns:wp14="http://schemas.microsoft.com/office/word/2010/wordprocessingDrawing" xmlns:wp="http://schemas.openxmlformats.org/drawingml/2006/wordprocessingDrawing" xmlns:w10="urn:schemas-microsoft-com:office:word" xmlns:w="http://schemas.openxmlformats.org/wordprocessingml/2006/main" xmlns:w14="http://schemas.microsoft.com/office/word/2010/wordml" xmlns:w15="http://schemas.microsoft.com/office/word/2012/wordml" xmlns:wpg="http://schemas.microsoft.com/office/word/2010/wordprocessingGroup" xmlns:wpi="http://schemas.microsoft.com/office/word/2010/wordprocessingInk" xmlns:wne="http://schemas.microsoft.com/office/word/2006/wordml" xmlns:wps="http://schemas.microsoft.com/office/word/2010/wordprocessingShape" xmlns:wpsCustomData="http://www.wps.cn/officeDocument/2013/wpsCustomData" mc:Ignorable="w14 w15 wp14">
   <w:p>
     <w:pPr>
@@ -47364,7 +46753,7 @@
 </w:ftr>
 </file>
 
-<file path=word/footer6.xml><?xml version="1.0" encoding="utf-8"?>
+<file path=word/footer5.xml><?xml version="1.0" encoding="utf-8"?>
 <w:ftr xmlns:wpc="http://schemas.microsoft.com/office/word/2010/wordprocessingCanvas" xmlns:mc="http://schemas.openxmlformats.org/markup-compatibility/2006" xmlns:o="urn:schemas-microsoft-com:office:office" xmlns:r="http://schemas.openxmlformats.org/officeDocument/2006/relationships" xmlns:m="http://schemas.openxmlformats.org/officeDocument/2006/math" xmlns:v="urn:schemas-microsoft-com:vml" xmlns:wp14="http://schemas.microsoft.com/office/word/2010/wordprocessingDrawing" xmlns:wp="http://schemas.openxmlformats.org/drawingml/2006/wordprocessingDrawing" xmlns:w10="urn:schemas-microsoft-com:office:word" xmlns:w="http://schemas.openxmlformats.org/wordprocessingml/2006/main" xmlns:w14="http://schemas.microsoft.com/office/word/2010/wordml" xmlns:w15="http://schemas.microsoft.com/office/word/2012/wordml" xmlns:wpg="http://schemas.microsoft.com/office/word/2010/wordprocessingGroup" xmlns:wpi="http://schemas.microsoft.com/office/word/2010/wordprocessingInk" xmlns:wne="http://schemas.microsoft.com/office/word/2006/wordml" xmlns:wps="http://schemas.microsoft.com/office/word/2010/wordprocessingShape" xmlns:wpsCustomData="http://www.wps.cn/officeDocument/2013/wpsCustomData" mc:Ignorable="w14 w15 wp14">
   <w:p>
     <w:pPr>
@@ -49302,7 +48691,7 @@
   <w:docParts>
     <w:docPart>
       <w:docPartPr>
-        <w:name w:val="{8eb21e15-f2cd-4ab1-8aad-0067b4fb0ab5}"/>
+        <w:name w:val="{1e21e14c-1142-4551-92b2-9ab5f1f185e7}"/>
         <w:style w:val=""/>
         <w:category>
           <w:name w:val="常规"/>
@@ -49315,7 +48704,7 @@
           <w:behavior w:val="content"/>
         </w:behaviors>
         <w:description w:val=""/>
-        <w:guid w:val="{8eb21e15-f2cd-4ab1-8aad-0067b4fb0ab5}"/>
+        <w:guid w:val="{1e21e14c-1142-4551-92b2-9ab5f1f185e7}"/>
       </w:docPartPr>
       <w:docPartBody>
         <w:p>
@@ -49330,7 +48719,7 @@
     </w:docPart>
     <w:docPart>
       <w:docPartPr>
-        <w:name w:val="{24600c86-23df-4633-833e-924f787a4bb7}"/>
+        <w:name w:val="{5265f04e-8709-477f-b4ca-f7087421eefd}"/>
         <w:style w:val=""/>
         <w:category>
           <w:name w:val="常规"/>
@@ -49343,7 +48732,7 @@
           <w:behavior w:val="content"/>
         </w:behaviors>
         <w:description w:val=""/>
-        <w:guid w:val="{24600c86-23df-4633-833e-924f787a4bb7}"/>
+        <w:guid w:val="{5265f04e-8709-477f-b4ca-f7087421eefd}"/>
       </w:docPartPr>
       <w:docPartBody>
         <w:p>
@@ -49358,7 +48747,7 @@
     </w:docPart>
     <w:docPart>
       <w:docPartPr>
-        <w:name w:val="{7033cd37-161d-450e-a585-71df7f2a6ffd}"/>
+        <w:name w:val="{56c8f743-4915-45b0-a5f6-10620b309b42}"/>
         <w:style w:val=""/>
         <w:category>
           <w:name w:val="常规"/>
@@ -49371,7 +48760,7 @@
           <w:behavior w:val="content"/>
         </w:behaviors>
         <w:description w:val=""/>
-        <w:guid w:val="{7033cd37-161d-450e-a585-71df7f2a6ffd}"/>
+        <w:guid w:val="{56c8f743-4915-45b0-a5f6-10620b309b42}"/>
       </w:docPartPr>
       <w:docPartBody>
         <w:p>
@@ -49386,7 +48775,7 @@
     </w:docPart>
     <w:docPart>
       <w:docPartPr>
-        <w:name w:val="{cd1baf26-653c-4503-bd24-4481b3b92834}"/>
+        <w:name w:val="{b977c14d-390b-4840-be4a-dccb99ac61e2}"/>
         <w:style w:val=""/>
         <w:category>
           <w:name w:val="常规"/>
@@ -49399,7 +48788,7 @@
           <w:behavior w:val="content"/>
         </w:behaviors>
         <w:description w:val=""/>
-        <w:guid w:val="{cd1baf26-653c-4503-bd24-4481b3b92834}"/>
+        <w:guid w:val="{b977c14d-390b-4840-be4a-dccb99ac61e2}"/>
       </w:docPartPr>
       <w:docPartBody>
         <w:p>
@@ -49414,7 +48803,7 @@
     </w:docPart>
     <w:docPart>
       <w:docPartPr>
-        <w:name w:val="{15c64616-1906-4102-ba5f-18a21c87ec56}"/>
+        <w:name w:val="{f2841b3c-afd5-433a-91be-f8d276981db6}"/>
         <w:style w:val=""/>
         <w:category>
           <w:name w:val="常规"/>
@@ -49427,7 +48816,7 @@
           <w:behavior w:val="content"/>
         </w:behaviors>
         <w:description w:val=""/>
-        <w:guid w:val="{15c64616-1906-4102-ba5f-18a21c87ec56}"/>
+        <w:guid w:val="{f2841b3c-afd5-433a-91be-f8d276981db6}"/>
       </w:docPartPr>
       <w:docPartBody>
         <w:p>
@@ -49442,7 +48831,7 @@
     </w:docPart>
     <w:docPart>
       <w:docPartPr>
-        <w:name w:val="{dd3da23d-3f04-4a4a-8c9c-93c942e8b932}"/>
+        <w:name w:val="{cd515df3-8a5f-4212-8232-ec6fb8d42f46}"/>
         <w:style w:val=""/>
         <w:category>
           <w:name w:val="常规"/>
@@ -49455,7 +48844,7 @@
           <w:behavior w:val="content"/>
         </w:behaviors>
         <w:description w:val=""/>
-        <w:guid w:val="{dd3da23d-3f04-4a4a-8c9c-93c942e8b932}"/>
+        <w:guid w:val="{cd515df3-8a5f-4212-8232-ec6fb8d42f46}"/>
       </w:docPartPr>
       <w:docPartBody>
         <w:p>
@@ -49470,7 +48859,7 @@
     </w:docPart>
     <w:docPart>
       <w:docPartPr>
-        <w:name w:val="{b86ce8fa-4261-406b-9556-d537b3884bc7}"/>
+        <w:name w:val="{7626ab64-651b-4bf9-b540-222d813fea25}"/>
         <w:style w:val=""/>
         <w:category>
           <w:name w:val="常规"/>
@@ -49483,7 +48872,7 @@
           <w:behavior w:val="content"/>
         </w:behaviors>
         <w:description w:val=""/>
-        <w:guid w:val="{b86ce8fa-4261-406b-9556-d537b3884bc7}"/>
+        <w:guid w:val="{7626ab64-651b-4bf9-b540-222d813fea25}"/>
       </w:docPartPr>
       <w:docPartBody>
         <w:p>
@@ -49498,7 +48887,7 @@
     </w:docPart>
     <w:docPart>
       <w:docPartPr>
-        <w:name w:val="{71a965dc-f452-4fc8-b642-6c1944180966}"/>
+        <w:name w:val="{77e3f503-f8ae-46f4-94bb-c8ef7ab82291}"/>
         <w:style w:val=""/>
         <w:category>
           <w:name w:val="常规"/>
@@ -49511,7 +48900,7 @@
           <w:behavior w:val="content"/>
         </w:behaviors>
         <w:description w:val=""/>
-        <w:guid w:val="{71a965dc-f452-4fc8-b642-6c1944180966}"/>
+        <w:guid w:val="{77e3f503-f8ae-46f4-94bb-c8ef7ab82291}"/>
       </w:docPartPr>
       <w:docPartBody>
         <w:p>
@@ -49526,7 +48915,7 @@
     </w:docPart>
     <w:docPart>
       <w:docPartPr>
-        <w:name w:val="{337f6ad9-9f3a-436b-9d64-33d7f2799c5a}"/>
+        <w:name w:val="{87ef3469-1da8-407e-93c1-9d630934f85e}"/>
         <w:style w:val=""/>
         <w:category>
           <w:name w:val="常规"/>
@@ -49539,7 +48928,7 @@
           <w:behavior w:val="content"/>
         </w:behaviors>
         <w:description w:val=""/>
-        <w:guid w:val="{337f6ad9-9f3a-436b-9d64-33d7f2799c5a}"/>
+        <w:guid w:val="{87ef3469-1da8-407e-93c1-9d630934f85e}"/>
       </w:docPartPr>
       <w:docPartBody>
         <w:p>
@@ -49554,7 +48943,7 @@
     </w:docPart>
     <w:docPart>
       <w:docPartPr>
-        <w:name w:val="{c628b29b-a29b-41cc-a2d7-13743190ebad}"/>
+        <w:name w:val="{a182db3b-d3f1-4555-83cf-1acbadc0415f}"/>
         <w:style w:val=""/>
         <w:category>
           <w:name w:val="常规"/>
@@ -49567,7 +48956,7 @@
           <w:behavior w:val="content"/>
         </w:behaviors>
         <w:description w:val=""/>
-        <w:guid w:val="{c628b29b-a29b-41cc-a2d7-13743190ebad}"/>
+        <w:guid w:val="{a182db3b-d3f1-4555-83cf-1acbadc0415f}"/>
       </w:docPartPr>
       <w:docPartBody>
         <w:p>
@@ -49582,7 +48971,7 @@
     </w:docPart>
     <w:docPart>
       <w:docPartPr>
-        <w:name w:val="{78054afd-fe23-40bb-8451-061e0eea5815}"/>
+        <w:name w:val="{3e8efd7b-5cee-462f-8f0c-e12aa4a4ac24}"/>
         <w:style w:val=""/>
         <w:category>
           <w:name w:val="常规"/>
@@ -49595,7 +48984,7 @@
           <w:behavior w:val="content"/>
         </w:behaviors>
         <w:description w:val=""/>
-        <w:guid w:val="{78054afd-fe23-40bb-8451-061e0eea5815}"/>
+        <w:guid w:val="{3e8efd7b-5cee-462f-8f0c-e12aa4a4ac24}"/>
       </w:docPartPr>
       <w:docPartBody>
         <w:p>
@@ -49610,7 +48999,7 @@
     </w:docPart>
     <w:docPart>
       <w:docPartPr>
-        <w:name w:val="{f2fb3066-6c0e-40da-9631-f27391ba07b6}"/>
+        <w:name w:val="{cc500f73-bb45-43c1-9e40-902c23ddf54c}"/>
         <w:style w:val=""/>
         <w:category>
           <w:name w:val="常规"/>
@@ -49623,7 +49012,7 @@
           <w:behavior w:val="content"/>
         </w:behaviors>
         <w:description w:val=""/>
-        <w:guid w:val="{f2fb3066-6c0e-40da-9631-f27391ba07b6}"/>
+        <w:guid w:val="{cc500f73-bb45-43c1-9e40-902c23ddf54c}"/>
       </w:docPartPr>
       <w:docPartBody>
         <w:p>
@@ -49638,7 +49027,7 @@
     </w:docPart>
     <w:docPart>
       <w:docPartPr>
-        <w:name w:val="{7cc7d221-422c-4c79-bb31-ac90992a39bb}"/>
+        <w:name w:val="{a5664147-b277-4f58-8294-db532c1b9ca7}"/>
         <w:style w:val=""/>
         <w:category>
           <w:name w:val="常规"/>
@@ -49651,7 +49040,7 @@
           <w:behavior w:val="content"/>
         </w:behaviors>
         <w:description w:val=""/>
-        <w:guid w:val="{7cc7d221-422c-4c79-bb31-ac90992a39bb}"/>
+        <w:guid w:val="{a5664147-b277-4f58-8294-db532c1b9ca7}"/>
       </w:docPartPr>
       <w:docPartBody>
         <w:p>
@@ -49666,7 +49055,7 @@
     </w:docPart>
     <w:docPart>
       <w:docPartPr>
-        <w:name w:val="{626d2460-57b7-4d99-b98d-50207e511bcb}"/>
+        <w:name w:val="{b8b20711-c970-4333-91f9-d2cc9030b0ff}"/>
         <w:style w:val=""/>
         <w:category>
           <w:name w:val="常规"/>
@@ -49679,7 +49068,7 @@
           <w:behavior w:val="content"/>
         </w:behaviors>
         <w:description w:val=""/>
-        <w:guid w:val="{626d2460-57b7-4d99-b98d-50207e511bcb}"/>
+        <w:guid w:val="{b8b20711-c970-4333-91f9-d2cc9030b0ff}"/>
       </w:docPartPr>
       <w:docPartBody>
         <w:p>
@@ -49694,7 +49083,7 @@
     </w:docPart>
     <w:docPart>
       <w:docPartPr>
-        <w:name w:val="{6a33cb9e-e1a0-4fdb-879e-904bd164a985}"/>
+        <w:name w:val="{a88bbecf-cb08-4a85-a51e-4a7d7c86be6e}"/>
         <w:style w:val=""/>
         <w:category>
           <w:name w:val="常规"/>
@@ -49707,7 +49096,7 @@
           <w:behavior w:val="content"/>
         </w:behaviors>
         <w:description w:val=""/>
-        <w:guid w:val="{6a33cb9e-e1a0-4fdb-879e-904bd164a985}"/>
+        <w:guid w:val="{a88bbecf-cb08-4a85-a51e-4a7d7c86be6e}"/>
       </w:docPartPr>
       <w:docPartBody>
         <w:p>
@@ -49722,7 +49111,7 @@
     </w:docPart>
     <w:docPart>
       <w:docPartPr>
-        <w:name w:val="{0bc9eac1-f768-4fa4-b2bd-91412e4fda50}"/>
+        <w:name w:val="{85fcaef0-ed1d-47f7-9360-0a130688f188}"/>
         <w:style w:val=""/>
         <w:category>
           <w:name w:val="常规"/>
@@ -49735,7 +49124,7 @@
           <w:behavior w:val="content"/>
         </w:behaviors>
         <w:description w:val=""/>
-        <w:guid w:val="{0bc9eac1-f768-4fa4-b2bd-91412e4fda50}"/>
+        <w:guid w:val="{85fcaef0-ed1d-47f7-9360-0a130688f188}"/>
       </w:docPartPr>
       <w:docPartBody>
         <w:p>
@@ -49750,7 +49139,7 @@
     </w:docPart>
     <w:docPart>
       <w:docPartPr>
-        <w:name w:val="{9bd79e57-d0b5-42be-a607-4aa2e6018d4b}"/>
+        <w:name w:val="{3adab294-98f6-444e-a4a6-b07232064182}"/>
         <w:style w:val=""/>
         <w:category>
           <w:name w:val="常规"/>
@@ -49763,7 +49152,7 @@
           <w:behavior w:val="content"/>
         </w:behaviors>
         <w:description w:val=""/>
-        <w:guid w:val="{9bd79e57-d0b5-42be-a607-4aa2e6018d4b}"/>
+        <w:guid w:val="{3adab294-98f6-444e-a4a6-b07232064182}"/>
       </w:docPartPr>
       <w:docPartBody>
         <w:p>
@@ -49778,7 +49167,7 @@
     </w:docPart>
     <w:docPart>
       <w:docPartPr>
-        <w:name w:val="{5464c276-0e59-44f5-b2d0-f2857aabc86c}"/>
+        <w:name w:val="{dac96a7f-c9ac-4a35-a6a9-39c2a314d121}"/>
         <w:style w:val=""/>
         <w:category>
           <w:name w:val="常规"/>
@@ -49791,7 +49180,7 @@
           <w:behavior w:val="content"/>
         </w:behaviors>
         <w:description w:val=""/>
-        <w:guid w:val="{5464c276-0e59-44f5-b2d0-f2857aabc86c}"/>
+        <w:guid w:val="{dac96a7f-c9ac-4a35-a6a9-39c2a314d121}"/>
       </w:docPartPr>
       <w:docPartBody>
         <w:p>
@@ -49806,7 +49195,7 @@
     </w:docPart>
     <w:docPart>
       <w:docPartPr>
-        <w:name w:val="{d0768bb3-5875-4b3f-98fc-559e95360dea}"/>
+        <w:name w:val="{0ba8b855-ff9c-40fd-8cf8-6304c54f4659}"/>
         <w:style w:val=""/>
         <w:category>
           <w:name w:val="常规"/>
@@ -49819,7 +49208,7 @@
           <w:behavior w:val="content"/>
         </w:behaviors>
         <w:description w:val=""/>
-        <w:guid w:val="{d0768bb3-5875-4b3f-98fc-559e95360dea}"/>
+        <w:guid w:val="{0ba8b855-ff9c-40fd-8cf8-6304c54f4659}"/>
       </w:docPartPr>
       <w:docPartBody>
         <w:p>
@@ -49834,7 +49223,7 @@
     </w:docPart>
     <w:docPart>
       <w:docPartPr>
-        <w:name w:val="{5d827e20-374b-4cc8-bbd1-e87d2e15dda7}"/>
+        <w:name w:val="{c1a7ae3a-b637-4ff3-9c67-af0f55ad2637}"/>
         <w:style w:val=""/>
         <w:category>
           <w:name w:val="常规"/>
@@ -49847,7 +49236,7 @@
           <w:behavior w:val="content"/>
         </w:behaviors>
         <w:description w:val=""/>
-        <w:guid w:val="{5d827e20-374b-4cc8-bbd1-e87d2e15dda7}"/>
+        <w:guid w:val="{c1a7ae3a-b637-4ff3-9c67-af0f55ad2637}"/>
       </w:docPartPr>
       <w:docPartBody>
         <w:p>
@@ -49862,7 +49251,7 @@
     </w:docPart>
     <w:docPart>
       <w:docPartPr>
-        <w:name w:val="{aaadae43-0091-4abe-8986-bb8ddfd2e691}"/>
+        <w:name w:val="{6787c814-b16d-4577-86ac-adadf8878ac2}"/>
         <w:style w:val=""/>
         <w:category>
           <w:name w:val="常规"/>
@@ -49875,7 +49264,7 @@
           <w:behavior w:val="content"/>
         </w:behaviors>
         <w:description w:val=""/>
-        <w:guid w:val="{aaadae43-0091-4abe-8986-bb8ddfd2e691}"/>
+        <w:guid w:val="{6787c814-b16d-4577-86ac-adadf8878ac2}"/>
       </w:docPartPr>
       <w:docPartBody>
         <w:p>
@@ -49890,7 +49279,7 @@
     </w:docPart>
     <w:docPart>
       <w:docPartPr>
-        <w:name w:val="{76219dbe-3bc1-41af-b379-8d9a0bbfbfc3}"/>
+        <w:name w:val="{df69b802-9e83-4405-b9f2-6232ca88847e}"/>
         <w:style w:val=""/>
         <w:category>
           <w:name w:val="常规"/>
@@ -49903,7 +49292,7 @@
           <w:behavior w:val="content"/>
         </w:behaviors>
         <w:description w:val=""/>
-        <w:guid w:val="{76219dbe-3bc1-41af-b379-8d9a0bbfbfc3}"/>
+        <w:guid w:val="{df69b802-9e83-4405-b9f2-6232ca88847e}"/>
       </w:docPartPr>
       <w:docPartBody>
         <w:p>
@@ -49918,7 +49307,7 @@
     </w:docPart>
     <w:docPart>
       <w:docPartPr>
-        <w:name w:val="{cc635a6b-9d16-4aff-b1ec-b78f679c2602}"/>
+        <w:name w:val="{659bee3f-48d7-4ce1-b4cf-0e6716b817eb}"/>
         <w:style w:val=""/>
         <w:category>
           <w:name w:val="常规"/>
@@ -49931,7 +49320,7 @@
           <w:behavior w:val="content"/>
         </w:behaviors>
         <w:description w:val=""/>
-        <w:guid w:val="{cc635a6b-9d16-4aff-b1ec-b78f679c2602}"/>
+        <w:guid w:val="{659bee3f-48d7-4ce1-b4cf-0e6716b817eb}"/>
       </w:docPartPr>
       <w:docPartBody>
         <w:p>
@@ -49946,7 +49335,7 @@
     </w:docPart>
     <w:docPart>
       <w:docPartPr>
-        <w:name w:val="{059c8d6c-5eaf-4d81-a01d-ad2619506ece}"/>
+        <w:name w:val="{f28badac-8443-40e9-a2d5-9069e3aad803}"/>
         <w:style w:val=""/>
         <w:category>
           <w:name w:val="常规"/>
@@ -49959,7 +49348,7 @@
           <w:behavior w:val="content"/>
         </w:behaviors>
         <w:description w:val=""/>
-        <w:guid w:val="{059c8d6c-5eaf-4d81-a01d-ad2619506ece}"/>
+        <w:guid w:val="{f28badac-8443-40e9-a2d5-9069e3aad803}"/>
       </w:docPartPr>
       <w:docPartBody>
         <w:p>
@@ -49974,7 +49363,7 @@
     </w:docPart>
     <w:docPart>
       <w:docPartPr>
-        <w:name w:val="{cf23e36d-0691-4ea0-93cf-0641dbe19579}"/>
+        <w:name w:val="{6d5951a2-a41f-4ad5-ad36-ae4c0153827f}"/>
         <w:style w:val=""/>
         <w:category>
           <w:name w:val="常规"/>
@@ -49987,7 +49376,7 @@
           <w:behavior w:val="content"/>
         </w:behaviors>
         <w:description w:val=""/>
-        <w:guid w:val="{cf23e36d-0691-4ea0-93cf-0641dbe19579}"/>
+        <w:guid w:val="{6d5951a2-a41f-4ad5-ad36-ae4c0153827f}"/>
       </w:docPartPr>
       <w:docPartBody>
         <w:p>
@@ -50002,7 +49391,7 @@
     </w:docPart>
     <w:docPart>
       <w:docPartPr>
-        <w:name w:val="{1b7d8edd-f8ef-4924-93a3-c542c8b20c83}"/>
+        <w:name w:val="{f84c135c-0a4c-4fad-aa9e-5b8c688fc5d7}"/>
         <w:style w:val=""/>
         <w:category>
           <w:name w:val="常规"/>
@@ -50015,7 +49404,7 @@
           <w:behavior w:val="content"/>
         </w:behaviors>
         <w:description w:val=""/>
-        <w:guid w:val="{1b7d8edd-f8ef-4924-93a3-c542c8b20c83}"/>
+        <w:guid w:val="{f84c135c-0a4c-4fad-aa9e-5b8c688fc5d7}"/>
       </w:docPartPr>
       <w:docPartBody>
         <w:p>
@@ -50030,7 +49419,7 @@
     </w:docPart>
     <w:docPart>
       <w:docPartPr>
-        <w:name w:val="{edceeb4a-6ba6-4daa-bc58-893c5d5ffd0a}"/>
+        <w:name w:val="{d56c7192-4c14-4396-ad48-c009cabc7d5a}"/>
         <w:style w:val=""/>
         <w:category>
           <w:name w:val="常规"/>
@@ -50043,7 +49432,7 @@
           <w:behavior w:val="content"/>
         </w:behaviors>
         <w:description w:val=""/>
-        <w:guid w:val="{edceeb4a-6ba6-4daa-bc58-893c5d5ffd0a}"/>
+        <w:guid w:val="{d56c7192-4c14-4396-ad48-c009cabc7d5a}"/>
       </w:docPartPr>
       <w:docPartBody>
         <w:p>
@@ -50058,7 +49447,7 @@
     </w:docPart>
     <w:docPart>
       <w:docPartPr>
-        <w:name w:val="{61318fe6-82ac-4c4d-af1d-24ac8040e791}"/>
+        <w:name w:val="{76fb4b06-1091-41bd-afc8-396e1f0e69aa}"/>
         <w:style w:val=""/>
         <w:category>
           <w:name w:val="常规"/>
@@ -50071,7 +49460,7 @@
           <w:behavior w:val="content"/>
         </w:behaviors>
         <w:description w:val=""/>
-        <w:guid w:val="{61318fe6-82ac-4c4d-af1d-24ac8040e791}"/>
+        <w:guid w:val="{76fb4b06-1091-41bd-afc8-396e1f0e69aa}"/>
       </w:docPartPr>
       <w:docPartBody>
         <w:p>
@@ -50086,7 +49475,7 @@
     </w:docPart>
     <w:docPart>
       <w:docPartPr>
-        <w:name w:val="{fb92f4b7-4418-4e5d-bbb3-8e7c53169a49}"/>
+        <w:name w:val="{6536a49e-d79e-476e-97e9-2af59c01a27b}"/>
         <w:style w:val=""/>
         <w:category>
           <w:name w:val="常规"/>
@@ -50099,7 +49488,7 @@
           <w:behavior w:val="content"/>
         </w:behaviors>
         <w:description w:val=""/>
-        <w:guid w:val="{fb92f4b7-4418-4e5d-bbb3-8e7c53169a49}"/>
+        <w:guid w:val="{6536a49e-d79e-476e-97e9-2af59c01a27b}"/>
       </w:docPartPr>
       <w:docPartBody>
         <w:p>

--- a/thesis /1709122108_邓晨阳_基于Java在线考试系统的设计与实现.docx
+++ b/thesis /1709122108_邓晨阳_基于Java在线考试系统的设计与实现.docx
@@ -163,7 +163,7 @@
           <w:sz w:val="32"/>
           <w:u w:val="single"/>
         </w:rPr>
-        <w:t xml:space="preserve">   基于</w:t>
+        <w:t xml:space="preserve">  基于</w:t>
       </w:r>
       <w:r>
         <w:rPr>
@@ -222,6 +222,16 @@
       </w:r>
       <w:r>
         <w:rPr>
+          <w:rFonts w:ascii="楷体_GB2312" w:eastAsia="楷体_GB2312"/>
+          <w:sz w:val="32"/>
+          <w:u w:val="single"/>
+        </w:rPr>
+        <w:t xml:space="preserve"> </w:t>
+      </w:r>
+      <w:bookmarkStart w:id="196" w:name="_GoBack"/>
+      <w:bookmarkEnd w:id="196"/>
+      <w:r>
+        <w:rPr>
           <w:rFonts w:hint="eastAsia" w:ascii="楷体_GB2312" w:eastAsia="楷体_GB2312"/>
           <w:sz w:val="32"/>
           <w:u w:val="single"/>
@@ -404,7 +414,7 @@
           <w:sz w:val="32"/>
           <w:u w:val="single"/>
         </w:rPr>
-        <w:t xml:space="preserve">         </w:t>
+        <w:t xml:space="preserve">        </w:t>
       </w:r>
       <w:r>
         <w:rPr>
@@ -489,15 +499,6 @@
       </w:r>
       <w:r>
         <w:rPr>
-          <w:rFonts w:hint="default"/>
-          <w:b/>
-          <w:bCs/>
-          <w:sz w:val="32"/>
-        </w:rPr>
-        <w:t xml:space="preserve">    </w:t>
-      </w:r>
-      <w:r>
-        <w:rPr>
           <w:rFonts w:eastAsia="楷体_GB2312"/>
           <w:sz w:val="32"/>
           <w:u w:val="single"/>
@@ -554,7 +555,15 @@
           <w:sz w:val="32"/>
           <w:u w:val="single"/>
         </w:rPr>
-        <w:t xml:space="preserve">       </w:t>
+        <w:t xml:space="preserve">     </w:t>
+      </w:r>
+      <w:r>
+        <w:rPr>
+          <w:rFonts w:hint="default" w:eastAsia="楷体_GB2312"/>
+          <w:sz w:val="32"/>
+          <w:u w:val="single"/>
+        </w:rPr>
+        <w:t xml:space="preserve"> </w:t>
       </w:r>
       <w:r>
         <w:rPr>
@@ -706,10 +715,10 @@
       </w:r>
       <w:r>
         <w:rPr>
-          <w:rFonts w:eastAsia="华文中宋"/>
+          <w:rFonts w:hint="default" w:eastAsia="华文中宋"/>
           <w:sz w:val="32"/>
         </w:rPr>
-        <w:t>4</w:t>
+        <w:t>5</w:t>
       </w:r>
       <w:r>
         <w:rPr>
@@ -720,10 +729,10 @@
       </w:r>
       <w:r>
         <w:rPr>
-          <w:rFonts w:eastAsia="华文中宋"/>
+          <w:rFonts w:hint="default" w:eastAsia="华文中宋"/>
           <w:sz w:val="32"/>
         </w:rPr>
-        <w:t>22</w:t>
+        <w:t>16</w:t>
       </w:r>
       <w:r>
         <w:rPr>
@@ -1926,6 +1935,9 @@
                               <w:rFonts w:ascii="Times New Roman" w:hAnsi="Times New Roman" w:eastAsia="宋体" w:cs="Times New Roman"/>
                               <w:b/>
                               <w:bCs/>
+                              <w:kern w:val="2"/>
+                              <w:sz w:val="21"/>
+                              <w:szCs w:val="24"/>
                               <w:lang w:val="en-US" w:eastAsia="zh-CN" w:bidi="ar-SA"/>
                             </w:rPr>
                           </w:sdtEndPr>
@@ -3984,8 +3996,6 @@
                               <w:docGrid w:type="linesAndChars" w:linePitch="312" w:charSpace="0"/>
                             </w:sectPr>
                           </w:pPr>
-                          <w:bookmarkStart w:id="196" w:name="_GoBack"/>
-                          <w:bookmarkEnd w:id="196"/>
                         </w:p>
                       </w:sdtContent>
                     </w:sdt>
@@ -4319,8 +4329,8 @@
           <w:szCs w:val="28"/>
         </w:rPr>
       </w:pPr>
-      <w:bookmarkStart w:id="48" w:name="_Toc2823"/>
-      <w:bookmarkStart w:id="49" w:name="_Toc17047"/>
+      <w:bookmarkStart w:id="48" w:name="_Toc17047"/>
+      <w:bookmarkStart w:id="49" w:name="_Toc2823"/>
       <w:bookmarkStart w:id="50" w:name="_Toc493576652_WPSOffice_Level2"/>
       <w:r>
         <w:rPr>
@@ -6138,11 +6148,11 @@
           <w:szCs w:val="28"/>
         </w:rPr>
       </w:pPr>
-      <w:bookmarkStart w:id="88" w:name="_Toc26343"/>
-      <w:bookmarkStart w:id="89" w:name="_Toc17905"/>
-      <w:bookmarkStart w:id="90" w:name="_Toc20662"/>
-      <w:bookmarkStart w:id="91" w:name="_Toc29927"/>
-      <w:bookmarkStart w:id="92" w:name="_Toc724104917_WPSOffice_Level2"/>
+      <w:bookmarkStart w:id="88" w:name="_Toc724104917_WPSOffice_Level2"/>
+      <w:bookmarkStart w:id="89" w:name="_Toc20662"/>
+      <w:bookmarkStart w:id="90" w:name="_Toc26343"/>
+      <w:bookmarkStart w:id="91" w:name="_Toc17905"/>
+      <w:bookmarkStart w:id="92" w:name="_Toc29927"/>
       <w:bookmarkStart w:id="93" w:name="_Toc10127622"/>
       <w:r>
         <w:rPr>
@@ -6531,9 +6541,9 @@
           <w:szCs w:val="28"/>
         </w:rPr>
       </w:pPr>
-      <w:bookmarkStart w:id="107" w:name="_Toc21652"/>
+      <w:bookmarkStart w:id="107" w:name="_Toc30375"/>
       <w:bookmarkStart w:id="108" w:name="_Toc11160"/>
-      <w:bookmarkStart w:id="109" w:name="_Toc30375"/>
+      <w:bookmarkStart w:id="109" w:name="_Toc21652"/>
       <w:bookmarkStart w:id="110" w:name="_Toc13683"/>
       <w:bookmarkStart w:id="111" w:name="_Toc355990460_WPSOffice_Level2"/>
       <w:r>
@@ -7095,11 +7105,11 @@
           <w:szCs w:val="28"/>
         </w:rPr>
       </w:pPr>
-      <w:bookmarkStart w:id="114" w:name="_Toc4557"/>
-      <w:bookmarkStart w:id="115" w:name="_Toc22820"/>
-      <w:bookmarkStart w:id="116" w:name="_Toc15179"/>
-      <w:bookmarkStart w:id="117" w:name="_Toc5623"/>
-      <w:bookmarkStart w:id="118" w:name="_Toc242220678_WPSOffice_Level2"/>
+      <w:bookmarkStart w:id="114" w:name="_Toc242220678_WPSOffice_Level2"/>
+      <w:bookmarkStart w:id="115" w:name="_Toc5623"/>
+      <w:bookmarkStart w:id="116" w:name="_Toc22820"/>
+      <w:bookmarkStart w:id="117" w:name="_Toc4557"/>
+      <w:bookmarkStart w:id="118" w:name="_Toc15179"/>
       <w:r>
         <w:rPr>
           <w:rFonts w:hint="eastAsia" w:ascii="Heiti SC Medium" w:hAnsi="Heiti SC Medium" w:eastAsia="Heiti SC Medium" w:cs="Heiti SC Medium"/>
@@ -7349,11 +7359,11 @@
         </w:rPr>
       </w:pPr>
       <w:bookmarkStart w:id="119" w:name="_Toc10127626"/>
-      <w:bookmarkStart w:id="120" w:name="_Toc15465"/>
+      <w:bookmarkStart w:id="120" w:name="_Toc493576652_WPSOffice_Level1"/>
       <w:bookmarkStart w:id="121" w:name="_Toc26164"/>
-      <w:bookmarkStart w:id="122" w:name="_Toc965"/>
-      <w:bookmarkStart w:id="123" w:name="_Toc15125"/>
-      <w:bookmarkStart w:id="124" w:name="_Toc493576652_WPSOffice_Level1"/>
+      <w:bookmarkStart w:id="122" w:name="_Toc15465"/>
+      <w:bookmarkStart w:id="123" w:name="_Toc965"/>
+      <w:bookmarkStart w:id="124" w:name="_Toc15125"/>
       <w:r>
         <w:rPr>
           <w:rFonts w:hint="eastAsia" w:ascii="Heiti SC Medium" w:hAnsi="Heiti SC Medium" w:eastAsia="Heiti SC Medium" w:cs="Heiti SC Medium"/>
@@ -7404,11 +7414,11 @@
           </w14:textFill>
         </w:rPr>
       </w:pPr>
-      <w:bookmarkStart w:id="125" w:name="_Toc23264"/>
+      <w:bookmarkStart w:id="125" w:name="_Hlk38990624"/>
       <w:bookmarkStart w:id="126" w:name="_Toc8795"/>
       <w:bookmarkStart w:id="127" w:name="_Toc27938"/>
-      <w:bookmarkStart w:id="128" w:name="_Hlk38990624"/>
-      <w:bookmarkStart w:id="129" w:name="_Toc24173"/>
+      <w:bookmarkStart w:id="128" w:name="_Toc24173"/>
+      <w:bookmarkStart w:id="129" w:name="_Toc23264"/>
       <w:bookmarkStart w:id="130" w:name="_Toc1521424081_WPSOffice_Level2"/>
       <w:r>
         <w:rPr>
@@ -7571,9 +7581,9 @@
         </w:rPr>
       </w:pPr>
       <w:bookmarkStart w:id="132" w:name="_Toc18495"/>
-      <w:bookmarkStart w:id="133" w:name="_Toc29025"/>
-      <w:bookmarkStart w:id="134" w:name="_Toc15725"/>
-      <w:bookmarkStart w:id="135" w:name="_Toc486744538_WPSOffice_Level2"/>
+      <w:bookmarkStart w:id="133" w:name="_Toc15725"/>
+      <w:bookmarkStart w:id="134" w:name="_Toc486744538_WPSOffice_Level2"/>
+      <w:bookmarkStart w:id="135" w:name="_Toc29025"/>
       <w:r>
         <w:rPr>
           <w:rFonts w:hint="eastAsia" w:ascii="Heiti SC Medium" w:hAnsi="Heiti SC Medium" w:eastAsia="Heiti SC Medium" w:cs="Heiti SC Medium"/>
@@ -7607,9 +7617,9 @@
           <w:sz w:val="24"/>
         </w:rPr>
       </w:pPr>
-      <w:bookmarkStart w:id="136" w:name="_Toc24384"/>
-      <w:bookmarkStart w:id="137" w:name="_Toc18792"/>
-      <w:bookmarkStart w:id="138" w:name="_Toc11976"/>
+      <w:bookmarkStart w:id="136" w:name="_Toc11976"/>
+      <w:bookmarkStart w:id="137" w:name="_Toc24384"/>
+      <w:bookmarkStart w:id="138" w:name="_Toc18792"/>
       <w:r>
         <w:rPr>
           <w:rFonts w:hint="eastAsia" w:ascii="Heiti SC Medium" w:hAnsi="Heiti SC Medium" w:eastAsia="Heiti SC Medium" w:cs="Heiti SC Medium"/>
@@ -8004,8 +8014,8 @@
       <w:bookmarkStart w:id="142" w:name="_Toc20973"/>
       <w:bookmarkStart w:id="143" w:name="_Toc11053"/>
       <w:bookmarkStart w:id="144" w:name="_Toc11116"/>
-      <w:bookmarkStart w:id="145" w:name="_Toc15877"/>
-      <w:bookmarkStart w:id="146" w:name="_Toc950238743_WPSOffice_Level2"/>
+      <w:bookmarkStart w:id="145" w:name="_Toc950238743_WPSOffice_Level2"/>
+      <w:bookmarkStart w:id="146" w:name="_Toc15877"/>
       <w:r>
         <w:rPr>
           <w:rFonts w:hint="eastAsia" w:ascii="Heiti SC Medium" w:hAnsi="Heiti SC Medium" w:eastAsia="Heiti SC Medium" w:cs="Heiti SC Medium"/>
@@ -8048,9 +8058,9 @@
           <w:szCs w:val="24"/>
         </w:rPr>
       </w:pPr>
-      <w:bookmarkStart w:id="147" w:name="_Toc29368"/>
+      <w:bookmarkStart w:id="147" w:name="_Toc21977"/>
       <w:bookmarkStart w:id="148" w:name="_Toc16585"/>
-      <w:bookmarkStart w:id="149" w:name="_Toc21977"/>
+      <w:bookmarkStart w:id="149" w:name="_Toc29368"/>
       <w:r>
         <w:rPr>
           <w:rFonts w:hint="eastAsia" w:ascii="Heiti SC Medium" w:hAnsi="Heiti SC Medium" w:eastAsia="Heiti SC Medium" w:cs="Heiti SC Medium"/>
@@ -8258,6 +8268,16 @@
         <w:gridCol w:w="2894"/>
       </w:tblGrid>
       <w:tr>
+        <w:tblPrEx>
+          <w:tblBorders>
+            <w:top w:val="single" w:color="auto" w:sz="4" w:space="0"/>
+            <w:left w:val="single" w:color="auto" w:sz="4" w:space="0"/>
+            <w:bottom w:val="single" w:color="auto" w:sz="4" w:space="0"/>
+            <w:right w:val="single" w:color="auto" w:sz="4" w:space="0"/>
+            <w:insideH w:val="single" w:color="auto" w:sz="4" w:space="0"/>
+            <w:insideV w:val="single" w:color="auto" w:sz="4" w:space="0"/>
+          </w:tblBorders>
+        </w:tblPrEx>
         <w:trPr>
           <w:trHeight w:val="406" w:hRule="atLeast"/>
           <w:jc w:val="center"/>
@@ -9956,16 +9976,6 @@
         <w:gridCol w:w="1950"/>
       </w:tblGrid>
       <w:tr>
-        <w:tblPrEx>
-          <w:tblBorders>
-            <w:top w:val="single" w:color="auto" w:sz="4" w:space="0"/>
-            <w:left w:val="single" w:color="auto" w:sz="4" w:space="0"/>
-            <w:bottom w:val="single" w:color="auto" w:sz="4" w:space="0"/>
-            <w:right w:val="single" w:color="auto" w:sz="4" w:space="0"/>
-            <w:insideH w:val="single" w:color="auto" w:sz="4" w:space="0"/>
-            <w:insideV w:val="single" w:color="auto" w:sz="4" w:space="0"/>
-          </w:tblBorders>
-        </w:tblPrEx>
         <w:trPr>
           <w:trHeight w:val="230" w:hRule="atLeast"/>
           <w:jc w:val="center"/>
@@ -14992,10 +15002,10 @@
           <w:szCs w:val="21"/>
         </w:rPr>
       </w:pPr>
-      <w:bookmarkStart w:id="152" w:name="_Toc30774"/>
+      <w:bookmarkStart w:id="152" w:name="_Toc19682"/>
       <w:bookmarkStart w:id="153" w:name="_Toc2920"/>
       <w:bookmarkStart w:id="154" w:name="_Toc32332"/>
-      <w:bookmarkStart w:id="155" w:name="_Toc19682"/>
+      <w:bookmarkStart w:id="155" w:name="_Toc30774"/>
       <w:r>
         <w:rPr>
           <w:rFonts w:hint="eastAsia" w:asciiTheme="minorEastAsia" w:hAnsiTheme="minorEastAsia" w:eastAsiaTheme="minorEastAsia" w:cstheme="minorEastAsia"/>
@@ -17807,16 +17817,6 @@
         <w:gridCol w:w="1056"/>
       </w:tblGrid>
       <w:tr>
-        <w:tblPrEx>
-          <w:tblBorders>
-            <w:top w:val="single" w:color="auto" w:sz="4" w:space="0"/>
-            <w:left w:val="single" w:color="auto" w:sz="4" w:space="0"/>
-            <w:bottom w:val="single" w:color="auto" w:sz="4" w:space="0"/>
-            <w:right w:val="single" w:color="auto" w:sz="4" w:space="0"/>
-            <w:insideH w:val="single" w:color="auto" w:sz="4" w:space="0"/>
-            <w:insideV w:val="single" w:color="auto" w:sz="4" w:space="0"/>
-          </w:tblBorders>
-        </w:tblPrEx>
         <w:trPr>
           <w:trHeight w:val="226" w:hRule="atLeast"/>
           <w:jc w:val="center"/>
@@ -19417,6 +19417,14 @@
       </w:tblGrid>
       <w:tr>
         <w:tblPrEx>
+          <w:tblBorders>
+            <w:top w:val="single" w:color="auto" w:sz="4" w:space="0"/>
+            <w:left w:val="single" w:color="auto" w:sz="4" w:space="0"/>
+            <w:bottom w:val="single" w:color="auto" w:sz="4" w:space="0"/>
+            <w:right w:val="single" w:color="auto" w:sz="4" w:space="0"/>
+            <w:insideH w:val="single" w:color="auto" w:sz="4" w:space="0"/>
+            <w:insideV w:val="single" w:color="auto" w:sz="4" w:space="0"/>
+          </w:tblBorders>
           <w:shd w:val="clear" w:color="auto" w:fill="auto"/>
         </w:tblPrEx>
         <w:trPr>
@@ -23456,14 +23464,6 @@
       </w:tr>
       <w:tr>
         <w:tblPrEx>
-          <w:tblBorders>
-            <w:top w:val="single" w:color="auto" w:sz="4" w:space="0"/>
-            <w:left w:val="single" w:color="auto" w:sz="4" w:space="0"/>
-            <w:bottom w:val="single" w:color="auto" w:sz="4" w:space="0"/>
-            <w:right w:val="single" w:color="auto" w:sz="4" w:space="0"/>
-            <w:insideH w:val="single" w:color="auto" w:sz="4" w:space="0"/>
-            <w:insideV w:val="single" w:color="auto" w:sz="4" w:space="0"/>
-          </w:tblBorders>
           <w:shd w:val="clear" w:color="auto" w:fill="auto"/>
         </w:tblPrEx>
         <w:trPr>
@@ -23729,14 +23729,6 @@
       </w:tr>
       <w:tr>
         <w:tblPrEx>
-          <w:tblBorders>
-            <w:top w:val="single" w:color="auto" w:sz="4" w:space="0"/>
-            <w:left w:val="single" w:color="auto" w:sz="4" w:space="0"/>
-            <w:bottom w:val="single" w:color="auto" w:sz="4" w:space="0"/>
-            <w:right w:val="single" w:color="auto" w:sz="4" w:space="0"/>
-            <w:insideH w:val="single" w:color="auto" w:sz="4" w:space="0"/>
-            <w:insideV w:val="single" w:color="auto" w:sz="4" w:space="0"/>
-          </w:tblBorders>
           <w:shd w:val="clear" w:color="auto" w:fill="auto"/>
         </w:tblPrEx>
         <w:trPr>
@@ -23999,14 +23991,6 @@
       </w:tr>
       <w:tr>
         <w:tblPrEx>
-          <w:tblBorders>
-            <w:top w:val="single" w:color="auto" w:sz="4" w:space="0"/>
-            <w:left w:val="single" w:color="auto" w:sz="4" w:space="0"/>
-            <w:bottom w:val="single" w:color="auto" w:sz="4" w:space="0"/>
-            <w:right w:val="single" w:color="auto" w:sz="4" w:space="0"/>
-            <w:insideH w:val="single" w:color="auto" w:sz="4" w:space="0"/>
-            <w:insideV w:val="single" w:color="auto" w:sz="4" w:space="0"/>
-          </w:tblBorders>
           <w:shd w:val="clear" w:color="auto" w:fill="auto"/>
         </w:tblPrEx>
         <w:trPr>
@@ -26078,7 +26062,6 @@
             <w:insideH w:val="single" w:color="auto" w:sz="4" w:space="0"/>
             <w:insideV w:val="single" w:color="auto" w:sz="4" w:space="0"/>
           </w:tblBorders>
-          <w:shd w:val="clear" w:color="auto" w:fill="auto"/>
         </w:tblPrEx>
         <w:trPr>
           <w:trHeight w:val="255" w:hRule="atLeast"/>
@@ -43403,11 +43386,11 @@
         </w:rPr>
       </w:pPr>
       <w:bookmarkStart w:id="160" w:name="_Hlk38993259"/>
-      <w:bookmarkStart w:id="161" w:name="_Toc25475"/>
-      <w:bookmarkStart w:id="162" w:name="_Toc24216"/>
-      <w:bookmarkStart w:id="163" w:name="_Toc16928"/>
-      <w:bookmarkStart w:id="164" w:name="_Toc29333"/>
-      <w:bookmarkStart w:id="165" w:name="_Toc178647641_WPSOffice_Level1"/>
+      <w:bookmarkStart w:id="161" w:name="_Toc178647641_WPSOffice_Level1"/>
+      <w:bookmarkStart w:id="162" w:name="_Toc29333"/>
+      <w:bookmarkStart w:id="163" w:name="_Toc24216"/>
+      <w:bookmarkStart w:id="164" w:name="_Toc16928"/>
+      <w:bookmarkStart w:id="165" w:name="_Toc25475"/>
       <w:r>
         <w:rPr>
           <w:rFonts w:hint="eastAsia" w:ascii="Heiti SC Medium" w:hAnsi="Heiti SC Medium" w:eastAsia="Heiti SC Medium" w:cs="Heiti SC Medium"/>
@@ -43462,11 +43445,11 @@
           <w:szCs w:val="28"/>
         </w:rPr>
       </w:pPr>
-      <w:bookmarkStart w:id="166" w:name="_Toc32218"/>
-      <w:bookmarkStart w:id="167" w:name="_Toc12507"/>
-      <w:bookmarkStart w:id="168" w:name="_Toc18255"/>
+      <w:bookmarkStart w:id="166" w:name="_Toc1794700666_WPSOffice_Level2"/>
+      <w:bookmarkStart w:id="167" w:name="_Toc18255"/>
+      <w:bookmarkStart w:id="168" w:name="_Toc32218"/>
       <w:bookmarkStart w:id="169" w:name="_Toc24477"/>
-      <w:bookmarkStart w:id="170" w:name="_Toc1794700666_WPSOffice_Level2"/>
+      <w:bookmarkStart w:id="170" w:name="_Toc12507"/>
       <w:r>
         <w:rPr>
           <w:rFonts w:hint="eastAsia" w:ascii="Heiti SC Medium" w:hAnsi="Heiti SC Medium" w:eastAsia="Heiti SC Medium" w:cs="Heiti SC Medium"/>
@@ -43614,8 +43597,8 @@
         </w:rPr>
       </w:pPr>
       <w:bookmarkStart w:id="171" w:name="_Toc11910"/>
-      <w:bookmarkStart w:id="172" w:name="_Toc29794"/>
-      <w:bookmarkStart w:id="173" w:name="_Toc21244"/>
+      <w:bookmarkStart w:id="172" w:name="_Toc21244"/>
+      <w:bookmarkStart w:id="173" w:name="_Toc29794"/>
       <w:bookmarkStart w:id="174" w:name="_Toc28251"/>
       <w:bookmarkStart w:id="175" w:name="_Toc2126271347_WPSOffice_Level2"/>
       <w:r>
@@ -45746,8 +45729,8 @@
           <w:szCs w:val="28"/>
         </w:rPr>
       </w:pPr>
-      <w:bookmarkStart w:id="187" w:name="_Toc24213"/>
-      <w:bookmarkStart w:id="188" w:name="_Toc1833"/>
+      <w:bookmarkStart w:id="187" w:name="_Toc1833"/>
+      <w:bookmarkStart w:id="188" w:name="_Toc24213"/>
       <w:bookmarkStart w:id="189" w:name="_Toc23370"/>
       <w:bookmarkStart w:id="190" w:name="_Toc2097169640_WPSOffice_Level2"/>
       <w:r>
@@ -45802,8 +45785,8 @@
           <w:docGrid w:type="linesAndChars" w:linePitch="312" w:charSpace="0"/>
         </w:sectPr>
       </w:pPr>
-      <w:bookmarkStart w:id="191" w:name="_Toc3497"/>
-      <w:bookmarkStart w:id="192" w:name="_Toc32701"/>
+      <w:bookmarkStart w:id="191" w:name="_Toc32701"/>
+      <w:bookmarkStart w:id="192" w:name="_Toc3497"/>
       <w:r>
         <w:rPr>
           <w:rFonts w:hint="eastAsia" w:asciiTheme="minorEastAsia" w:hAnsiTheme="minorEastAsia" w:eastAsiaTheme="minorEastAsia" w:cstheme="minorEastAsia"/>
@@ -45863,8 +45846,8 @@
         </w:rPr>
         <w:t>更好的宣传和推广。假以时日，相信可以取得客观的经济效益。</w:t>
       </w:r>
-      <w:bookmarkStart w:id="193" w:name="_Toc6436"/>
-      <w:bookmarkStart w:id="194" w:name="_Toc17319"/>
+      <w:bookmarkStart w:id="193" w:name="_Toc17319"/>
+      <w:bookmarkStart w:id="194" w:name="_Toc6436"/>
     </w:p>
     <w:p>
       <w:pPr>
